--- a/LIDL-REPORT.docx
+++ b/LIDL-REPORT.docx
@@ -1,73 +1,65 @@
 
 <file path=word/document.xml><?xml version="1.0" encoding="utf-8"?>
-<w:document xmlns:o="urn:schemas-microsoft-com:office:office" xmlns:r="http://schemas.openxmlformats.org/officeDocument/2006/relationships" xmlns:v="urn:schemas-microsoft-com:vml" xmlns:w="http://schemas.openxmlformats.org/wordprocessingml/2006/main" xmlns:w10="urn:schemas-microsoft-com:office:word" xmlns:wp="http://schemas.openxmlformats.org/drawingml/2006/wordprocessingDrawing" xmlns:wps="http://schemas.microsoft.com/office/word/2010/wordprocessingShape" xmlns:wpg="http://schemas.microsoft.com/office/word/2010/wordprocessingGroup" xmlns:mc="http://schemas.openxmlformats.org/markup-compatibility/2006" xmlns:wp14="http://schemas.microsoft.com/office/word/2010/wordprocessingDrawing" xmlns:w14="http://schemas.microsoft.com/office/word/2010/wordml" mc:Ignorable="w14 wp14">
+<w:document xmlns:wpc="http://schemas.microsoft.com/office/word/2010/wordprocessingCanvas" xmlns:cx="http://schemas.microsoft.com/office/drawing/2014/chartex" xmlns:cx1="http://schemas.microsoft.com/office/drawing/2015/9/8/chartex" xmlns:cx2="http://schemas.microsoft.com/office/drawing/2015/10/21/chartex" xmlns:cx3="http://schemas.microsoft.com/office/drawing/2016/5/9/chartex" xmlns:cx4="http://schemas.microsoft.com/office/drawing/2016/5/10/chartex" xmlns:cx5="http://schemas.microsoft.com/office/drawing/2016/5/11/chartex" xmlns:cx6="http://schemas.microsoft.com/office/drawing/2016/5/12/chartex" xmlns:cx7="http://schemas.microsoft.com/office/drawing/2016/5/13/chartex" xmlns:cx8="http://schemas.microsoft.com/office/drawing/2016/5/14/chartex" xmlns:mc="http://schemas.openxmlformats.org/markup-compatibility/2006" xmlns:aink="http://schemas.microsoft.com/office/drawing/2016/ink" xmlns:am3d="http://schemas.microsoft.com/office/drawing/2017/model3d" xmlns:o="urn:schemas-microsoft-com:office:office" xmlns:r="http://schemas.openxmlformats.org/officeDocument/2006/relationships" xmlns:m="http://schemas.openxmlformats.org/officeDocument/2006/math" xmlns:v="urn:schemas-microsoft-com:vml" xmlns:wp14="http://schemas.microsoft.com/office/word/2010/wordprocessingDrawing" xmlns:wp="http://schemas.openxmlformats.org/drawingml/2006/wordprocessingDrawing" xmlns:w10="urn:schemas-microsoft-com:office:word" xmlns:w="http://schemas.openxmlformats.org/wordprocessingml/2006/main" xmlns:w14="http://schemas.microsoft.com/office/word/2010/wordml" xmlns:w15="http://schemas.microsoft.com/office/word/2012/wordml" xmlns:w16cid="http://schemas.microsoft.com/office/word/2016/wordml/cid" xmlns:w16se="http://schemas.microsoft.com/office/word/2015/wordml/symex" xmlns:wpg="http://schemas.microsoft.com/office/word/2010/wordprocessingGroup" xmlns:wpi="http://schemas.microsoft.com/office/word/2010/wordprocessingInk" xmlns:wne="http://schemas.microsoft.com/office/word/2006/wordml" xmlns:wps="http://schemas.microsoft.com/office/word/2010/wordprocessingShape" mc:Ignorable="w14 w15 w16se w16cid wp14">
   <w:body>
     <w:sdt>
       <w:sdtPr>
+        <w:rPr>
+          <w:rFonts w:eastAsiaTheme="minorHAnsi"/>
+          <w:b w:val="0"/>
+          <w:bCs w:val="0"/>
+          <w:sz w:val="24"/>
+          <w:szCs w:val="22"/>
+        </w:rPr>
+        <w:id w:val="700194956"/>
         <w:docPartObj>
           <w:docPartGallery w:val="Cover Pages"/>
-          <w:docPartUnique w:val="true"/>
+          <w:docPartUnique/>
         </w:docPartObj>
-        <w:id w:val="700194956"/>
       </w:sdtPr>
+      <w:sdtEndPr/>
       <w:sdtContent>
         <w:p>
           <w:pPr>
-            <w:pStyle w:val="Kansiopnimi18pt"/>
-            <w:spacing w:before="720" w:after="0"/>
-            <w:ind w:left="0" w:right="1134" w:hanging="0"/>
+            <w:pStyle w:val="kansiopnimi18pt"/>
+            <w:ind w:left="0"/>
             <w:jc w:val="both"/>
             <w:rPr>
-              <w:rFonts w:ascii="Times New Roman" w:hAnsi="Times New Roman" w:cs="Times New Roman" w:asciiTheme="majorBidi" w:cstheme="majorBidi" w:hAnsiTheme="majorBidi"/>
+              <w:rFonts w:asciiTheme="majorBidi" w:hAnsiTheme="majorBidi" w:cstheme="majorBidi"/>
             </w:rPr>
           </w:pPr>
-          <w:r>
-            <w:rPr>
-              <w:rFonts w:cs="Times New Roman" w:cstheme="majorBidi"/>
-            </w:rPr>
-          </w:r>
         </w:p>
         <w:p>
           <w:pPr>
-            <w:pStyle w:val="Kansiopnimi18pt"/>
+            <w:pStyle w:val="kansiopnimi18pt"/>
             <w:rPr>
-              <w:rFonts w:ascii="Times New Roman" w:hAnsi="Times New Roman" w:cs="Times New Roman" w:asciiTheme="majorBidi" w:cstheme="majorBidi" w:hAnsiTheme="majorBidi"/>
+              <w:rFonts w:asciiTheme="majorBidi" w:hAnsiTheme="majorBidi" w:cstheme="majorBidi"/>
             </w:rPr>
           </w:pPr>
-          <w:r>
-            <w:rPr>
-              <w:rFonts w:cs="Times New Roman" w:cstheme="majorBidi"/>
-            </w:rPr>
-          </w:r>
         </w:p>
         <w:p>
           <w:pPr>
-            <w:pStyle w:val="Kansiopnimi18pt"/>
+            <w:pStyle w:val="kansiopnimi18pt"/>
             <w:rPr>
-              <w:rFonts w:ascii="Times New Roman" w:hAnsi="Times New Roman" w:cs="Times New Roman" w:asciiTheme="majorBidi" w:cstheme="majorBidi" w:hAnsiTheme="majorBidi"/>
+              <w:rFonts w:asciiTheme="majorBidi" w:hAnsiTheme="majorBidi" w:cstheme="majorBidi"/>
             </w:rPr>
           </w:pPr>
-          <w:r>
-            <w:rPr>
-              <w:rFonts w:cs="Times New Roman" w:cstheme="majorBidi"/>
-            </w:rPr>
-          </w:r>
         </w:p>
         <w:p>
           <w:pPr>
-            <w:pStyle w:val="Kansiopnimi18pt"/>
+            <w:pStyle w:val="kansiopnimi18pt"/>
             <w:tabs>
-              <w:tab w:val="left" w:pos="0" w:leader="none"/>
+              <w:tab w:val="left" w:pos="0"/>
             </w:tabs>
-            <w:ind w:left="0" w:right="566" w:hanging="0"/>
+            <w:ind w:left="0" w:right="566"/>
             <w:rPr>
-              <w:rFonts w:ascii="Times New Roman" w:hAnsi="Times New Roman" w:cs="Times New Roman" w:asciiTheme="majorBidi" w:cstheme="majorBidi" w:hAnsiTheme="majorBidi"/>
+              <w:rFonts w:asciiTheme="majorBidi" w:hAnsiTheme="majorBidi" w:cstheme="majorBidi"/>
               <w:lang w:val="en-US"/>
             </w:rPr>
           </w:pPr>
           <w:r>
             <w:rPr>
-              <w:rFonts w:cs="Times New Roman" w:cstheme="majorBidi"/>
+              <w:rFonts w:cstheme="majorBidi"/>
               <w:lang w:val="en-US"/>
             </w:rPr>
             <w:t>Mobile Software Project</w:t>
@@ -75,20 +67,20 @@
         </w:p>
         <w:p>
           <w:pPr>
-            <w:pStyle w:val="Kansitekija114pt"/>
+            <w:pStyle w:val="kansitekija114pt"/>
             <w:tabs>
-              <w:tab w:val="left" w:pos="7371" w:leader="none"/>
-              <w:tab w:val="left" w:pos="7797" w:leader="none"/>
+              <w:tab w:val="left" w:pos="7371"/>
+              <w:tab w:val="left" w:pos="7797"/>
             </w:tabs>
-            <w:ind w:right="566" w:hanging="0"/>
+            <w:ind w:right="566"/>
             <w:rPr>
-              <w:rFonts w:ascii="Times New Roman" w:hAnsi="Times New Roman" w:cs="Times New Roman" w:asciiTheme="majorBidi" w:cstheme="majorBidi" w:hAnsiTheme="majorBidi"/>
+              <w:rFonts w:asciiTheme="majorBidi" w:hAnsiTheme="majorBidi" w:cstheme="majorBidi"/>
               <w:lang w:val="nb-NO"/>
             </w:rPr>
           </w:pPr>
           <w:r>
             <w:rPr>
-              <w:rFonts w:cs="Times New Roman" w:cstheme="majorBidi"/>
+              <w:rFonts w:cstheme="majorBidi"/>
               <w:lang w:val="nb-NO"/>
             </w:rPr>
             <w:t>ShopNavigator</w:t>
@@ -96,445 +88,327 @@
         </w:p>
         <w:p>
           <w:pPr>
-            <w:pStyle w:val="Kansitekija114pt"/>
+            <w:pStyle w:val="kansitekija114pt"/>
             <w:tabs>
-              <w:tab w:val="left" w:pos="7371" w:leader="none"/>
-              <w:tab w:val="left" w:pos="7797" w:leader="none"/>
+              <w:tab w:val="left" w:pos="7371"/>
+              <w:tab w:val="left" w:pos="7797"/>
             </w:tabs>
-            <w:ind w:right="566" w:hanging="0"/>
+            <w:ind w:right="566"/>
             <w:rPr>
-              <w:rFonts w:ascii="Times New Roman" w:hAnsi="Times New Roman" w:cs="Times New Roman" w:asciiTheme="majorBidi" w:cstheme="majorBidi" w:hAnsiTheme="majorBidi"/>
+              <w:rFonts w:asciiTheme="majorBidi" w:hAnsiTheme="majorBidi" w:cstheme="majorBidi"/>
+              <w:lang w:val="nb-NO"/>
+            </w:rPr>
+          </w:pPr>
+        </w:p>
+        <w:p>
+          <w:pPr>
+            <w:pStyle w:val="kansitekija114pt"/>
+            <w:tabs>
+              <w:tab w:val="left" w:pos="7371"/>
+              <w:tab w:val="left" w:pos="7797"/>
+            </w:tabs>
+            <w:ind w:right="566"/>
+            <w:rPr>
+              <w:rFonts w:asciiTheme="majorBidi" w:hAnsiTheme="majorBidi" w:cstheme="majorBidi"/>
               <w:lang w:val="nb-NO"/>
             </w:rPr>
           </w:pPr>
           <w:r>
             <w:rPr>
-              <w:rFonts w:cs="Times New Roman" w:cstheme="majorBidi"/>
-              <w:lang w:val="nb-NO"/>
-            </w:rPr>
-          </w:r>
-        </w:p>
-        <w:p>
-          <w:pPr>
-            <w:pStyle w:val="Kansitekija114pt"/>
-            <w:tabs>
-              <w:tab w:val="left" w:pos="7371" w:leader="none"/>
-              <w:tab w:val="left" w:pos="7797" w:leader="none"/>
-            </w:tabs>
-            <w:ind w:right="566" w:hanging="0"/>
-            <w:rPr>
-              <w:rFonts w:ascii="Times New Roman" w:hAnsi="Times New Roman" w:cs="Times New Roman" w:asciiTheme="majorBidi" w:cstheme="majorBidi" w:hAnsiTheme="majorBidi"/>
-              <w:lang w:val="nb-NO"/>
-            </w:rPr>
-          </w:pPr>
-          <w:r>
-            <w:rPr>
-              <w:rFonts w:cs="Times New Roman" w:cstheme="majorBidi"/>
+              <w:rFonts w:cstheme="majorBidi"/>
               <w:lang w:val="nb-NO"/>
             </w:rPr>
             <w:t>Pascal Niedermeyer</w:t>
+          </w:r>
+          <w:r>
+            <w:rPr>
+              <w:rFonts w:cstheme="majorBidi"/>
+              <w:lang w:val="nb-NO"/>
+            </w:rPr>
             <w:br/>
             <w:t>Tobi Reinert</w:t>
+          </w:r>
+          <w:r>
+            <w:rPr>
+              <w:rFonts w:cstheme="majorBidi"/>
+              <w:lang w:val="nb-NO"/>
+            </w:rPr>
             <w:br/>
             <w:t>Rok Virant</w:t>
           </w:r>
         </w:p>
         <w:p>
           <w:pPr>
-            <w:pStyle w:val="Alatekstikannessa"/>
+            <w:pStyle w:val="alatekstikannessa"/>
             <w:tabs>
-              <w:tab w:val="left" w:pos="532" w:leader="none"/>
-              <w:tab w:val="left" w:pos="7371" w:leader="none"/>
-              <w:tab w:val="left" w:pos="7797" w:leader="none"/>
+              <w:tab w:val="left" w:pos="7371"/>
+              <w:tab w:val="left" w:pos="7797"/>
             </w:tabs>
-            <w:ind w:left="0" w:right="566" w:hanging="0"/>
+            <w:ind w:left="0" w:right="566"/>
             <w:jc w:val="center"/>
             <w:rPr>
-              <w:rFonts w:ascii="Times New Roman" w:hAnsi="Times New Roman" w:cs="Times New Roman" w:asciiTheme="majorBidi" w:cstheme="majorBidi" w:hAnsiTheme="majorBidi"/>
+              <w:rFonts w:asciiTheme="majorBidi" w:hAnsiTheme="majorBidi" w:cstheme="majorBidi"/>
               <w:lang w:val="nb-NO"/>
             </w:rPr>
           </w:pPr>
-          <w:r>
-            <w:rPr>
-              <w:rFonts w:cs="Times New Roman" w:cstheme="majorBidi"/>
-              <w:lang w:val="nb-NO"/>
-            </w:rPr>
-          </w:r>
         </w:p>
         <w:p>
           <w:pPr>
-            <w:pStyle w:val="Alatekstikannessa"/>
+            <w:pStyle w:val="alatekstikannessa"/>
             <w:tabs>
-              <w:tab w:val="left" w:pos="532" w:leader="none"/>
-              <w:tab w:val="left" w:pos="7371" w:leader="none"/>
-              <w:tab w:val="left" w:pos="7797" w:leader="none"/>
+              <w:tab w:val="left" w:pos="7371"/>
+              <w:tab w:val="left" w:pos="7797"/>
             </w:tabs>
-            <w:ind w:left="0" w:right="566" w:hanging="0"/>
+            <w:ind w:left="0" w:right="566"/>
             <w:jc w:val="center"/>
             <w:rPr>
-              <w:rFonts w:ascii="Times New Roman" w:hAnsi="Times New Roman" w:cs="Times New Roman" w:asciiTheme="majorBidi" w:cstheme="majorBidi" w:hAnsiTheme="majorBidi"/>
+              <w:rFonts w:asciiTheme="majorBidi" w:hAnsiTheme="majorBidi" w:cstheme="majorBidi"/>
               <w:lang w:val="nb-NO"/>
             </w:rPr>
           </w:pPr>
-          <w:r>
-            <w:rPr>
-              <w:rFonts w:cs="Times New Roman" w:cstheme="majorBidi"/>
-              <w:lang w:val="nb-NO"/>
-            </w:rPr>
-          </w:r>
         </w:p>
         <w:p>
           <w:pPr>
-            <w:pStyle w:val="Alatekstikannessa"/>
+            <w:pStyle w:val="alatekstikannessa"/>
             <w:tabs>
-              <w:tab w:val="left" w:pos="532" w:leader="none"/>
-              <w:tab w:val="left" w:pos="7371" w:leader="none"/>
-              <w:tab w:val="left" w:pos="7797" w:leader="none"/>
+              <w:tab w:val="left" w:pos="7371"/>
+              <w:tab w:val="left" w:pos="7797"/>
             </w:tabs>
-            <w:ind w:left="0" w:right="566" w:hanging="0"/>
+            <w:ind w:left="0" w:right="566"/>
             <w:jc w:val="center"/>
             <w:rPr>
-              <w:rFonts w:ascii="Times New Roman" w:hAnsi="Times New Roman" w:cs="Times New Roman" w:asciiTheme="majorBidi" w:cstheme="majorBidi" w:hAnsiTheme="majorBidi"/>
+              <w:rFonts w:asciiTheme="majorBidi" w:hAnsiTheme="majorBidi" w:cstheme="majorBidi"/>
               <w:lang w:val="nb-NO"/>
             </w:rPr>
           </w:pPr>
-          <w:r>
-            <w:rPr>
-              <w:rFonts w:cs="Times New Roman" w:cstheme="majorBidi"/>
-              <w:lang w:val="nb-NO"/>
-            </w:rPr>
-          </w:r>
         </w:p>
         <w:p>
           <w:pPr>
-            <w:pStyle w:val="Alatekstikannessa"/>
+            <w:pStyle w:val="alatekstikannessa"/>
             <w:tabs>
-              <w:tab w:val="left" w:pos="532" w:leader="none"/>
-              <w:tab w:val="left" w:pos="7371" w:leader="none"/>
-              <w:tab w:val="left" w:pos="7797" w:leader="none"/>
+              <w:tab w:val="left" w:pos="7371"/>
+              <w:tab w:val="left" w:pos="7797"/>
             </w:tabs>
-            <w:ind w:left="0" w:right="566" w:hanging="0"/>
+            <w:ind w:left="0" w:right="566"/>
             <w:jc w:val="center"/>
             <w:rPr>
-              <w:rFonts w:ascii="Times New Roman" w:hAnsi="Times New Roman" w:cs="Times New Roman" w:asciiTheme="majorBidi" w:cstheme="majorBidi" w:hAnsiTheme="majorBidi"/>
+              <w:rFonts w:asciiTheme="majorBidi" w:hAnsiTheme="majorBidi" w:cstheme="majorBidi"/>
               <w:lang w:val="nb-NO"/>
             </w:rPr>
           </w:pPr>
-          <w:r>
-            <w:rPr>
-              <w:rFonts w:cs="Times New Roman" w:cstheme="majorBidi"/>
-              <w:lang w:val="nb-NO"/>
-            </w:rPr>
-          </w:r>
         </w:p>
         <w:p>
           <w:pPr>
-            <w:pStyle w:val="Alatekstikannessa"/>
+            <w:pStyle w:val="alatekstikannessa"/>
             <w:tabs>
-              <w:tab w:val="left" w:pos="532" w:leader="none"/>
-              <w:tab w:val="left" w:pos="7371" w:leader="none"/>
-              <w:tab w:val="left" w:pos="7797" w:leader="none"/>
+              <w:tab w:val="left" w:pos="7371"/>
+              <w:tab w:val="left" w:pos="7797"/>
             </w:tabs>
-            <w:ind w:left="0" w:right="566" w:hanging="0"/>
+            <w:ind w:left="0" w:right="566"/>
             <w:jc w:val="center"/>
             <w:rPr>
-              <w:rFonts w:ascii="Times New Roman" w:hAnsi="Times New Roman" w:cs="Times New Roman" w:asciiTheme="majorBidi" w:cstheme="majorBidi" w:hAnsiTheme="majorBidi"/>
+              <w:rFonts w:asciiTheme="majorBidi" w:hAnsiTheme="majorBidi" w:cstheme="majorBidi"/>
               <w:lang w:val="nb-NO"/>
             </w:rPr>
           </w:pPr>
-          <w:r>
-            <w:rPr>
-              <w:rFonts w:cs="Times New Roman" w:cstheme="majorBidi"/>
-              <w:lang w:val="nb-NO"/>
-            </w:rPr>
-          </w:r>
         </w:p>
         <w:p>
           <w:pPr>
-            <w:pStyle w:val="Alatekstikannessa"/>
+            <w:pStyle w:val="alatekstikannessa"/>
             <w:tabs>
-              <w:tab w:val="left" w:pos="532" w:leader="none"/>
-              <w:tab w:val="left" w:pos="7371" w:leader="none"/>
-              <w:tab w:val="left" w:pos="7797" w:leader="none"/>
+              <w:tab w:val="left" w:pos="7371"/>
+              <w:tab w:val="left" w:pos="7797"/>
             </w:tabs>
-            <w:ind w:left="0" w:right="566" w:hanging="0"/>
+            <w:ind w:left="0" w:right="566"/>
             <w:jc w:val="center"/>
             <w:rPr>
-              <w:rFonts w:ascii="Times New Roman" w:hAnsi="Times New Roman" w:cs="Times New Roman" w:asciiTheme="majorBidi" w:cstheme="majorBidi" w:hAnsiTheme="majorBidi"/>
+              <w:rFonts w:asciiTheme="majorBidi" w:hAnsiTheme="majorBidi" w:cstheme="majorBidi"/>
               <w:lang w:val="nb-NO"/>
             </w:rPr>
           </w:pPr>
-          <w:r>
-            <w:rPr>
-              <w:rFonts w:cs="Times New Roman" w:cstheme="majorBidi"/>
-              <w:lang w:val="nb-NO"/>
-            </w:rPr>
-          </w:r>
         </w:p>
         <w:p>
           <w:pPr>
-            <w:pStyle w:val="Alatekstikannessa"/>
+            <w:pStyle w:val="alatekstikannessa"/>
             <w:tabs>
-              <w:tab w:val="left" w:pos="532" w:leader="none"/>
-              <w:tab w:val="left" w:pos="7371" w:leader="none"/>
-              <w:tab w:val="left" w:pos="7797" w:leader="none"/>
+              <w:tab w:val="left" w:pos="7371"/>
+              <w:tab w:val="left" w:pos="7797"/>
             </w:tabs>
-            <w:ind w:left="0" w:right="566" w:hanging="0"/>
+            <w:ind w:left="0" w:right="566"/>
             <w:jc w:val="center"/>
             <w:rPr>
-              <w:rFonts w:ascii="Times New Roman" w:hAnsi="Times New Roman" w:cs="Times New Roman" w:asciiTheme="majorBidi" w:cstheme="majorBidi" w:hAnsiTheme="majorBidi"/>
+              <w:rFonts w:asciiTheme="majorBidi" w:hAnsiTheme="majorBidi" w:cstheme="majorBidi"/>
               <w:lang w:val="nb-NO"/>
             </w:rPr>
           </w:pPr>
-          <w:r>
-            <w:rPr>
-              <w:rFonts w:cs="Times New Roman" w:cstheme="majorBidi"/>
-              <w:lang w:val="nb-NO"/>
-            </w:rPr>
-          </w:r>
         </w:p>
         <w:p>
           <w:pPr>
-            <w:pStyle w:val="Alatekstikannessa"/>
+            <w:pStyle w:val="alatekstikannessa"/>
             <w:tabs>
-              <w:tab w:val="left" w:pos="532" w:leader="none"/>
-              <w:tab w:val="left" w:pos="7371" w:leader="none"/>
-              <w:tab w:val="left" w:pos="7797" w:leader="none"/>
+              <w:tab w:val="left" w:pos="7371"/>
+              <w:tab w:val="left" w:pos="7797"/>
             </w:tabs>
-            <w:ind w:left="0" w:right="566" w:hanging="0"/>
+            <w:ind w:left="0" w:right="566"/>
             <w:jc w:val="center"/>
             <w:rPr>
-              <w:rFonts w:ascii="Times New Roman" w:hAnsi="Times New Roman" w:cs="Times New Roman" w:asciiTheme="majorBidi" w:cstheme="majorBidi" w:hAnsiTheme="majorBidi"/>
+              <w:rFonts w:asciiTheme="majorBidi" w:hAnsiTheme="majorBidi" w:cstheme="majorBidi"/>
               <w:lang w:val="nb-NO"/>
             </w:rPr>
           </w:pPr>
-          <w:r>
-            <w:rPr>
-              <w:rFonts w:cs="Times New Roman" w:cstheme="majorBidi"/>
-              <w:lang w:val="nb-NO"/>
-            </w:rPr>
-          </w:r>
         </w:p>
         <w:p>
           <w:pPr>
-            <w:pStyle w:val="Alatekstikannessa"/>
+            <w:pStyle w:val="alatekstikannessa"/>
             <w:tabs>
-              <w:tab w:val="left" w:pos="532" w:leader="none"/>
-              <w:tab w:val="left" w:pos="7371" w:leader="none"/>
-              <w:tab w:val="left" w:pos="7797" w:leader="none"/>
+              <w:tab w:val="left" w:pos="7371"/>
+              <w:tab w:val="left" w:pos="7797"/>
             </w:tabs>
-            <w:ind w:left="0" w:right="566" w:hanging="0"/>
+            <w:ind w:left="0" w:right="566"/>
             <w:jc w:val="center"/>
             <w:rPr>
-              <w:rFonts w:ascii="Times New Roman" w:hAnsi="Times New Roman" w:cs="Times New Roman" w:asciiTheme="majorBidi" w:cstheme="majorBidi" w:hAnsiTheme="majorBidi"/>
+              <w:rFonts w:asciiTheme="majorBidi" w:hAnsiTheme="majorBidi" w:cstheme="majorBidi"/>
               <w:lang w:val="nb-NO"/>
             </w:rPr>
           </w:pPr>
-          <w:r>
-            <w:rPr>
-              <w:rFonts w:cs="Times New Roman" w:cstheme="majorBidi"/>
-              <w:lang w:val="nb-NO"/>
-            </w:rPr>
-          </w:r>
         </w:p>
         <w:p>
           <w:pPr>
-            <w:pStyle w:val="Alatekstikannessa"/>
+            <w:pStyle w:val="alatekstikannessa"/>
             <w:tabs>
-              <w:tab w:val="left" w:pos="532" w:leader="none"/>
-              <w:tab w:val="left" w:pos="7371" w:leader="none"/>
-              <w:tab w:val="left" w:pos="7797" w:leader="none"/>
+              <w:tab w:val="left" w:pos="7371"/>
+              <w:tab w:val="left" w:pos="7797"/>
             </w:tabs>
-            <w:ind w:left="0" w:right="566" w:hanging="0"/>
+            <w:ind w:left="0" w:right="566"/>
             <w:jc w:val="center"/>
             <w:rPr>
-              <w:rFonts w:ascii="Times New Roman" w:hAnsi="Times New Roman" w:cs="Times New Roman" w:asciiTheme="majorBidi" w:cstheme="majorBidi" w:hAnsiTheme="majorBidi"/>
+              <w:rFonts w:asciiTheme="majorBidi" w:hAnsiTheme="majorBidi" w:cstheme="majorBidi"/>
               <w:lang w:val="nb-NO"/>
             </w:rPr>
           </w:pPr>
-          <w:r>
-            <w:rPr>
-              <w:rFonts w:cs="Times New Roman" w:cstheme="majorBidi"/>
-              <w:lang w:val="nb-NO"/>
-            </w:rPr>
-          </w:r>
         </w:p>
         <w:p>
           <w:pPr>
-            <w:pStyle w:val="Alatekstikannessa"/>
+            <w:pStyle w:val="alatekstikannessa"/>
             <w:tabs>
-              <w:tab w:val="left" w:pos="532" w:leader="none"/>
-              <w:tab w:val="left" w:pos="7371" w:leader="none"/>
-              <w:tab w:val="left" w:pos="7797" w:leader="none"/>
+              <w:tab w:val="left" w:pos="7371"/>
+              <w:tab w:val="left" w:pos="7797"/>
             </w:tabs>
-            <w:ind w:left="0" w:right="566" w:hanging="0"/>
+            <w:ind w:left="0" w:right="566"/>
             <w:jc w:val="center"/>
             <w:rPr>
-              <w:rFonts w:ascii="Times New Roman" w:hAnsi="Times New Roman" w:cs="Times New Roman" w:asciiTheme="majorBidi" w:cstheme="majorBidi" w:hAnsiTheme="majorBidi"/>
+              <w:rFonts w:asciiTheme="majorBidi" w:hAnsiTheme="majorBidi" w:cstheme="majorBidi"/>
               <w:lang w:val="nb-NO"/>
             </w:rPr>
           </w:pPr>
-          <w:r>
-            <w:rPr>
-              <w:rFonts w:cs="Times New Roman" w:cstheme="majorBidi"/>
-              <w:lang w:val="nb-NO"/>
-            </w:rPr>
-          </w:r>
         </w:p>
         <w:p>
           <w:pPr>
-            <w:pStyle w:val="Alatekstikannessa"/>
+            <w:pStyle w:val="alatekstikannessa"/>
             <w:tabs>
-              <w:tab w:val="left" w:pos="532" w:leader="none"/>
-              <w:tab w:val="left" w:pos="7371" w:leader="none"/>
-              <w:tab w:val="left" w:pos="7797" w:leader="none"/>
+              <w:tab w:val="left" w:pos="7371"/>
+              <w:tab w:val="left" w:pos="7797"/>
             </w:tabs>
-            <w:ind w:left="0" w:right="566" w:hanging="0"/>
+            <w:ind w:left="0" w:right="566"/>
             <w:jc w:val="center"/>
             <w:rPr>
-              <w:rFonts w:ascii="Times New Roman" w:hAnsi="Times New Roman" w:cs="Times New Roman" w:asciiTheme="majorBidi" w:cstheme="majorBidi" w:hAnsiTheme="majorBidi"/>
+              <w:rFonts w:asciiTheme="majorBidi" w:hAnsiTheme="majorBidi" w:cstheme="majorBidi"/>
               <w:lang w:val="nb-NO"/>
             </w:rPr>
           </w:pPr>
-          <w:r>
-            <w:rPr>
-              <w:rFonts w:cs="Times New Roman" w:cstheme="majorBidi"/>
-              <w:lang w:val="nb-NO"/>
-            </w:rPr>
-          </w:r>
         </w:p>
         <w:p>
           <w:pPr>
-            <w:pStyle w:val="Alatekstikannessa"/>
+            <w:pStyle w:val="alatekstikannessa"/>
             <w:tabs>
-              <w:tab w:val="left" w:pos="532" w:leader="none"/>
-              <w:tab w:val="left" w:pos="7371" w:leader="none"/>
-              <w:tab w:val="left" w:pos="7797" w:leader="none"/>
+              <w:tab w:val="left" w:pos="7371"/>
+              <w:tab w:val="left" w:pos="7797"/>
             </w:tabs>
-            <w:ind w:left="0" w:right="566" w:hanging="0"/>
+            <w:ind w:left="0" w:right="566"/>
             <w:jc w:val="center"/>
             <w:rPr>
-              <w:rFonts w:ascii="Times New Roman" w:hAnsi="Times New Roman" w:cs="Times New Roman" w:asciiTheme="majorBidi" w:cstheme="majorBidi" w:hAnsiTheme="majorBidi"/>
+              <w:rFonts w:asciiTheme="majorBidi" w:hAnsiTheme="majorBidi" w:cstheme="majorBidi"/>
               <w:lang w:val="nb-NO"/>
             </w:rPr>
           </w:pPr>
-          <w:r>
-            <w:rPr>
-              <w:rFonts w:cs="Times New Roman" w:cstheme="majorBidi"/>
-              <w:lang w:val="nb-NO"/>
-            </w:rPr>
-          </w:r>
         </w:p>
         <w:p>
           <w:pPr>
-            <w:pStyle w:val="Alatekstikannessa"/>
+            <w:pStyle w:val="alatekstikannessa"/>
             <w:tabs>
-              <w:tab w:val="left" w:pos="532" w:leader="none"/>
-              <w:tab w:val="left" w:pos="7371" w:leader="none"/>
-              <w:tab w:val="left" w:pos="7797" w:leader="none"/>
+              <w:tab w:val="left" w:pos="7371"/>
+              <w:tab w:val="left" w:pos="7797"/>
             </w:tabs>
-            <w:ind w:left="0" w:right="566" w:hanging="0"/>
+            <w:ind w:left="0" w:right="566"/>
             <w:jc w:val="center"/>
             <w:rPr>
-              <w:rFonts w:ascii="Times New Roman" w:hAnsi="Times New Roman" w:cs="Times New Roman" w:asciiTheme="majorBidi" w:cstheme="majorBidi" w:hAnsiTheme="majorBidi"/>
+              <w:rFonts w:asciiTheme="majorBidi" w:hAnsiTheme="majorBidi" w:cstheme="majorBidi"/>
               <w:lang w:val="nb-NO"/>
             </w:rPr>
           </w:pPr>
-          <w:r>
-            <w:rPr>
-              <w:rFonts w:cs="Times New Roman" w:cstheme="majorBidi"/>
-              <w:lang w:val="nb-NO"/>
-            </w:rPr>
-          </w:r>
         </w:p>
         <w:p>
           <w:pPr>
-            <w:pStyle w:val="Alatekstikannessa"/>
+            <w:pStyle w:val="alatekstikannessa"/>
             <w:tabs>
-              <w:tab w:val="left" w:pos="532" w:leader="none"/>
-              <w:tab w:val="left" w:pos="7371" w:leader="none"/>
-              <w:tab w:val="left" w:pos="7797" w:leader="none"/>
+              <w:tab w:val="left" w:pos="7371"/>
+              <w:tab w:val="left" w:pos="7797"/>
             </w:tabs>
-            <w:ind w:left="0" w:right="566" w:hanging="0"/>
+            <w:ind w:left="0" w:right="566"/>
             <w:jc w:val="center"/>
             <w:rPr>
-              <w:rFonts w:ascii="Times New Roman" w:hAnsi="Times New Roman" w:cs="Times New Roman" w:asciiTheme="majorBidi" w:cstheme="majorBidi" w:hAnsiTheme="majorBidi"/>
+              <w:rFonts w:asciiTheme="majorBidi" w:hAnsiTheme="majorBidi" w:cstheme="majorBidi"/>
               <w:lang w:val="nb-NO"/>
             </w:rPr>
           </w:pPr>
-          <w:r>
-            <w:rPr>
-              <w:rFonts w:cs="Times New Roman" w:cstheme="majorBidi"/>
-              <w:lang w:val="nb-NO"/>
-            </w:rPr>
-          </w:r>
         </w:p>
         <w:p>
           <w:pPr>
-            <w:pStyle w:val="Alatekstikannessa"/>
+            <w:pStyle w:val="alatekstikannessa"/>
             <w:tabs>
-              <w:tab w:val="left" w:pos="532" w:leader="none"/>
-              <w:tab w:val="left" w:pos="7371" w:leader="none"/>
-              <w:tab w:val="left" w:pos="7797" w:leader="none"/>
+              <w:tab w:val="left" w:pos="7371"/>
+              <w:tab w:val="left" w:pos="7797"/>
             </w:tabs>
-            <w:ind w:left="0" w:right="566" w:hanging="0"/>
+            <w:ind w:left="0" w:right="566"/>
             <w:jc w:val="center"/>
             <w:rPr>
-              <w:rFonts w:ascii="Times New Roman" w:hAnsi="Times New Roman" w:cs="Times New Roman" w:asciiTheme="majorBidi" w:cstheme="majorBidi" w:hAnsiTheme="majorBidi"/>
+              <w:rFonts w:asciiTheme="majorBidi" w:hAnsiTheme="majorBidi" w:cstheme="majorBidi"/>
               <w:lang w:val="nb-NO"/>
             </w:rPr>
           </w:pPr>
-          <w:r>
-            <w:rPr>
-              <w:rFonts w:cs="Times New Roman" w:cstheme="majorBidi"/>
-              <w:lang w:val="nb-NO"/>
-            </w:rPr>
-          </w:r>
         </w:p>
         <w:p>
           <w:pPr>
-            <w:pStyle w:val="Kansitekija114pt"/>
-            <w:spacing w:lineRule="auto" w:line="240"/>
+            <w:pStyle w:val="kansitekija114pt"/>
+            <w:spacing w:line="240" w:lineRule="auto"/>
             <w:rPr>
-              <w:rFonts w:ascii="Times New Roman" w:hAnsi="Times New Roman" w:cs="Times New Roman" w:asciiTheme="majorBidi" w:cstheme="majorBidi" w:hAnsiTheme="majorBidi"/>
+              <w:rFonts w:asciiTheme="majorBidi" w:hAnsiTheme="majorBidi" w:cstheme="majorBidi"/>
               <w:lang w:val="nb-NO"/>
             </w:rPr>
           </w:pPr>
-          <w:r>
-            <w:rPr>
-              <w:rFonts w:cs="Times New Roman" w:cstheme="majorBidi"/>
-              <w:lang w:val="nb-NO"/>
-            </w:rPr>
-          </w:r>
         </w:p>
         <w:p>
           <w:pPr>
-            <w:pStyle w:val="Kansitekija114pt"/>
-            <w:spacing w:lineRule="auto" w:line="240"/>
+            <w:pStyle w:val="kansitekija114pt"/>
+            <w:spacing w:line="240" w:lineRule="auto"/>
             <w:rPr>
-              <w:rFonts w:ascii="Times New Roman" w:hAnsi="Times New Roman" w:cs="Times New Roman" w:asciiTheme="majorBidi" w:cstheme="majorBidi" w:hAnsiTheme="majorBidi"/>
+              <w:rFonts w:asciiTheme="majorBidi" w:hAnsiTheme="majorBidi" w:cstheme="majorBidi"/>
               <w:lang w:val="nb-NO"/>
             </w:rPr>
           </w:pPr>
-          <w:r>
-            <w:rPr>
-              <w:rFonts w:cs="Times New Roman" w:cstheme="majorBidi"/>
-              <w:lang w:val="nb-NO"/>
-            </w:rPr>
-          </w:r>
         </w:p>
         <w:p>
           <w:pPr>
-            <w:pStyle w:val="Kansitekija114pt"/>
-            <w:spacing w:lineRule="auto" w:line="240"/>
+            <w:pStyle w:val="kansitekija114pt"/>
+            <w:spacing w:line="240" w:lineRule="auto"/>
             <w:rPr>
-              <w:rFonts w:ascii="Times New Roman" w:hAnsi="Times New Roman" w:cs="Times New Roman" w:asciiTheme="majorBidi" w:cstheme="majorBidi" w:hAnsiTheme="majorBidi"/>
+              <w:rFonts w:asciiTheme="majorBidi" w:hAnsiTheme="majorBidi" w:cstheme="majorBidi"/>
               <w:lang w:val="en-US"/>
             </w:rPr>
           </w:pPr>
           <w:r>
             <w:rPr>
-              <w:rFonts w:cs="Times New Roman" w:cstheme="majorBidi"/>
+              <w:rFonts w:cstheme="majorBidi"/>
               <w:lang w:val="en-US"/>
             </w:rPr>
             <w:t>Mobile Project work on software engineering</w:t>
@@ -542,27 +416,25 @@
         </w:p>
         <w:p>
           <w:pPr>
+            <w:pStyle w:val="kansitekija114pt"/>
+            <w:spacing w:line="240" w:lineRule="auto"/>
             <w:sectPr>
-              <w:headerReference w:type="default" r:id="rId2"/>
-              <w:headerReference w:type="first" r:id="rId3"/>
-              <w:footerReference w:type="default" r:id="rId4"/>
-              <w:footerReference w:type="first" r:id="rId5"/>
-              <w:type w:val="nextPage"/>
+              <w:headerReference w:type="default" r:id="rId8"/>
+              <w:footerReference w:type="default" r:id="rId9"/>
+              <w:headerReference w:type="first" r:id="rId10"/>
+              <w:footerReference w:type="first" r:id="rId11"/>
               <w:pgSz w:w="11906" w:h="16838"/>
-              <w:pgMar w:left="2268" w:right="1134" w:header="539" w:top="1134" w:footer="731" w:bottom="1134" w:gutter="0"/>
-              <w:pgNumType w:start="0" w:fmt="decimal"/>
-              <w:formProt w:val="false"/>
+              <w:pgMar w:top="1134" w:right="1134" w:bottom="1134" w:left="2268" w:header="539" w:footer="731" w:gutter="0"/>
+              <w:pgNumType w:start="0"/>
+              <w:cols w:space="720"/>
+              <w:formProt w:val="0"/>
               <w:titlePg/>
-              <w:textDirection w:val="lrTb"/>
-              <w:docGrid w:type="default" w:linePitch="360" w:charSpace="0"/>
+              <w:docGrid w:linePitch="360"/>
             </w:sectPr>
-            <w:pStyle w:val="Kansitekija114pt"/>
-            <w:spacing w:lineRule="auto" w:line="240"/>
-            <w:rPr/>
           </w:pPr>
           <w:r>
             <w:rPr>
-              <w:rFonts w:cs="Times New Roman" w:cstheme="majorBidi"/>
+              <w:rFonts w:cstheme="majorBidi"/>
               <w:lang w:val="en-US"/>
             </w:rPr>
             <w:t>December 2018</w:t>
@@ -570,39 +442,36 @@
         </w:p>
         <w:p>
           <w:pPr>
-            <w:pStyle w:val="Normal"/>
-            <w:spacing w:lineRule="auto" w:line="259" w:before="0" w:after="160"/>
+            <w:spacing w:after="160" w:line="259" w:lineRule="auto"/>
             <w:jc w:val="left"/>
             <w:rPr>
-              <w:rFonts w:ascii="Times New Roman" w:hAnsi="Times New Roman" w:cs="Times New Roman" w:asciiTheme="majorBidi" w:cstheme="majorBidi" w:hAnsiTheme="majorBidi"/>
+              <w:rFonts w:asciiTheme="majorBidi" w:hAnsiTheme="majorBidi" w:cstheme="majorBidi"/>
             </w:rPr>
           </w:pPr>
-          <w:r>
-            <w:rPr>
-              <w:rFonts w:cs="Times New Roman" w:cstheme="majorBidi"/>
-            </w:rPr>
-          </w:r>
         </w:p>
       </w:sdtContent>
     </w:sdt>
     <w:sdt>
       <w:sdtPr>
+        <w:rPr>
+          <w:rFonts w:eastAsiaTheme="minorHAnsi" w:cs="Times New Roman"/>
+          <w:b w:val="0"/>
+          <w:caps w:val="0"/>
+          <w:szCs w:val="22"/>
+          <w:lang w:val="fi-FI"/>
+        </w:rPr>
+        <w:id w:val="147434171"/>
         <w:docPartObj>
           <w:docPartGallery w:val="Table of Contents"/>
-          <w:docPartUnique w:val="true"/>
+          <w:docPartUnique/>
         </w:docPartObj>
-        <w:id w:val="147434171"/>
       </w:sdtPr>
+      <w:sdtEndPr/>
       <w:sdtContent>
         <w:p>
           <w:pPr>
-            <w:pStyle w:val="TOCHeading"/>
-            <w:numPr>
-              <w:ilvl w:val="0"/>
-              <w:numId w:val="0"/>
-            </w:numPr>
+            <w:pStyle w:val="Inhaltsverzeichnisberschrift"/>
             <w:ind w:left="360" w:hanging="360"/>
-            <w:rPr/>
           </w:pPr>
           <w:r>
             <w:rPr>
@@ -614,15 +483,13 @@
         </w:p>
         <w:p>
           <w:pPr>
-            <w:pStyle w:val="Inhaltsverzeichnis1"/>
+            <w:pStyle w:val="Verzeichnis1"/>
             <w:tabs>
-              <w:tab w:val="left" w:pos="480" w:leader="none"/>
-              <w:tab w:val="right" w:pos="8494" w:leader="dot"/>
+              <w:tab w:val="left" w:pos="480"/>
             </w:tabs>
             <w:rPr>
-              <w:rFonts w:ascii="Calibri" w:hAnsi="Calibri" w:eastAsia="맑은 고딕" w:cs="Arial" w:asciiTheme="minorHAnsi" w:cstheme="minorBidi" w:eastAsiaTheme="minorEastAsia" w:hAnsiTheme="minorHAnsi"/>
-              <w:caps w:val="false"/>
-              <w:smallCaps w:val="false"/>
+              <w:rFonts w:asciiTheme="minorHAnsi" w:eastAsiaTheme="minorEastAsia" w:hAnsiTheme="minorHAnsi" w:cstheme="minorBidi"/>
+              <w:caps w:val="0"/>
               <w:szCs w:val="24"/>
               <w:lang w:val="en-US" w:eastAsia="zh-CN"/>
             </w:rPr>
@@ -631,7 +498,7 @@
             <w:fldChar w:fldCharType="begin"/>
           </w:r>
           <w:r>
-            <w:instrText> TOC \z \o "1-3" \u \h</w:instrText>
+            <w:instrText>TOC \z \o "1-3" \u \h</w:instrText>
           </w:r>
           <w:r>
             <w:fldChar w:fldCharType="separate"/>
@@ -639,54 +506,57 @@
           <w:hyperlink w:anchor="_Toc533039687">
             <w:r>
               <w:rPr>
+                <w:rStyle w:val="Verzeichnissprung"/>
+                <w:rFonts w:asciiTheme="majorBidi" w:hAnsiTheme="majorBidi"/>
                 <w:webHidden/>
+                <w:lang w:val="en-US"/>
+              </w:rPr>
+              <w:t>1</w:t>
+            </w:r>
+            <w:r>
+              <w:rPr>
+                <w:rStyle w:val="Verzeichnissprung"/>
+                <w:rFonts w:asciiTheme="minorHAnsi" w:eastAsiaTheme="minorEastAsia" w:hAnsiTheme="minorHAnsi" w:cstheme="minorBidi"/>
+                <w:caps w:val="0"/>
+                <w:szCs w:val="24"/>
+                <w:lang w:val="en-US" w:eastAsia="zh-CN"/>
+              </w:rPr>
+              <w:tab/>
+            </w:r>
+            <w:r>
+              <w:rPr>
                 <w:rStyle w:val="Verzeichnissprung"/>
                 <w:rFonts w:asciiTheme="majorBidi" w:hAnsiTheme="majorBidi"/>
                 <w:lang w:val="en-US"/>
               </w:rPr>
-              <w:t>1</w:t>
+              <w:t>Describtion</w:t>
+            </w:r>
+            <w:r>
+              <w:rPr>
+                <w:webHidden/>
+              </w:rPr>
+              <w:fldChar w:fldCharType="begin"/>
+            </w:r>
+            <w:r>
+              <w:rPr>
+                <w:webHidden/>
+              </w:rPr>
+              <w:instrText>PAGEREF _Toc533039687 \h</w:instrText>
+            </w:r>
+            <w:r>
+              <w:rPr>
+                <w:webHidden/>
+              </w:rPr>
+            </w:r>
+            <w:r>
+              <w:rPr>
+                <w:webHidden/>
+              </w:rPr>
+              <w:fldChar w:fldCharType="separate"/>
             </w:r>
             <w:r>
               <w:rPr>
                 <w:rStyle w:val="Verzeichnissprung"/>
-                <w:rFonts w:eastAsia="맑은 고딕" w:cs="Arial" w:ascii="Calibri" w:hAnsi="Calibri" w:asciiTheme="minorHAnsi" w:cstheme="minorBidi" w:eastAsiaTheme="minorEastAsia" w:hAnsiTheme="minorHAnsi"/>
-                <w:caps w:val="false"/>
-                <w:smallCaps w:val="false"/>
-                <w:szCs w:val="24"/>
-                <w:lang w:val="en-US" w:eastAsia="zh-CN"/>
-              </w:rPr>
-              <w:tab/>
-            </w:r>
-            <w:r>
-              <w:rPr>
-                <w:rStyle w:val="Verzeichnissprung"/>
-                <w:rFonts w:asciiTheme="majorBidi" w:hAnsiTheme="majorBidi"/>
-                <w:lang w:val="en-US"/>
-              </w:rPr>
-              <w:t>Describtion</w:t>
-            </w:r>
-            <w:r>
-              <w:rPr>
-                <w:webHidden/>
-              </w:rPr>
-              <w:fldChar w:fldCharType="begin"/>
-            </w:r>
-            <w:r>
-              <w:rPr>
-                <w:webHidden/>
-              </w:rPr>
-              <w:instrText>PAGEREF _Toc533039687 \h</w:instrText>
-            </w:r>
-            <w:r>
-              <w:rPr>
-                <w:webHidden/>
-              </w:rPr>
-              <w:fldChar w:fldCharType="separate"/>
-            </w:r>
-            <w:r>
-              <w:rPr>
-                <w:rStyle w:val="Verzeichnissprung"/>
-                <w:vanish w:val="false"/>
               </w:rPr>
               <w:tab/>
               <w:t>3</w:t>
@@ -701,15 +571,13 @@
         </w:p>
         <w:p>
           <w:pPr>
-            <w:pStyle w:val="Inhaltsverzeichnis1"/>
+            <w:pStyle w:val="Verzeichnis1"/>
             <w:tabs>
-              <w:tab w:val="left" w:pos="480" w:leader="none"/>
-              <w:tab w:val="right" w:pos="8494" w:leader="dot"/>
+              <w:tab w:val="left" w:pos="480"/>
             </w:tabs>
             <w:rPr>
-              <w:rFonts w:ascii="Calibri" w:hAnsi="Calibri" w:eastAsia="맑은 고딕" w:cs="Arial" w:asciiTheme="minorHAnsi" w:cstheme="minorBidi" w:eastAsiaTheme="minorEastAsia" w:hAnsiTheme="minorHAnsi"/>
-              <w:caps w:val="false"/>
-              <w:smallCaps w:val="false"/>
+              <w:rFonts w:asciiTheme="minorHAnsi" w:eastAsiaTheme="minorEastAsia" w:hAnsiTheme="minorHAnsi" w:cstheme="minorBidi"/>
+              <w:caps w:val="0"/>
               <w:szCs w:val="24"/>
               <w:lang w:val="en-US" w:eastAsia="zh-CN"/>
             </w:rPr>
@@ -717,54 +585,57 @@
           <w:hyperlink w:anchor="_Toc533039688">
             <w:r>
               <w:rPr>
+                <w:rStyle w:val="Verzeichnissprung"/>
+                <w:rFonts w:asciiTheme="majorBidi" w:hAnsiTheme="majorBidi"/>
                 <w:webHidden/>
+                <w:lang w:val="en-US"/>
+              </w:rPr>
+              <w:t>2</w:t>
+            </w:r>
+            <w:r>
+              <w:rPr>
+                <w:rStyle w:val="Verzeichnissprung"/>
+                <w:rFonts w:asciiTheme="minorHAnsi" w:eastAsiaTheme="minorEastAsia" w:hAnsiTheme="minorHAnsi" w:cstheme="minorBidi"/>
+                <w:caps w:val="0"/>
+                <w:szCs w:val="24"/>
+                <w:lang w:val="en-US" w:eastAsia="zh-CN"/>
+              </w:rPr>
+              <w:tab/>
+            </w:r>
+            <w:r>
+              <w:rPr>
                 <w:rStyle w:val="Verzeichnissprung"/>
                 <w:rFonts w:asciiTheme="majorBidi" w:hAnsiTheme="majorBidi"/>
                 <w:lang w:val="en-US"/>
               </w:rPr>
-              <w:t>2</w:t>
+              <w:t>USER GUIDE</w:t>
+            </w:r>
+            <w:r>
+              <w:rPr>
+                <w:webHidden/>
+              </w:rPr>
+              <w:fldChar w:fldCharType="begin"/>
+            </w:r>
+            <w:r>
+              <w:rPr>
+                <w:webHidden/>
+              </w:rPr>
+              <w:instrText>PAGEREF _Toc533039688 \h</w:instrText>
+            </w:r>
+            <w:r>
+              <w:rPr>
+                <w:webHidden/>
+              </w:rPr>
+            </w:r>
+            <w:r>
+              <w:rPr>
+                <w:webHidden/>
+              </w:rPr>
+              <w:fldChar w:fldCharType="separate"/>
             </w:r>
             <w:r>
               <w:rPr>
                 <w:rStyle w:val="Verzeichnissprung"/>
-                <w:rFonts w:eastAsia="맑은 고딕" w:cs="Arial" w:ascii="Calibri" w:hAnsi="Calibri" w:asciiTheme="minorHAnsi" w:cstheme="minorBidi" w:eastAsiaTheme="minorEastAsia" w:hAnsiTheme="minorHAnsi"/>
-                <w:caps w:val="false"/>
-                <w:smallCaps w:val="false"/>
-                <w:szCs w:val="24"/>
-                <w:lang w:val="en-US" w:eastAsia="zh-CN"/>
-              </w:rPr>
-              <w:tab/>
-            </w:r>
-            <w:r>
-              <w:rPr>
-                <w:rStyle w:val="Verzeichnissprung"/>
-                <w:rFonts w:asciiTheme="majorBidi" w:hAnsiTheme="majorBidi"/>
-                <w:lang w:val="en-US"/>
-              </w:rPr>
-              <w:t>USER GUIDE</w:t>
-            </w:r>
-            <w:r>
-              <w:rPr>
-                <w:webHidden/>
-              </w:rPr>
-              <w:fldChar w:fldCharType="begin"/>
-            </w:r>
-            <w:r>
-              <w:rPr>
-                <w:webHidden/>
-              </w:rPr>
-              <w:instrText>PAGEREF _Toc533039688 \h</w:instrText>
-            </w:r>
-            <w:r>
-              <w:rPr>
-                <w:webHidden/>
-              </w:rPr>
-              <w:fldChar w:fldCharType="separate"/>
-            </w:r>
-            <w:r>
-              <w:rPr>
-                <w:rStyle w:val="Verzeichnissprung"/>
-                <w:vanish w:val="false"/>
               </w:rPr>
               <w:tab/>
               <w:t>4</w:t>
@@ -779,15 +650,13 @@
         </w:p>
         <w:p>
           <w:pPr>
-            <w:pStyle w:val="Inhaltsverzeichnis1"/>
+            <w:pStyle w:val="Verzeichnis1"/>
             <w:tabs>
-              <w:tab w:val="left" w:pos="480" w:leader="none"/>
-              <w:tab w:val="right" w:pos="8494" w:leader="dot"/>
+              <w:tab w:val="left" w:pos="480"/>
             </w:tabs>
             <w:rPr>
-              <w:rFonts w:ascii="Calibri" w:hAnsi="Calibri" w:eastAsia="맑은 고딕" w:cs="Arial" w:asciiTheme="minorHAnsi" w:cstheme="minorBidi" w:eastAsiaTheme="minorEastAsia" w:hAnsiTheme="minorHAnsi"/>
-              <w:caps w:val="false"/>
-              <w:smallCaps w:val="false"/>
+              <w:rFonts w:asciiTheme="minorHAnsi" w:eastAsiaTheme="minorEastAsia" w:hAnsiTheme="minorHAnsi" w:cstheme="minorBidi"/>
+              <w:caps w:val="0"/>
               <w:szCs w:val="24"/>
               <w:lang w:val="en-US" w:eastAsia="zh-CN"/>
             </w:rPr>
@@ -795,23 +664,30 @@
           <w:hyperlink w:anchor="_Toc533039689">
             <w:r>
               <w:rPr>
+                <w:rStyle w:val="Verzeichnissprung"/>
+                <w:rFonts w:asciiTheme="majorBidi" w:hAnsiTheme="majorBidi"/>
                 <w:webHidden/>
+                <w:lang w:val="en-US"/>
+              </w:rPr>
+              <w:t>3</w:t>
+            </w:r>
+            <w:r>
+              <w:rPr>
+                <w:rStyle w:val="Verzeichnissprung"/>
+                <w:rFonts w:asciiTheme="minorHAnsi" w:eastAsiaTheme="minorEastAsia" w:hAnsiTheme="minorHAnsi" w:cstheme="minorBidi"/>
+                <w:caps w:val="0"/>
+                <w:szCs w:val="24"/>
+                <w:lang w:val="en-US" w:eastAsia="zh-CN"/>
+              </w:rPr>
+              <w:tab/>
+            </w:r>
+            <w:r>
+              <w:rPr>
                 <w:rStyle w:val="Verzeichnissprung"/>
                 <w:rFonts w:asciiTheme="majorBidi" w:hAnsiTheme="majorBidi"/>
                 <w:lang w:val="en-US"/>
               </w:rPr>
-              <w:t>3</w:t>
-            </w:r>
-            <w:r>
-              <w:rPr>
-                <w:rStyle w:val="Verzeichnissprung"/>
-                <w:rFonts w:eastAsia="맑은 고딕" w:cs="Arial" w:ascii="Calibri" w:hAnsi="Calibri" w:asciiTheme="minorHAnsi" w:cstheme="minorBidi" w:eastAsiaTheme="minorEastAsia" w:hAnsiTheme="minorHAnsi"/>
-                <w:caps w:val="false"/>
-                <w:smallCaps w:val="false"/>
-                <w:szCs w:val="24"/>
-                <w:lang w:val="en-US" w:eastAsia="zh-CN"/>
-              </w:rPr>
-              <w:tab/>
+              <w:t>LEARNED LES</w:t>
             </w:r>
             <w:r>
               <w:rPr>
@@ -819,7 +695,7 @@
                 <w:rFonts w:asciiTheme="majorBidi" w:hAnsiTheme="majorBidi"/>
                 <w:lang w:val="en-US"/>
               </w:rPr>
-              <w:t>LEARNED LESSONS</w:t>
+              <w:t>SONS</w:t>
             </w:r>
             <w:r>
               <w:rPr>
@@ -837,12 +713,16 @@
               <w:rPr>
                 <w:webHidden/>
               </w:rPr>
+            </w:r>
+            <w:r>
+              <w:rPr>
+                <w:webHidden/>
+              </w:rPr>
               <w:fldChar w:fldCharType="separate"/>
             </w:r>
             <w:r>
               <w:rPr>
                 <w:rStyle w:val="Verzeichnissprung"/>
-                <w:vanish w:val="false"/>
               </w:rPr>
               <w:tab/>
               <w:t>5</w:t>
@@ -857,15 +737,13 @@
         </w:p>
         <w:p>
           <w:pPr>
-            <w:pStyle w:val="Inhaltsverzeichnis1"/>
+            <w:pStyle w:val="Verzeichnis1"/>
             <w:tabs>
-              <w:tab w:val="left" w:pos="480" w:leader="none"/>
-              <w:tab w:val="right" w:pos="8494" w:leader="dot"/>
+              <w:tab w:val="left" w:pos="480"/>
             </w:tabs>
             <w:rPr>
-              <w:rFonts w:ascii="Calibri" w:hAnsi="Calibri" w:eastAsia="맑은 고딕" w:cs="Arial" w:asciiTheme="minorHAnsi" w:cstheme="minorBidi" w:eastAsiaTheme="minorEastAsia" w:hAnsiTheme="minorHAnsi"/>
-              <w:caps w:val="false"/>
-              <w:smallCaps w:val="false"/>
+              <w:rFonts w:asciiTheme="minorHAnsi" w:eastAsiaTheme="minorEastAsia" w:hAnsiTheme="minorHAnsi" w:cstheme="minorBidi"/>
+              <w:caps w:val="0"/>
               <w:szCs w:val="24"/>
               <w:lang w:val="en-US" w:eastAsia="zh-CN"/>
             </w:rPr>
@@ -873,54 +751,57 @@
           <w:hyperlink w:anchor="_Toc533039690">
             <w:r>
               <w:rPr>
+                <w:rStyle w:val="Verzeichnissprung"/>
+                <w:rFonts w:asciiTheme="majorBidi" w:hAnsiTheme="majorBidi"/>
                 <w:webHidden/>
+                <w:lang w:val="en-US"/>
+              </w:rPr>
+              <w:t>4</w:t>
+            </w:r>
+            <w:r>
+              <w:rPr>
+                <w:rStyle w:val="Verzeichnissprung"/>
+                <w:rFonts w:asciiTheme="minorHAnsi" w:eastAsiaTheme="minorEastAsia" w:hAnsiTheme="minorHAnsi" w:cstheme="minorBidi"/>
+                <w:caps w:val="0"/>
+                <w:szCs w:val="24"/>
+                <w:lang w:val="en-US" w:eastAsia="zh-CN"/>
+              </w:rPr>
+              <w:tab/>
+            </w:r>
+            <w:r>
+              <w:rPr>
                 <w:rStyle w:val="Verzeichnissprung"/>
                 <w:rFonts w:asciiTheme="majorBidi" w:hAnsiTheme="majorBidi"/>
                 <w:lang w:val="en-US"/>
               </w:rPr>
-              <w:t>4</w:t>
+              <w:t>PROJECT WORK HOURS AND TASK MANAGING</w:t>
+            </w:r>
+            <w:r>
+              <w:rPr>
+                <w:webHidden/>
+              </w:rPr>
+              <w:fldChar w:fldCharType="begin"/>
+            </w:r>
+            <w:r>
+              <w:rPr>
+                <w:webHidden/>
+              </w:rPr>
+              <w:instrText>PAGEREF _Toc533039690 \h</w:instrText>
+            </w:r>
+            <w:r>
+              <w:rPr>
+                <w:webHidden/>
+              </w:rPr>
+            </w:r>
+            <w:r>
+              <w:rPr>
+                <w:webHidden/>
+              </w:rPr>
+              <w:fldChar w:fldCharType="separate"/>
             </w:r>
             <w:r>
               <w:rPr>
                 <w:rStyle w:val="Verzeichnissprung"/>
-                <w:rFonts w:eastAsia="맑은 고딕" w:cs="Arial" w:ascii="Calibri" w:hAnsi="Calibri" w:asciiTheme="minorHAnsi" w:cstheme="minorBidi" w:eastAsiaTheme="minorEastAsia" w:hAnsiTheme="minorHAnsi"/>
-                <w:caps w:val="false"/>
-                <w:smallCaps w:val="false"/>
-                <w:szCs w:val="24"/>
-                <w:lang w:val="en-US" w:eastAsia="zh-CN"/>
-              </w:rPr>
-              <w:tab/>
-            </w:r>
-            <w:r>
-              <w:rPr>
-                <w:rStyle w:val="Verzeichnissprung"/>
-                <w:rFonts w:asciiTheme="majorBidi" w:hAnsiTheme="majorBidi"/>
-                <w:lang w:val="en-US"/>
-              </w:rPr>
-              <w:t>PROJECT WORK HOURS AND TASK MANAGING</w:t>
-            </w:r>
-            <w:r>
-              <w:rPr>
-                <w:webHidden/>
-              </w:rPr>
-              <w:fldChar w:fldCharType="begin"/>
-            </w:r>
-            <w:r>
-              <w:rPr>
-                <w:webHidden/>
-              </w:rPr>
-              <w:instrText>PAGEREF _Toc533039690 \h</w:instrText>
-            </w:r>
-            <w:r>
-              <w:rPr>
-                <w:webHidden/>
-              </w:rPr>
-              <w:fldChar w:fldCharType="separate"/>
-            </w:r>
-            <w:r>
-              <w:rPr>
-                <w:rStyle w:val="Verzeichnissprung"/>
-                <w:vanish w:val="false"/>
               </w:rPr>
               <w:tab/>
               <w:t>6</w:t>
@@ -935,15 +816,13 @@
         </w:p>
         <w:p>
           <w:pPr>
-            <w:pStyle w:val="Inhaltsverzeichnis1"/>
+            <w:pStyle w:val="Verzeichnis1"/>
             <w:tabs>
-              <w:tab w:val="left" w:pos="480" w:leader="none"/>
-              <w:tab w:val="right" w:pos="8494" w:leader="dot"/>
+              <w:tab w:val="left" w:pos="480"/>
             </w:tabs>
             <w:rPr>
-              <w:rFonts w:ascii="Calibri" w:hAnsi="Calibri" w:eastAsia="맑은 고딕" w:cs="Arial" w:asciiTheme="minorHAnsi" w:cstheme="minorBidi" w:eastAsiaTheme="minorEastAsia" w:hAnsiTheme="minorHAnsi"/>
-              <w:caps w:val="false"/>
-              <w:smallCaps w:val="false"/>
+              <w:rFonts w:asciiTheme="minorHAnsi" w:eastAsiaTheme="minorEastAsia" w:hAnsiTheme="minorHAnsi" w:cstheme="minorBidi"/>
+              <w:caps w:val="0"/>
               <w:szCs w:val="24"/>
               <w:lang w:val="en-US" w:eastAsia="zh-CN"/>
             </w:rPr>
@@ -951,54 +830,57 @@
           <w:hyperlink w:anchor="_Toc533039691">
             <w:r>
               <w:rPr>
+                <w:rStyle w:val="Verzeichnissprung"/>
+                <w:rFonts w:asciiTheme="majorBidi" w:hAnsiTheme="majorBidi"/>
                 <w:webHidden/>
+                <w:lang w:val="en-US"/>
+              </w:rPr>
+              <w:t>5</w:t>
+            </w:r>
+            <w:r>
+              <w:rPr>
+                <w:rStyle w:val="Verzeichnissprung"/>
+                <w:rFonts w:asciiTheme="minorHAnsi" w:eastAsiaTheme="minorEastAsia" w:hAnsiTheme="minorHAnsi" w:cstheme="minorBidi"/>
+                <w:caps w:val="0"/>
+                <w:szCs w:val="24"/>
+                <w:lang w:val="en-US" w:eastAsia="zh-CN"/>
+              </w:rPr>
+              <w:tab/>
+            </w:r>
+            <w:r>
+              <w:rPr>
                 <w:rStyle w:val="Verzeichnissprung"/>
                 <w:rFonts w:asciiTheme="majorBidi" w:hAnsiTheme="majorBidi"/>
                 <w:lang w:val="en-US"/>
               </w:rPr>
-              <w:t>5</w:t>
+              <w:t>CLASS DIAGRAM</w:t>
+            </w:r>
+            <w:r>
+              <w:rPr>
+                <w:webHidden/>
+              </w:rPr>
+              <w:fldChar w:fldCharType="begin"/>
+            </w:r>
+            <w:r>
+              <w:rPr>
+                <w:webHidden/>
+              </w:rPr>
+              <w:instrText>PAGEREF _Toc533039691 \h</w:instrText>
+            </w:r>
+            <w:r>
+              <w:rPr>
+                <w:webHidden/>
+              </w:rPr>
+            </w:r>
+            <w:r>
+              <w:rPr>
+                <w:webHidden/>
+              </w:rPr>
+              <w:fldChar w:fldCharType="separate"/>
             </w:r>
             <w:r>
               <w:rPr>
                 <w:rStyle w:val="Verzeichnissprung"/>
-                <w:rFonts w:eastAsia="맑은 고딕" w:cs="Arial" w:ascii="Calibri" w:hAnsi="Calibri" w:asciiTheme="minorHAnsi" w:cstheme="minorBidi" w:eastAsiaTheme="minorEastAsia" w:hAnsiTheme="minorHAnsi"/>
-                <w:caps w:val="false"/>
-                <w:smallCaps w:val="false"/>
-                <w:szCs w:val="24"/>
-                <w:lang w:val="en-US" w:eastAsia="zh-CN"/>
-              </w:rPr>
-              <w:tab/>
-            </w:r>
-            <w:r>
-              <w:rPr>
-                <w:rStyle w:val="Verzeichnissprung"/>
-                <w:rFonts w:asciiTheme="majorBidi" w:hAnsiTheme="majorBidi"/>
-                <w:lang w:val="en-US"/>
-              </w:rPr>
-              <w:t>CLASS DIAGRAM</w:t>
-            </w:r>
-            <w:r>
-              <w:rPr>
-                <w:webHidden/>
-              </w:rPr>
-              <w:fldChar w:fldCharType="begin"/>
-            </w:r>
-            <w:r>
-              <w:rPr>
-                <w:webHidden/>
-              </w:rPr>
-              <w:instrText>PAGEREF _Toc533039691 \h</w:instrText>
-            </w:r>
-            <w:r>
-              <w:rPr>
-                <w:webHidden/>
-              </w:rPr>
-              <w:fldChar w:fldCharType="separate"/>
-            </w:r>
-            <w:r>
-              <w:rPr>
-                <w:rStyle w:val="Verzeichnissprung"/>
-                <w:vanish w:val="false"/>
               </w:rPr>
               <w:tab/>
               <w:t>7</w:t>
@@ -1013,15 +895,13 @@
         </w:p>
         <w:p>
           <w:pPr>
-            <w:pStyle w:val="Inhaltsverzeichnis1"/>
+            <w:pStyle w:val="Verzeichnis1"/>
             <w:tabs>
-              <w:tab w:val="left" w:pos="480" w:leader="none"/>
-              <w:tab w:val="right" w:pos="8494" w:leader="dot"/>
+              <w:tab w:val="left" w:pos="480"/>
             </w:tabs>
             <w:rPr>
-              <w:rFonts w:ascii="Calibri" w:hAnsi="Calibri" w:eastAsia="맑은 고딕" w:cs="Arial" w:asciiTheme="minorHAnsi" w:cstheme="minorBidi" w:eastAsiaTheme="minorEastAsia" w:hAnsiTheme="minorHAnsi"/>
-              <w:caps w:val="false"/>
-              <w:smallCaps w:val="false"/>
+              <w:rFonts w:asciiTheme="minorHAnsi" w:eastAsiaTheme="minorEastAsia" w:hAnsiTheme="minorHAnsi" w:cstheme="minorBidi"/>
+              <w:caps w:val="0"/>
               <w:szCs w:val="24"/>
               <w:lang w:val="en-US" w:eastAsia="zh-CN"/>
             </w:rPr>
@@ -1029,52 +909,55 @@
           <w:hyperlink w:anchor="_Toc533039692">
             <w:r>
               <w:rPr>
+                <w:rStyle w:val="Verzeichnissprung"/>
                 <w:webHidden/>
+                <w:lang w:val="en-US"/>
+              </w:rPr>
+              <w:t>6</w:t>
+            </w:r>
+            <w:r>
+              <w:rPr>
+                <w:rStyle w:val="Verzeichnissprung"/>
+                <w:rFonts w:asciiTheme="minorHAnsi" w:eastAsiaTheme="minorEastAsia" w:hAnsiTheme="minorHAnsi" w:cstheme="minorBidi"/>
+                <w:caps w:val="0"/>
+                <w:szCs w:val="24"/>
+                <w:lang w:val="en-US" w:eastAsia="zh-CN"/>
+              </w:rPr>
+              <w:tab/>
+            </w:r>
+            <w:r>
+              <w:rPr>
                 <w:rStyle w:val="Verzeichnissprung"/>
                 <w:lang w:val="en-US"/>
               </w:rPr>
-              <w:t>6</w:t>
+              <w:t>APPLICATION SCREENSHOTS</w:t>
+            </w:r>
+            <w:r>
+              <w:rPr>
+                <w:webHidden/>
+              </w:rPr>
+              <w:fldChar w:fldCharType="begin"/>
+            </w:r>
+            <w:r>
+              <w:rPr>
+                <w:webHidden/>
+              </w:rPr>
+              <w:instrText>PAGEREF _Toc533039692 \h</w:instrText>
+            </w:r>
+            <w:r>
+              <w:rPr>
+                <w:webHidden/>
+              </w:rPr>
+            </w:r>
+            <w:r>
+              <w:rPr>
+                <w:webHidden/>
+              </w:rPr>
+              <w:fldChar w:fldCharType="separate"/>
             </w:r>
             <w:r>
               <w:rPr>
                 <w:rStyle w:val="Verzeichnissprung"/>
-                <w:rFonts w:eastAsia="맑은 고딕" w:cs="Arial" w:ascii="Calibri" w:hAnsi="Calibri" w:asciiTheme="minorHAnsi" w:cstheme="minorBidi" w:eastAsiaTheme="minorEastAsia" w:hAnsiTheme="minorHAnsi"/>
-                <w:caps w:val="false"/>
-                <w:smallCaps w:val="false"/>
-                <w:szCs w:val="24"/>
-                <w:lang w:val="en-US" w:eastAsia="zh-CN"/>
-              </w:rPr>
-              <w:tab/>
-            </w:r>
-            <w:r>
-              <w:rPr>
-                <w:rStyle w:val="Verzeichnissprung"/>
-                <w:lang w:val="en-US"/>
-              </w:rPr>
-              <w:t>APPLICATION SCREENSHOTS</w:t>
-            </w:r>
-            <w:r>
-              <w:rPr>
-                <w:webHidden/>
-              </w:rPr>
-              <w:fldChar w:fldCharType="begin"/>
-            </w:r>
-            <w:r>
-              <w:rPr>
-                <w:webHidden/>
-              </w:rPr>
-              <w:instrText>PAGEREF _Toc533039692 \h</w:instrText>
-            </w:r>
-            <w:r>
-              <w:rPr>
-                <w:webHidden/>
-              </w:rPr>
-              <w:fldChar w:fldCharType="separate"/>
-            </w:r>
-            <w:r>
-              <w:rPr>
-                <w:rStyle w:val="Verzeichnissprung"/>
-                <w:vanish w:val="false"/>
               </w:rPr>
               <w:tab/>
               <w:t>8</w:t>
@@ -1089,18 +972,11 @@
         </w:p>
         <w:p>
           <w:pPr>
-            <w:pStyle w:val="Normal"/>
             <w:rPr>
-              <w:rFonts w:ascii="Times New Roman" w:hAnsi="Times New Roman" w:cs="Times New Roman" w:asciiTheme="majorBidi" w:cstheme="majorBidi" w:hAnsiTheme="majorBidi"/>
+              <w:rFonts w:asciiTheme="majorBidi" w:hAnsiTheme="majorBidi" w:cstheme="majorBidi"/>
               <w:lang w:val="en-US"/>
             </w:rPr>
           </w:pPr>
-          <w:r>
-            <w:rPr>
-              <w:rFonts w:cs="Times New Roman" w:cstheme="majorBidi"/>
-              <w:lang w:val="en-US"/>
-            </w:rPr>
-          </w:r>
           <w:r>
             <w:fldChar w:fldCharType="end"/>
           </w:r>
@@ -1109,53 +985,36 @@
     </w:sdt>
     <w:p>
       <w:pPr>
-        <w:pStyle w:val="Normal"/>
-        <w:rPr>
-          <w:rFonts w:ascii="Times New Roman" w:hAnsi="Times New Roman" w:cs="Times New Roman" w:asciiTheme="majorBidi" w:cstheme="majorBidi" w:hAnsiTheme="majorBidi"/>
-          <w:lang w:val="en-US"/>
-        </w:rPr>
-      </w:pPr>
-      <w:r>
-        <w:rPr>
-          <w:rFonts w:cs="Times New Roman" w:cstheme="majorBidi"/>
-          <w:lang w:val="en-US"/>
-        </w:rPr>
-      </w:r>
-    </w:p>
-    <w:p>
-      <w:pPr>
+        <w:rPr>
+          <w:rFonts w:asciiTheme="majorBidi" w:hAnsiTheme="majorBidi" w:cstheme="majorBidi"/>
+          <w:lang w:val="en-US"/>
+        </w:rPr>
+      </w:pPr>
+    </w:p>
+    <w:p>
+      <w:pPr>
+        <w:rPr>
+          <w:rFonts w:asciiTheme="majorBidi" w:hAnsiTheme="majorBidi" w:cstheme="majorBidi"/>
+          <w:lang w:val="en-US"/>
+        </w:rPr>
         <w:sectPr>
-          <w:headerReference w:type="default" r:id="rId6"/>
-          <w:footerReference w:type="default" r:id="rId7"/>
-          <w:type w:val="nextPage"/>
+          <w:headerReference w:type="default" r:id="rId12"/>
+          <w:footerReference w:type="default" r:id="rId13"/>
           <w:pgSz w:w="11906" w:h="16838"/>
-          <w:pgMar w:left="2268" w:right="1134" w:header="709" w:top="1134" w:footer="709" w:bottom="1134" w:gutter="0"/>
-          <w:pgNumType w:fmt="decimal"/>
-          <w:formProt w:val="false"/>
-          <w:textDirection w:val="lrTb"/>
-          <w:docGrid w:type="default" w:linePitch="360" w:charSpace="0"/>
+          <w:pgMar w:top="1134" w:right="1134" w:bottom="1134" w:left="2268" w:header="709" w:footer="709" w:gutter="0"/>
+          <w:cols w:space="720"/>
+          <w:formProt w:val="0"/>
+          <w:docGrid w:linePitch="360"/>
         </w:sectPr>
-        <w:pStyle w:val="Normal"/>
-        <w:rPr>
-          <w:rFonts w:ascii="Times New Roman" w:hAnsi="Times New Roman" w:cs="Times New Roman" w:asciiTheme="majorBidi" w:cstheme="majorBidi" w:hAnsiTheme="majorBidi"/>
-          <w:lang w:val="en-US"/>
-        </w:rPr>
-      </w:pPr>
-      <w:r>
-        <w:rPr>
-          <w:rFonts w:cs="Times New Roman" w:cstheme="majorBidi"/>
-          <w:lang w:val="en-US"/>
-        </w:rPr>
-      </w:r>
-    </w:p>
-    <w:p>
-      <w:pPr>
-        <w:pStyle w:val="Berschrift1"/>
+      </w:pPr>
+    </w:p>
+    <w:p>
+      <w:pPr>
+        <w:pStyle w:val="berschrift1"/>
         <w:numPr>
           <w:ilvl w:val="0"/>
           <w:numId w:val="2"/>
         </w:numPr>
-        <w:rPr/>
       </w:pPr>
       <w:bookmarkStart w:id="0" w:name="_Toc533039687"/>
       <w:r>
@@ -1163,21 +1022,8 @@
           <w:rFonts w:asciiTheme="majorBidi" w:hAnsiTheme="majorBidi"/>
           <w:lang w:val="en-US"/>
         </w:rPr>
-        <w:t>Descri</w:t>
-      </w:r>
-      <w:r>
-        <w:rPr>
-          <w:rFonts w:asciiTheme="majorBidi" w:hAnsiTheme="majorBidi"/>
-          <w:lang w:val="en-US"/>
-        </w:rPr>
-        <w:t>P</w:t>
-      </w:r>
-      <w:r>
-        <w:rPr>
-          <w:rFonts w:asciiTheme="majorBidi" w:hAnsiTheme="majorBidi"/>
-          <w:lang w:val="en-US"/>
-        </w:rPr>
-        <w:t>tion</w:t>
+        <w:lastRenderedPageBreak/>
+        <w:t>DescriPtion</w:t>
       </w:r>
       <w:bookmarkEnd w:id="0"/>
       <w:r>
@@ -1193,26 +1039,317 @@
         <w:pStyle w:val="Body"/>
         <w:jc w:val="both"/>
         <w:rPr>
-          <w:rFonts w:ascii="Times New Roman" w:hAnsi="Times New Roman" w:cs="Times New Roman" w:asciiTheme="majorBidi" w:cstheme="majorBidi" w:hAnsiTheme="majorBidi"/>
-          <w:sz w:val="24"/>
-          <w:szCs w:val="24"/>
-        </w:rPr>
-      </w:pPr>
-      <w:r>
-        <w:rPr>
-          <w:rFonts w:cs="Times New Roman" w:ascii="Times New Roman" w:hAnsi="Times New Roman" w:asciiTheme="majorBidi" w:cstheme="majorBidi" w:hAnsiTheme="majorBidi"/>
-          <w:sz w:val="24"/>
-          <w:szCs w:val="24"/>
-        </w:rPr>
-        <w:t>The project work is divided into three main categories on which the applications rely. The first one is application functionality, which includes the basic constructors of the application as well as the algorithm. Within the design and visual representation, we created a layout for the application which represents the actual blueprint of a Lidl shop (in our case we used the Lidl shop in Hervanta). The third categories are based on storage and connecting it to the main application. We created a fine example of 50 items in SQLite, which we then connected to the program. Each file consists of four attributes. The first one describes the name of the item and the other two are two X and Y coordinated each representing the location on the shops' blueprint and the other one representing the location on the shelve. The user has the option to view more precise location (the shelf level) of the item. The application is designed on a two-layer architecture, which means that the first layer implanted as the layout of the shop on which we placed the second layer. This layer is representing the coordinate system that provides the navigational algorithm to find the perfect path between the products. On the second layer, the algorithm places an active line which then connects the user and the selected items.</w:t>
+          <w:rFonts w:asciiTheme="majorBidi" w:hAnsiTheme="majorBidi" w:cstheme="majorBidi"/>
+          <w:sz w:val="24"/>
+          <w:szCs w:val="24"/>
+        </w:rPr>
+      </w:pPr>
+      <w:r>
+        <w:rPr>
+          <w:rFonts w:asciiTheme="majorBidi" w:hAnsiTheme="majorBidi" w:cstheme="majorBidi"/>
+          <w:sz w:val="24"/>
+          <w:szCs w:val="24"/>
+        </w:rPr>
+        <w:t>The project work is divided into three main categor</w:t>
+      </w:r>
+      <w:r>
+        <w:rPr>
+          <w:rFonts w:asciiTheme="majorBidi" w:hAnsiTheme="majorBidi" w:cstheme="majorBidi"/>
+          <w:sz w:val="24"/>
+          <w:szCs w:val="24"/>
+        </w:rPr>
+        <w:t>ies on which the applications rely. The first one is application functionality, which includes the basic constructors of the application as well as the algorithm. Within the design and visual representation, we created a layout for the application which re</w:t>
+      </w:r>
+      <w:r>
+        <w:rPr>
+          <w:rFonts w:asciiTheme="majorBidi" w:hAnsiTheme="majorBidi" w:cstheme="majorBidi"/>
+          <w:sz w:val="24"/>
+          <w:szCs w:val="24"/>
+        </w:rPr>
+        <w:t>presents the actual blueprint of a Lidl shop (in our case we used the Lidl shop in Hervanta). The third categories are based on storage and connecting it to the main application. We created a fine example of 50 items in SQLite, which we then connected to t</w:t>
+      </w:r>
+      <w:r>
+        <w:rPr>
+          <w:rFonts w:asciiTheme="majorBidi" w:hAnsiTheme="majorBidi" w:cstheme="majorBidi"/>
+          <w:sz w:val="24"/>
+          <w:szCs w:val="24"/>
+        </w:rPr>
+        <w:t xml:space="preserve">he program. Each file consists of four attributes. The first one describes the name of the item and the other two are two X and Y coordinated each representing the location on the shops' blueprint and the other one representing the location on the shelve. </w:t>
+      </w:r>
+      <w:r>
+        <w:rPr>
+          <w:rFonts w:asciiTheme="majorBidi" w:hAnsiTheme="majorBidi" w:cstheme="majorBidi"/>
+          <w:sz w:val="24"/>
+          <w:szCs w:val="24"/>
+        </w:rPr>
+        <w:t>The user has the option to view more precise location (the shelf level) of the item. The application is designed on a two-layer architecture, which means that the first layer implanted as the layout of the shop on which we placed the second layer. This lay</w:t>
+      </w:r>
+      <w:r>
+        <w:rPr>
+          <w:rFonts w:asciiTheme="majorBidi" w:hAnsiTheme="majorBidi" w:cstheme="majorBidi"/>
+          <w:sz w:val="24"/>
+          <w:szCs w:val="24"/>
+        </w:rPr>
+        <w:t>er is representing the coordinate system that provides the navigational algorithm to find the perfect path between the products. On the second layer, the algorithm places an active line which then connects the user and the selected items.</w:t>
+      </w:r>
+    </w:p>
+    <w:p>
+      <w:pPr>
+        <w:pStyle w:val="Body"/>
+        <w:jc w:val="both"/>
+        <w:rPr>
+          <w:rFonts w:asciiTheme="majorBidi" w:hAnsiTheme="majorBidi" w:cstheme="majorBidi"/>
+          <w:sz w:val="24"/>
+          <w:szCs w:val="24"/>
+        </w:rPr>
+      </w:pPr>
+    </w:p>
+    <w:p>
+      <w:pPr>
+        <w:pStyle w:val="Body"/>
+        <w:jc w:val="both"/>
+        <w:rPr>
+          <w:rFonts w:asciiTheme="majorBidi" w:hAnsiTheme="majorBidi" w:cstheme="majorBidi"/>
+          <w:sz w:val="24"/>
+          <w:szCs w:val="24"/>
+        </w:rPr>
+      </w:pPr>
+      <w:r>
+        <w:rPr>
+          <w:rFonts w:asciiTheme="majorBidi" w:hAnsiTheme="majorBidi" w:cstheme="majorBidi"/>
+          <w:sz w:val="24"/>
+          <w:szCs w:val="24"/>
+          <w:u w:val="single"/>
+        </w:rPr>
+        <w:t>Algorithm</w:t>
+      </w:r>
+      <w:r>
+        <w:rPr>
+          <w:rFonts w:asciiTheme="majorBidi" w:hAnsiTheme="majorBidi" w:cstheme="majorBidi"/>
+          <w:sz w:val="24"/>
+          <w:szCs w:val="24"/>
+        </w:rPr>
+        <w:t>:</w:t>
+      </w:r>
+    </w:p>
+    <w:p>
+      <w:pPr>
+        <w:pStyle w:val="Body"/>
+        <w:jc w:val="both"/>
+        <w:rPr>
+          <w:rFonts w:asciiTheme="majorBidi" w:hAnsiTheme="majorBidi" w:cstheme="majorBidi"/>
+          <w:sz w:val="24"/>
+          <w:szCs w:val="24"/>
+        </w:rPr>
+      </w:pPr>
+      <w:r>
+        <w:rPr>
+          <w:rFonts w:asciiTheme="majorBidi" w:hAnsiTheme="majorBidi" w:cstheme="majorBidi"/>
+          <w:sz w:val="24"/>
+          <w:szCs w:val="24"/>
+        </w:rPr>
+        <w:t xml:space="preserve">All coordinates are relative to the percentage of the height and width of the screen. The map will also adjust itself to the screen resolution. </w:t>
+      </w:r>
+    </w:p>
+    <w:p>
+      <w:pPr>
+        <w:pStyle w:val="Body"/>
+        <w:jc w:val="both"/>
+        <w:rPr>
+          <w:rFonts w:asciiTheme="majorBidi" w:hAnsiTheme="majorBidi" w:cstheme="majorBidi"/>
+          <w:sz w:val="24"/>
+          <w:szCs w:val="24"/>
+        </w:rPr>
+      </w:pPr>
+      <w:r>
+        <w:rPr>
+          <w:rFonts w:asciiTheme="majorBidi" w:hAnsiTheme="majorBidi" w:cstheme="majorBidi"/>
+          <w:sz w:val="24"/>
+          <w:szCs w:val="24"/>
+        </w:rPr>
+        <w:t>The routing algorithm will receive a two-dimensional array where x and y coordinates are stored ([x|0] [y|1]). The entrance is fixed as well as the cashiers which have one central point.</w:t>
+      </w:r>
+    </w:p>
+    <w:p>
+      <w:pPr>
+        <w:pStyle w:val="Body"/>
+        <w:jc w:val="both"/>
+        <w:rPr>
+          <w:rFonts w:asciiTheme="majorBidi" w:hAnsiTheme="majorBidi" w:cstheme="majorBidi"/>
+          <w:sz w:val="24"/>
+          <w:szCs w:val="24"/>
+        </w:rPr>
+      </w:pPr>
+      <w:r>
+        <w:rPr>
+          <w:rFonts w:asciiTheme="majorBidi" w:hAnsiTheme="majorBidi" w:cstheme="majorBidi"/>
+          <w:sz w:val="24"/>
+          <w:szCs w:val="24"/>
+        </w:rPr>
+        <w:t xml:space="preserve">The Algorithm will now start at the entrance and seek for the closest product according to the distance of x and y. It will then start from the next product and again seek for the closest product. </w:t>
+      </w:r>
+    </w:p>
+    <w:p>
+      <w:pPr>
+        <w:pStyle w:val="Body"/>
+        <w:jc w:val="both"/>
+        <w:rPr>
+          <w:rFonts w:asciiTheme="majorBidi" w:hAnsiTheme="majorBidi" w:cstheme="majorBidi"/>
+          <w:sz w:val="24"/>
+          <w:szCs w:val="24"/>
+        </w:rPr>
+      </w:pPr>
+      <w:r>
+        <w:rPr>
+          <w:rFonts w:asciiTheme="majorBidi" w:hAnsiTheme="majorBidi" w:cstheme="majorBidi"/>
+          <w:sz w:val="24"/>
+          <w:szCs w:val="24"/>
+        </w:rPr>
+        <w:t>The algorithm will continue until all products has been sorted.</w:t>
+      </w:r>
+    </w:p>
+    <w:p>
+      <w:pPr>
+        <w:pStyle w:val="Body"/>
+        <w:jc w:val="both"/>
+        <w:rPr>
+          <w:rFonts w:asciiTheme="majorBidi" w:hAnsiTheme="majorBidi" w:cstheme="majorBidi"/>
+          <w:sz w:val="24"/>
+          <w:szCs w:val="24"/>
+        </w:rPr>
+      </w:pPr>
+    </w:p>
+    <w:p>
+      <w:pPr>
+        <w:pStyle w:val="Body"/>
+        <w:jc w:val="both"/>
+        <w:rPr>
+          <w:rFonts w:asciiTheme="majorBidi" w:hAnsiTheme="majorBidi" w:cstheme="majorBidi"/>
+          <w:sz w:val="24"/>
+          <w:szCs w:val="24"/>
+        </w:rPr>
+      </w:pPr>
+      <w:r>
+        <w:rPr>
+          <w:rFonts w:asciiTheme="majorBidi" w:hAnsiTheme="majorBidi" w:cstheme="majorBidi"/>
+          <w:sz w:val="24"/>
+          <w:szCs w:val="24"/>
+        </w:rPr>
+        <w:t xml:space="preserve">At the beginning of the drawing algorithm checkpoints will be created. The entrance and the cashiers are checkpoints too. A checkpoint will be placed at each cross of hallways or according to obstacles. </w:t>
+      </w:r>
+    </w:p>
+    <w:p>
+      <w:pPr>
+        <w:pStyle w:val="Body"/>
+        <w:jc w:val="both"/>
+        <w:rPr>
+          <w:rFonts w:asciiTheme="majorBidi" w:hAnsiTheme="majorBidi" w:cstheme="majorBidi"/>
+          <w:sz w:val="24"/>
+          <w:szCs w:val="24"/>
+        </w:rPr>
+      </w:pPr>
+      <w:r>
+        <w:rPr>
+          <w:rFonts w:asciiTheme="majorBidi" w:hAnsiTheme="majorBidi" w:cstheme="majorBidi"/>
+          <w:sz w:val="24"/>
+          <w:szCs w:val="24"/>
+        </w:rPr>
+        <w:t xml:space="preserve">Next the algorithm will search for the checkpoint which is closest to the next product in the array. </w:t>
+      </w:r>
+    </w:p>
+    <w:p>
+      <w:pPr>
+        <w:pStyle w:val="Body"/>
+        <w:jc w:val="both"/>
+        <w:rPr>
+          <w:rFonts w:asciiTheme="majorBidi" w:hAnsiTheme="majorBidi" w:cstheme="majorBidi"/>
+          <w:sz w:val="24"/>
+          <w:szCs w:val="24"/>
+        </w:rPr>
+      </w:pPr>
+      <w:r>
+        <w:rPr>
+          <w:rFonts w:asciiTheme="majorBidi" w:hAnsiTheme="majorBidi" w:cstheme="majorBidi"/>
+          <w:sz w:val="24"/>
+          <w:szCs w:val="24"/>
+        </w:rPr>
+        <w:t>Afterwards it will draw a</w:t>
+      </w:r>
+      <w:r>
+        <w:rPr>
+          <w:rFonts w:asciiTheme="majorBidi" w:hAnsiTheme="majorBidi" w:cstheme="majorBidi"/>
+          <w:sz w:val="24"/>
+          <w:szCs w:val="24"/>
+        </w:rPr>
+        <w:t xml:space="preserve"> red</w:t>
+      </w:r>
+      <w:r>
+        <w:rPr>
+          <w:rFonts w:asciiTheme="majorBidi" w:hAnsiTheme="majorBidi" w:cstheme="majorBidi"/>
+          <w:sz w:val="24"/>
+          <w:szCs w:val="24"/>
+        </w:rPr>
+        <w:t xml:space="preserve"> line from the entrance up to the first checkpoint which is also a fix checkpoint. </w:t>
+      </w:r>
+      <w:r>
+        <w:rPr>
+          <w:rFonts w:asciiTheme="majorBidi" w:hAnsiTheme="majorBidi" w:cstheme="majorBidi"/>
+          <w:sz w:val="24"/>
+          <w:szCs w:val="24"/>
+        </w:rPr>
+        <w:t>Next it will draw a line from this first checkpoint on the y axe to the y coordinate of the checkpoint. Then it will draw a line form the current x position to the x coordinate of the checkpoint. Finally, it will draw a line from that checkpoint tot the x position of the product.</w:t>
+      </w:r>
+    </w:p>
+    <w:p>
+      <w:pPr>
+        <w:pStyle w:val="Body"/>
+        <w:jc w:val="both"/>
+        <w:rPr>
+          <w:rFonts w:asciiTheme="majorBidi" w:hAnsiTheme="majorBidi" w:cstheme="majorBidi"/>
+          <w:sz w:val="24"/>
+          <w:szCs w:val="24"/>
+        </w:rPr>
+      </w:pPr>
+    </w:p>
+    <w:p>
+      <w:pPr>
+        <w:pStyle w:val="Body"/>
+        <w:jc w:val="both"/>
+        <w:rPr>
+          <w:rFonts w:asciiTheme="majorBidi" w:hAnsiTheme="majorBidi" w:cstheme="majorBidi"/>
+          <w:sz w:val="24"/>
+          <w:szCs w:val="24"/>
+        </w:rPr>
+      </w:pPr>
+      <w:r>
+        <w:rPr>
+          <w:rFonts w:asciiTheme="majorBidi" w:hAnsiTheme="majorBidi" w:cstheme="majorBidi"/>
+          <w:sz w:val="24"/>
+          <w:szCs w:val="24"/>
+        </w:rPr>
+        <w:t>At the end the start will become the checkpoint and the algorithm starts over form that checkpoint.</w:t>
+      </w:r>
+      <w:r>
+        <w:rPr>
+          <w:rFonts w:asciiTheme="majorBidi" w:hAnsiTheme="majorBidi" w:cstheme="majorBidi"/>
+          <w:sz w:val="24"/>
+          <w:szCs w:val="24"/>
+        </w:rPr>
+        <w:t xml:space="preserve"> </w:t>
+      </w:r>
+      <w:r>
+        <w:rPr>
+          <w:rFonts w:asciiTheme="majorBidi" w:hAnsiTheme="majorBidi" w:cstheme="majorBidi"/>
+          <w:sz w:val="24"/>
+          <w:szCs w:val="24"/>
+        </w:rPr>
+        <w:t>If the user presses the next product in order the algorithm will draw a blue line to it like described above.</w:t>
       </w:r>
     </w:p>
     <w:tbl>
       <w:tblPr>
-        <w:tblpPr w:bottomFromText="0" w:horzAnchor="margin" w:leftFromText="180" w:rightFromText="180" w:tblpX="0" w:tblpY="395" w:topFromText="0" w:vertAnchor="text"/>
+        <w:tblpPr w:leftFromText="180" w:rightFromText="180" w:vertAnchor="text" w:horzAnchor="margin" w:tblpY="395"/>
         <w:tblW w:w="8931" w:type="dxa"/>
-        <w:jc w:val="left"/>
-        <w:tblInd w:w="0" w:type="dxa"/>
         <w:tblBorders>
           <w:top w:val="single" w:sz="4" w:space="0" w:color="CACACA"/>
           <w:left w:val="single" w:sz="4" w:space="0" w:color="CACACA"/>
@@ -1222,20 +1359,18 @@
           <w:insideV w:val="single" w:sz="4" w:space="0" w:color="CACACA"/>
         </w:tblBorders>
         <w:tblCellMar>
-          <w:top w:w="0" w:type="dxa"/>
           <w:left w:w="95" w:type="dxa"/>
-          <w:bottom w:w="0" w:type="dxa"/>
           <w:right w:w="378" w:type="dxa"/>
         </w:tblCellMar>
-        <w:tblLook w:firstRow="1" w:noVBand="1" w:lastRow="0" w:firstColumn="1" w:lastColumn="0" w:noHBand="0" w:val="04a0"/>
+        <w:tblLook w:val="04A0" w:firstRow="1" w:lastRow="0" w:firstColumn="1" w:lastColumn="0" w:noHBand="0" w:noVBand="1"/>
       </w:tblPr>
       <w:tblGrid>
-        <w:gridCol w:w="4931"/>
+        <w:gridCol w:w="4932"/>
         <w:gridCol w:w="3999"/>
       </w:tblGrid>
       <w:tr>
         <w:trPr>
-          <w:trHeight w:val="400" w:hRule="atLeast"/>
+          <w:trHeight w:val="400"/>
         </w:trPr>
         <w:tc>
           <w:tcPr>
@@ -1245,10 +1380,8 @@
               <w:left w:val="single" w:sz="4" w:space="0" w:color="CACACA"/>
               <w:bottom w:val="single" w:sz="4" w:space="0" w:color="CACACA"/>
               <w:right w:val="single" w:sz="4" w:space="0" w:color="CACACA"/>
-              <w:insideH w:val="single" w:sz="4" w:space="0" w:color="CACACA"/>
-              <w:insideV w:val="single" w:sz="4" w:space="0" w:color="CACACA"/>
             </w:tcBorders>
-            <w:shd w:fill="auto" w:val="clear"/>
+            <w:shd w:val="clear" w:color="auto" w:fill="auto"/>
             <w:tcMar>
               <w:left w:w="95" w:type="dxa"/>
             </w:tcMar>
@@ -1256,14 +1389,14 @@
           <w:p>
             <w:pPr>
               <w:pStyle w:val="TableStyle2"/>
-              <w:ind w:right="278" w:hanging="0"/>
-              <w:rPr>
-                <w:rFonts w:ascii="Times New Roman" w:hAnsi="Times New Roman" w:cs="Times New Roman" w:asciiTheme="majorBidi" w:cstheme="majorBidi" w:hAnsiTheme="majorBidi"/>
+              <w:ind w:right="278"/>
+              <w:rPr>
+                <w:rFonts w:asciiTheme="majorBidi" w:hAnsiTheme="majorBidi" w:cstheme="majorBidi"/>
               </w:rPr>
             </w:pPr>
             <w:r>
               <w:rPr>
-                <w:rFonts w:cs="Times New Roman" w:ascii="Times New Roman" w:hAnsi="Times New Roman" w:asciiTheme="majorBidi" w:cstheme="majorBidi" w:hAnsiTheme="majorBidi"/>
+                <w:rFonts w:asciiTheme="majorBidi" w:hAnsiTheme="majorBidi" w:cstheme="majorBidi"/>
                 <w:sz w:val="24"/>
                 <w:szCs w:val="24"/>
               </w:rPr>
@@ -1279,10 +1412,8 @@
               <w:left w:val="single" w:sz="4" w:space="0" w:color="CACACA"/>
               <w:bottom w:val="single" w:sz="4" w:space="0" w:color="CACACA"/>
               <w:right w:val="single" w:sz="4" w:space="0" w:color="CACACA"/>
-              <w:insideH w:val="single" w:sz="4" w:space="0" w:color="CACACA"/>
-              <w:insideV w:val="single" w:sz="4" w:space="0" w:color="CACACA"/>
             </w:tcBorders>
-            <w:shd w:fill="auto" w:val="clear"/>
+            <w:shd w:val="clear" w:color="auto" w:fill="auto"/>
             <w:tcMar>
               <w:left w:w="95" w:type="dxa"/>
             </w:tcMar>
@@ -1290,25 +1421,33 @@
           <w:p>
             <w:pPr>
               <w:pStyle w:val="TableStyle2"/>
-              <w:ind w:right="278" w:hanging="0"/>
-              <w:rPr>
-                <w:rFonts w:ascii="Times New Roman" w:hAnsi="Times New Roman" w:cs="Times New Roman" w:asciiTheme="majorBidi" w:cstheme="majorBidi" w:hAnsiTheme="majorBidi"/>
+              <w:ind w:right="278"/>
+              <w:rPr>
+                <w:rFonts w:asciiTheme="majorBidi" w:hAnsiTheme="majorBidi" w:cstheme="majorBidi"/>
               </w:rPr>
             </w:pPr>
             <w:r>
               <w:rPr>
-                <w:rFonts w:cs="Times New Roman" w:ascii="Times New Roman" w:hAnsi="Times New Roman" w:asciiTheme="majorBidi" w:cstheme="majorBidi" w:hAnsiTheme="majorBidi"/>
+                <w:rFonts w:asciiTheme="majorBidi" w:hAnsiTheme="majorBidi" w:cstheme="majorBidi"/>
                 <w:sz w:val="24"/>
                 <w:szCs w:val="24"/>
               </w:rPr>
-              <w:t>Used languages</w:t>
+              <w:t>Use</w:t>
+            </w:r>
+            <w:r>
+              <w:rPr>
+                <w:rFonts w:asciiTheme="majorBidi" w:hAnsiTheme="majorBidi" w:cstheme="majorBidi"/>
+                <w:sz w:val="24"/>
+                <w:szCs w:val="24"/>
+              </w:rPr>
+              <w:t>d languages</w:t>
             </w:r>
           </w:p>
         </w:tc>
       </w:tr>
       <w:tr>
         <w:trPr>
-          <w:trHeight w:val="1410" w:hRule="atLeast"/>
+          <w:trHeight w:val="1410"/>
         </w:trPr>
         <w:tc>
           <w:tcPr>
@@ -1318,10 +1457,8 @@
               <w:left w:val="single" w:sz="4" w:space="0" w:color="CACACA"/>
               <w:bottom w:val="single" w:sz="4" w:space="0" w:color="CACACA"/>
               <w:right w:val="single" w:sz="4" w:space="0" w:color="CACACA"/>
-              <w:insideH w:val="single" w:sz="4" w:space="0" w:color="CACACA"/>
-              <w:insideV w:val="single" w:sz="4" w:space="0" w:color="CACACA"/>
             </w:tcBorders>
-            <w:shd w:color="auto" w:fill="EEEEEE" w:val="clear"/>
+            <w:shd w:val="clear" w:color="auto" w:fill="EEEEEE"/>
             <w:tcMar>
               <w:left w:w="95" w:type="dxa"/>
             </w:tcMar>
@@ -1329,14 +1466,14 @@
           <w:p>
             <w:pPr>
               <w:pStyle w:val="TableStyle2"/>
-              <w:ind w:right="278" w:hanging="0"/>
-              <w:rPr>
-                <w:rFonts w:ascii="Times New Roman" w:hAnsi="Times New Roman" w:cs="Times New Roman" w:asciiTheme="majorBidi" w:cstheme="majorBidi" w:hAnsiTheme="majorBidi"/>
+              <w:ind w:right="278"/>
+              <w:rPr>
+                <w:rFonts w:asciiTheme="majorBidi" w:hAnsiTheme="majorBidi" w:cstheme="majorBidi"/>
               </w:rPr>
             </w:pPr>
             <w:r>
               <w:rPr>
-                <w:rFonts w:cs="Times New Roman" w:ascii="Times New Roman" w:hAnsi="Times New Roman" w:asciiTheme="majorBidi" w:cstheme="majorBidi" w:hAnsiTheme="majorBidi"/>
+                <w:rFonts w:asciiTheme="majorBidi" w:hAnsiTheme="majorBidi" w:cstheme="majorBidi"/>
                 <w:sz w:val="24"/>
                 <w:szCs w:val="24"/>
               </w:rPr>
@@ -1346,14 +1483,14 @@
           <w:p>
             <w:pPr>
               <w:pStyle w:val="TableStyle2"/>
-              <w:ind w:right="278" w:hanging="0"/>
-              <w:rPr>
-                <w:rFonts w:ascii="Times New Roman" w:hAnsi="Times New Roman" w:cs="Times New Roman" w:asciiTheme="majorBidi" w:cstheme="majorBidi" w:hAnsiTheme="majorBidi"/>
+              <w:ind w:right="278"/>
+              <w:rPr>
+                <w:rFonts w:asciiTheme="majorBidi" w:hAnsiTheme="majorBidi" w:cstheme="majorBidi"/>
               </w:rPr>
             </w:pPr>
             <w:r>
               <w:rPr>
-                <w:rFonts w:cs="Times New Roman" w:ascii="Times New Roman" w:hAnsi="Times New Roman" w:asciiTheme="majorBidi" w:cstheme="majorBidi" w:hAnsiTheme="majorBidi"/>
+                <w:rFonts w:asciiTheme="majorBidi" w:hAnsiTheme="majorBidi" w:cstheme="majorBidi"/>
                 <w:sz w:val="24"/>
                 <w:szCs w:val="24"/>
               </w:rPr>
@@ -1363,14 +1500,14 @@
           <w:p>
             <w:pPr>
               <w:pStyle w:val="TableStyle2"/>
-              <w:ind w:right="278" w:hanging="0"/>
-              <w:rPr>
-                <w:rFonts w:ascii="Times New Roman" w:hAnsi="Times New Roman" w:cs="Times New Roman" w:asciiTheme="majorBidi" w:cstheme="majorBidi" w:hAnsiTheme="majorBidi"/>
+              <w:ind w:right="278"/>
+              <w:rPr>
+                <w:rFonts w:asciiTheme="majorBidi" w:hAnsiTheme="majorBidi" w:cstheme="majorBidi"/>
               </w:rPr>
             </w:pPr>
             <w:r>
               <w:rPr>
-                <w:rFonts w:cs="Times New Roman" w:ascii="Times New Roman" w:hAnsi="Times New Roman" w:asciiTheme="majorBidi" w:cstheme="majorBidi" w:hAnsiTheme="majorBidi"/>
+                <w:rFonts w:asciiTheme="majorBidi" w:hAnsiTheme="majorBidi" w:cstheme="majorBidi"/>
                 <w:sz w:val="24"/>
                 <w:szCs w:val="24"/>
               </w:rPr>
@@ -1380,14 +1517,14 @@
           <w:p>
             <w:pPr>
               <w:pStyle w:val="TableStyle2"/>
-              <w:ind w:right="278" w:hanging="0"/>
-              <w:rPr>
-                <w:rFonts w:ascii="Times New Roman" w:hAnsi="Times New Roman" w:cs="Times New Roman" w:asciiTheme="majorBidi" w:cstheme="majorBidi" w:hAnsiTheme="majorBidi"/>
+              <w:ind w:right="278"/>
+              <w:rPr>
+                <w:rFonts w:asciiTheme="majorBidi" w:hAnsiTheme="majorBidi" w:cstheme="majorBidi"/>
               </w:rPr>
             </w:pPr>
             <w:r>
               <w:rPr>
-                <w:rFonts w:cs="Times New Roman" w:ascii="Times New Roman" w:hAnsi="Times New Roman" w:asciiTheme="majorBidi" w:cstheme="majorBidi" w:hAnsiTheme="majorBidi"/>
+                <w:rFonts w:asciiTheme="majorBidi" w:hAnsiTheme="majorBidi" w:cstheme="majorBidi"/>
                 <w:sz w:val="24"/>
                 <w:szCs w:val="24"/>
               </w:rPr>
@@ -1397,14 +1534,14 @@
           <w:p>
             <w:pPr>
               <w:pStyle w:val="TableStyle2"/>
-              <w:ind w:right="278" w:hanging="0"/>
-              <w:rPr>
-                <w:rFonts w:ascii="Times New Roman" w:hAnsi="Times New Roman" w:cs="Times New Roman" w:asciiTheme="majorBidi" w:cstheme="majorBidi" w:hAnsiTheme="majorBidi"/>
+              <w:ind w:right="278"/>
+              <w:rPr>
+                <w:rFonts w:asciiTheme="majorBidi" w:hAnsiTheme="majorBidi" w:cstheme="majorBidi"/>
               </w:rPr>
             </w:pPr>
             <w:r>
               <w:rPr>
-                <w:rFonts w:cs="Times New Roman" w:ascii="Times New Roman" w:hAnsi="Times New Roman" w:asciiTheme="majorBidi" w:cstheme="majorBidi" w:hAnsiTheme="majorBidi"/>
+                <w:rFonts w:asciiTheme="majorBidi" w:hAnsiTheme="majorBidi" w:cstheme="majorBidi"/>
                 <w:sz w:val="24"/>
                 <w:szCs w:val="24"/>
               </w:rPr>
@@ -1420,10 +1557,8 @@
               <w:left w:val="single" w:sz="4" w:space="0" w:color="CACACA"/>
               <w:bottom w:val="single" w:sz="4" w:space="0" w:color="CACACA"/>
               <w:right w:val="single" w:sz="4" w:space="0" w:color="CACACA"/>
-              <w:insideH w:val="single" w:sz="4" w:space="0" w:color="CACACA"/>
-              <w:insideV w:val="single" w:sz="4" w:space="0" w:color="CACACA"/>
             </w:tcBorders>
-            <w:shd w:color="auto" w:fill="EEEEEE" w:val="clear"/>
+            <w:shd w:val="clear" w:color="auto" w:fill="EEEEEE"/>
             <w:tcMar>
               <w:left w:w="95" w:type="dxa"/>
             </w:tcMar>
@@ -1431,14 +1566,14 @@
           <w:p>
             <w:pPr>
               <w:pStyle w:val="TableStyle2"/>
-              <w:ind w:right="278" w:hanging="0"/>
-              <w:rPr>
-                <w:rFonts w:ascii="Times New Roman" w:hAnsi="Times New Roman" w:cs="Times New Roman" w:asciiTheme="majorBidi" w:cstheme="majorBidi" w:hAnsiTheme="majorBidi"/>
+              <w:ind w:right="278"/>
+              <w:rPr>
+                <w:rFonts w:asciiTheme="majorBidi" w:hAnsiTheme="majorBidi" w:cstheme="majorBidi"/>
               </w:rPr>
             </w:pPr>
             <w:r>
               <w:rPr>
-                <w:rFonts w:cs="Times New Roman" w:ascii="Times New Roman" w:hAnsi="Times New Roman" w:asciiTheme="majorBidi" w:cstheme="majorBidi" w:hAnsiTheme="majorBidi"/>
+                <w:rFonts w:asciiTheme="majorBidi" w:hAnsiTheme="majorBidi" w:cstheme="majorBidi"/>
                 <w:sz w:val="24"/>
                 <w:szCs w:val="24"/>
               </w:rPr>
@@ -1448,14 +1583,14 @@
           <w:p>
             <w:pPr>
               <w:pStyle w:val="TableStyle2"/>
-              <w:ind w:right="278" w:hanging="0"/>
-              <w:rPr>
-                <w:rFonts w:ascii="Times New Roman" w:hAnsi="Times New Roman" w:cs="Times New Roman" w:asciiTheme="majorBidi" w:cstheme="majorBidi" w:hAnsiTheme="majorBidi"/>
+              <w:ind w:right="278"/>
+              <w:rPr>
+                <w:rFonts w:asciiTheme="majorBidi" w:hAnsiTheme="majorBidi" w:cstheme="majorBidi"/>
               </w:rPr>
             </w:pPr>
             <w:r>
               <w:rPr>
-                <w:rFonts w:cs="Times New Roman" w:ascii="Times New Roman" w:hAnsi="Times New Roman" w:asciiTheme="majorBidi" w:cstheme="majorBidi" w:hAnsiTheme="majorBidi"/>
+                <w:rFonts w:asciiTheme="majorBidi" w:hAnsiTheme="majorBidi" w:cstheme="majorBidi"/>
                 <w:sz w:val="24"/>
                 <w:szCs w:val="24"/>
               </w:rPr>
@@ -1467,144 +1602,112 @@
     </w:tbl>
     <w:p>
       <w:pPr>
-        <w:pStyle w:val="Normal"/>
-        <w:rPr>
-          <w:rFonts w:ascii="Times New Roman" w:hAnsi="Times New Roman" w:cs="Times New Roman" w:asciiTheme="majorBidi" w:cstheme="majorBidi" w:hAnsiTheme="majorBidi"/>
+        <w:rPr>
+          <w:rFonts w:asciiTheme="majorBidi" w:hAnsiTheme="majorBidi" w:cstheme="majorBidi"/>
           <w:color w:val="000000"/>
           <w:lang w:val="en-US"/>
         </w:rPr>
       </w:pPr>
-      <w:r>
-        <w:rPr>
-          <w:rFonts w:cs="Times New Roman" w:cstheme="majorBidi"/>
+      <w:bookmarkStart w:id="1" w:name="_GoBack"/>
+      <w:bookmarkEnd w:id="1"/>
+    </w:p>
+    <w:p>
+      <w:pPr>
+        <w:rPr>
+          <w:rFonts w:asciiTheme="majorBidi" w:hAnsiTheme="majorBidi" w:cstheme="majorBidi"/>
           <w:color w:val="000000"/>
           <w:lang w:val="en-US"/>
         </w:rPr>
-      </w:r>
-    </w:p>
-    <w:p>
-      <w:pPr>
-        <w:pStyle w:val="Normal"/>
-        <w:rPr>
-          <w:rFonts w:ascii="Times New Roman" w:hAnsi="Times New Roman" w:cs="Times New Roman" w:asciiTheme="majorBidi" w:cstheme="majorBidi" w:hAnsiTheme="majorBidi"/>
+      </w:pPr>
+      <w:r>
+        <w:rPr>
+          <w:rFonts w:cstheme="majorBidi"/>
           <w:color w:val="000000"/>
           <w:lang w:val="en-US"/>
         </w:rPr>
-      </w:pPr>
-      <w:r>
-        <w:rPr>
-          <w:rFonts w:cs="Times New Roman" w:cstheme="majorBidi"/>
+        <w:lastRenderedPageBreak/>
+        <w:t xml:space="preserve">First, we divided the project in three parts. The surface and basis, the routing algorithm and the database with the connection. </w:t>
+      </w:r>
+    </w:p>
+    <w:p>
+      <w:pPr>
+        <w:rPr>
+          <w:rFonts w:asciiTheme="majorBidi" w:hAnsiTheme="majorBidi" w:cstheme="majorBidi"/>
           <w:color w:val="000000"/>
           <w:lang w:val="en-US"/>
         </w:rPr>
-        <w:t xml:space="preserve">First, we divided the project in three parts. The surface and basis, the routing algorithm and the database with the connection. </w:t>
-      </w:r>
-    </w:p>
-    <w:p>
-      <w:pPr>
-        <w:pStyle w:val="Normal"/>
-        <w:rPr>
-          <w:rFonts w:ascii="Times New Roman" w:hAnsi="Times New Roman" w:cs="Times New Roman" w:asciiTheme="majorBidi" w:cstheme="majorBidi" w:hAnsiTheme="majorBidi"/>
+      </w:pPr>
+      <w:r>
+        <w:rPr>
+          <w:rFonts w:cstheme="majorBidi"/>
           <w:color w:val="000000"/>
           <w:lang w:val="en-US"/>
         </w:rPr>
-      </w:pPr>
-      <w:r>
-        <w:rPr>
-          <w:rFonts w:cs="Times New Roman" w:cstheme="majorBidi"/>
+        <w:t>Later in the development process, the different tasks melted together and the work was split to the active workers.</w:t>
+      </w:r>
+    </w:p>
+    <w:p>
+      <w:pPr>
+        <w:rPr>
+          <w:rFonts w:asciiTheme="majorBidi" w:hAnsiTheme="majorBidi" w:cstheme="majorBidi"/>
           <w:color w:val="000000"/>
           <w:lang w:val="en-US"/>
         </w:rPr>
-        <w:t xml:space="preserve">Later in the development process, the different tasks melted together and the work </w:t>
-      </w:r>
-      <w:r>
-        <w:rPr>
-          <w:rFonts w:cs="Times New Roman" w:cstheme="majorBidi"/>
+      </w:pPr>
+    </w:p>
+    <w:p>
+      <w:pPr>
+        <w:rPr>
+          <w:rFonts w:asciiTheme="majorBidi" w:hAnsiTheme="majorBidi" w:cstheme="majorBidi"/>
           <w:color w:val="000000"/>
           <w:lang w:val="en-US"/>
         </w:rPr>
-        <w:t>was split to the active workers.</w:t>
-      </w:r>
-    </w:p>
-    <w:p>
-      <w:pPr>
-        <w:pStyle w:val="Normal"/>
-        <w:rPr>
-          <w:rFonts w:ascii="Times New Roman" w:hAnsi="Times New Roman" w:cs="Times New Roman" w:asciiTheme="majorBidi" w:cstheme="majorBidi" w:hAnsiTheme="majorBidi"/>
-          <w:color w:val="000000"/>
-          <w:lang w:val="en-US"/>
-        </w:rPr>
-      </w:pPr>
-      <w:r>
-        <w:rPr>
-          <w:rFonts w:cs="Times New Roman" w:cstheme="majorBidi"/>
-          <w:color w:val="000000"/>
-          <w:lang w:val="en-US"/>
-        </w:rPr>
-      </w:r>
-    </w:p>
-    <w:p>
-      <w:pPr>
-        <w:pStyle w:val="Normal"/>
-        <w:rPr>
-          <w:rFonts w:ascii="Times New Roman" w:hAnsi="Times New Roman" w:cs="Times New Roman" w:asciiTheme="majorBidi" w:cstheme="majorBidi" w:hAnsiTheme="majorBidi"/>
-          <w:color w:val="000000"/>
-          <w:lang w:val="en-US"/>
-        </w:rPr>
-      </w:pPr>
-      <w:r>
-        <w:rPr>
-          <w:rFonts w:cs="Times New Roman" w:cstheme="majorBidi"/>
-          <w:color w:val="000000"/>
-          <w:lang w:val="en-US"/>
-        </w:rPr>
-      </w:r>
-    </w:p>
-    <w:p>
-      <w:pPr>
-        <w:pStyle w:val="Berschrift1"/>
+      </w:pPr>
+    </w:p>
+    <w:p>
+      <w:pPr>
+        <w:pStyle w:val="berschrift1"/>
         <w:numPr>
           <w:ilvl w:val="0"/>
           <w:numId w:val="2"/>
         </w:numPr>
-        <w:rPr/>
-      </w:pPr>
-      <w:bookmarkStart w:id="1" w:name="_Toc533039688"/>
-      <w:bookmarkEnd w:id="1"/>
+      </w:pPr>
+      <w:bookmarkStart w:id="2" w:name="_Toc533039688"/>
+      <w:bookmarkEnd w:id="2"/>
       <w:r>
         <w:rPr>
           <w:rFonts w:asciiTheme="majorBidi" w:hAnsiTheme="majorBidi"/>
           <w:lang w:val="en-US"/>
         </w:rPr>
-        <w:t>USER GUIDE</w:t>
-      </w:r>
-    </w:p>
-    <w:p>
-      <w:pPr>
-        <w:pStyle w:val="Normal"/>
-        <w:rPr>
-          <w:rFonts w:ascii="Times New Roman" w:hAnsi="Times New Roman" w:eastAsia="Times New Roman" w:cs="Times New Roman" w:asciiTheme="majorBidi" w:cstheme="majorBidi" w:hAnsiTheme="majorBidi"/>
-          <w:lang w:val="en-US"/>
-        </w:rPr>
-      </w:pPr>
-      <w:r>
-        <w:rPr>
-          <w:rFonts w:eastAsia="Times New Roman" w:cs="Times New Roman" w:cstheme="majorBidi"/>
-          <w:lang w:val="en-US"/>
-        </w:rPr>
-      </w:r>
-    </w:p>
-    <w:p>
-      <w:pPr>
-        <w:pStyle w:val="Normal"/>
-        <w:rPr>
-          <w:rFonts w:ascii="Times New Roman" w:hAnsi="Times New Roman" w:eastAsia="Times New Roman" w:cs="Times New Roman" w:asciiTheme="majorBidi" w:cstheme="majorBidi" w:hAnsiTheme="majorBidi"/>
-          <w:lang w:val="en-US"/>
-        </w:rPr>
-      </w:pPr>
-      <w:r>
-        <w:rPr>
-          <w:rFonts w:eastAsia="Times New Roman" w:cs="Times New Roman" w:cstheme="majorBidi"/>
+        <w:lastRenderedPageBreak/>
+        <w:t>USER GUI</w:t>
+      </w:r>
+      <w:r>
+        <w:rPr>
+          <w:rFonts w:asciiTheme="majorBidi" w:hAnsiTheme="majorBidi"/>
+          <w:lang w:val="en-US"/>
+        </w:rPr>
+        <w:t>DE</w:t>
+      </w:r>
+    </w:p>
+    <w:p>
+      <w:pPr>
+        <w:rPr>
+          <w:rFonts w:asciiTheme="majorBidi" w:eastAsia="Times New Roman" w:hAnsiTheme="majorBidi" w:cstheme="majorBidi"/>
+          <w:lang w:val="en-US"/>
+        </w:rPr>
+      </w:pPr>
+    </w:p>
+    <w:p>
+      <w:pPr>
+        <w:rPr>
+          <w:rFonts w:asciiTheme="majorBidi" w:eastAsia="Times New Roman" w:hAnsiTheme="majorBidi" w:cstheme="majorBidi"/>
+          <w:lang w:val="en-US"/>
+        </w:rPr>
+      </w:pPr>
+      <w:r>
+        <w:rPr>
+          <w:rFonts w:eastAsia="Times New Roman" w:cstheme="majorBidi"/>
           <w:lang w:val="en-US"/>
         </w:rPr>
         <w:t>On the first page of the application, you can choose the shop, you want to get navigated through. In the current version of the shop navigator, only one shop is available.</w:t>
@@ -1612,54 +1715,114 @@
     </w:p>
     <w:p>
       <w:pPr>
-        <w:pStyle w:val="Normal"/>
-        <w:rPr>
-          <w:rFonts w:ascii="Times New Roman" w:hAnsi="Times New Roman" w:eastAsia="Times New Roman" w:cs="Times New Roman" w:asciiTheme="majorBidi" w:cstheme="majorBidi" w:hAnsiTheme="majorBidi"/>
-          <w:lang w:val="en-US"/>
-        </w:rPr>
-      </w:pPr>
-      <w:r>
-        <w:rPr>
-          <w:rFonts w:eastAsia="Times New Roman" w:cs="Times New Roman" w:cstheme="majorBidi"/>
-          <w:lang w:val="en-US"/>
-        </w:rPr>
-        <w:t xml:space="preserve">Also to mention, you can go to the settings (currently only demo, planned to change e.g. the design of the map) and the contact page by clicking on the three dots in the upper right corner. </w:t>
-      </w:r>
-    </w:p>
-    <w:p>
-      <w:pPr>
-        <w:pStyle w:val="Normal"/>
-        <w:rPr>
-          <w:rFonts w:ascii="Times New Roman" w:hAnsi="Times New Roman" w:eastAsia="Times New Roman" w:cs="Times New Roman" w:asciiTheme="majorBidi" w:cstheme="majorBidi" w:hAnsiTheme="majorBidi"/>
-          <w:lang w:val="en-US"/>
-        </w:rPr>
-      </w:pPr>
-      <w:r>
-        <w:rPr>
-          <w:rFonts w:eastAsia="Times New Roman" w:cs="Times New Roman" w:cstheme="majorBidi"/>
-          <w:lang w:val="en-US"/>
-        </w:rPr>
-        <w:t xml:space="preserve">When going forward the next page, you can insert your shopping list. You do this by writing the needed products in the text field and adding them by clicking on the “Add” Button. It’s suggested to use the proposed results, otherwise a typo can prevent you from adding the item. If this would be the case, a small beacon would show you, that the item is not available. The items for the autocompletion are directly from the database, this way we can be sure, that the proposed items are really available, </w:t>
-      </w:r>
-      <w:r>
-        <w:rPr>
-          <w:rFonts w:eastAsia="Times New Roman" w:cs="Times New Roman" w:cstheme="majorBidi"/>
-          <w:lang w:val="en-US"/>
-        </w:rPr>
-        <w:t>even after changing the database (in case of multiple shops). You need to add at least one item to your list, otherwise an other beacon would show you, that you cant go forward to the navigation without adding an item.</w:t>
-      </w:r>
-    </w:p>
-    <w:p>
-      <w:pPr>
-        <w:pStyle w:val="Normal"/>
-        <w:rPr>
-          <w:rFonts w:ascii="Times New Roman" w:hAnsi="Times New Roman" w:eastAsia="Times New Roman" w:cs="Times New Roman" w:asciiTheme="majorBidi" w:cstheme="majorBidi" w:hAnsiTheme="majorBidi"/>
-          <w:lang w:val="en-US"/>
-        </w:rPr>
-      </w:pPr>
-      <w:r>
-        <w:rPr>
-          <w:rFonts w:eastAsia="Times New Roman" w:cs="Times New Roman" w:cstheme="majorBidi"/>
+        <w:rPr>
+          <w:rFonts w:asciiTheme="majorBidi" w:eastAsia="Times New Roman" w:hAnsiTheme="majorBidi" w:cstheme="majorBidi"/>
+          <w:lang w:val="en-US"/>
+        </w:rPr>
+      </w:pPr>
+      <w:r>
+        <w:rPr>
+          <w:rFonts w:eastAsia="Times New Roman" w:cstheme="majorBidi"/>
+          <w:lang w:val="en-US"/>
+        </w:rPr>
+        <w:t>Also</w:t>
+      </w:r>
+      <w:r>
+        <w:rPr>
+          <w:rFonts w:eastAsia="Times New Roman" w:cstheme="majorBidi"/>
+          <w:lang w:val="en-US"/>
+        </w:rPr>
+        <w:t>,</w:t>
+      </w:r>
+      <w:r>
+        <w:rPr>
+          <w:rFonts w:eastAsia="Times New Roman" w:cstheme="majorBidi"/>
+          <w:lang w:val="en-US"/>
+        </w:rPr>
+        <w:t xml:space="preserve"> to mention, you can go to the settings (currently only demo, planned to cha</w:t>
+      </w:r>
+      <w:r>
+        <w:rPr>
+          <w:rFonts w:eastAsia="Times New Roman" w:cstheme="majorBidi"/>
+          <w:lang w:val="en-US"/>
+        </w:rPr>
+        <w:t xml:space="preserve">nge e.g. the design of the map) and the contact page by clicking on the three dots in the upper right corner. </w:t>
+      </w:r>
+    </w:p>
+    <w:p>
+      <w:pPr>
+        <w:rPr>
+          <w:rFonts w:asciiTheme="majorBidi" w:eastAsia="Times New Roman" w:hAnsiTheme="majorBidi" w:cstheme="majorBidi"/>
+          <w:lang w:val="en-US"/>
+        </w:rPr>
+      </w:pPr>
+      <w:r>
+        <w:rPr>
+          <w:rFonts w:eastAsia="Times New Roman" w:cstheme="majorBidi"/>
+          <w:lang w:val="en-US"/>
+        </w:rPr>
+        <w:t>When going forward the next page, you can insert your shopping list. You do this by writing the needed products in the text field and adding them</w:t>
+      </w:r>
+      <w:r>
+        <w:rPr>
+          <w:rFonts w:eastAsia="Times New Roman" w:cstheme="majorBidi"/>
+          <w:lang w:val="en-US"/>
+        </w:rPr>
+        <w:t xml:space="preserve"> by clicking on the “Add” Button. It’s suggested to use the proposed results, otherwise a typo can prevent you from adding the item. If this would be the case, a small beacon would show you, that the item is not available. The items for the autocompletion </w:t>
+      </w:r>
+      <w:r>
+        <w:rPr>
+          <w:rFonts w:eastAsia="Times New Roman" w:cstheme="majorBidi"/>
+          <w:lang w:val="en-US"/>
+        </w:rPr>
+        <w:t xml:space="preserve">are directly from the database, this way we can be sure, that the proposed items are really available, even after changing the database (in case of multiple shops). You need to add at least one item to your list, otherwise </w:t>
+      </w:r>
+      <w:r>
+        <w:rPr>
+          <w:rFonts w:eastAsia="Times New Roman" w:cstheme="majorBidi"/>
+          <w:lang w:val="en-US"/>
+        </w:rPr>
+        <w:t>another</w:t>
+      </w:r>
+      <w:r>
+        <w:rPr>
+          <w:rFonts w:eastAsia="Times New Roman" w:cstheme="majorBidi"/>
+          <w:lang w:val="en-US"/>
+        </w:rPr>
+        <w:t xml:space="preserve"> beacon would show you, t</w:t>
+      </w:r>
+      <w:r>
+        <w:rPr>
+          <w:rFonts w:eastAsia="Times New Roman" w:cstheme="majorBidi"/>
+          <w:lang w:val="en-US"/>
+        </w:rPr>
+        <w:t xml:space="preserve">hat you </w:t>
+      </w:r>
+      <w:r>
+        <w:rPr>
+          <w:rFonts w:eastAsia="Times New Roman" w:cstheme="majorBidi"/>
+          <w:lang w:val="en-US"/>
+        </w:rPr>
+        <w:t>can’t</w:t>
+      </w:r>
+      <w:r>
+        <w:rPr>
+          <w:rFonts w:eastAsia="Times New Roman" w:cstheme="majorBidi"/>
+          <w:lang w:val="en-US"/>
+        </w:rPr>
+        <w:t xml:space="preserve"> go forward to the navigation without adding an item.</w:t>
+      </w:r>
+    </w:p>
+    <w:p>
+      <w:pPr>
+        <w:rPr>
+          <w:rFonts w:asciiTheme="majorBidi" w:eastAsia="Times New Roman" w:hAnsiTheme="majorBidi" w:cstheme="majorBidi"/>
+          <w:lang w:val="en-US"/>
+        </w:rPr>
+      </w:pPr>
+      <w:r>
+        <w:rPr>
+          <w:rFonts w:eastAsia="Times New Roman" w:cstheme="majorBidi"/>
           <w:lang w:val="en-US"/>
         </w:rPr>
         <w:t>All the used strings are saved in the “strings.xml” file. This way we can easily add new languages and find misspellings.</w:t>
@@ -1667,201 +1830,434 @@
     </w:p>
     <w:p>
       <w:pPr>
-        <w:pStyle w:val="Normal"/>
-        <w:rPr>
-          <w:rFonts w:ascii="Times New Roman" w:hAnsi="Times New Roman" w:eastAsia="Times New Roman" w:cs="Times New Roman" w:asciiTheme="majorBidi" w:cstheme="majorBidi" w:hAnsiTheme="majorBidi"/>
-          <w:lang w:val="en-US"/>
-        </w:rPr>
-      </w:pPr>
-      <w:r>
-        <w:rPr>
-          <w:rFonts w:eastAsia="Times New Roman" w:cs="Times New Roman" w:cstheme="majorBidi"/>
-          <w:lang w:val="en-US"/>
-        </w:rPr>
-        <w:t xml:space="preserve">On the navigation page, you can see the earlier selected items as a dot on the map and the suggested route in form of red lines. By clicking on them, the way to the next item is getting colored blue. As a small tip: You can use this function for identifying the next item, in the case it isn’t obvious. </w:t>
-      </w:r>
-      <w:r>
-        <w:rPr>
-          <w:rFonts w:eastAsia="Times New Roman" w:cs="Times New Roman" w:cstheme="majorBidi"/>
-          <w:lang w:val="en-US"/>
-        </w:rPr>
-        <w:t>Therefore you click on the next possible items and the one that gets blue, is the optimal. The route always starts at the entrance and ends at the middle cashier. You can exit the navigation by clicking the “Exit” button and thereby return to the front page.</w:t>
-      </w:r>
-    </w:p>
-    <w:p>
-      <w:pPr>
-        <w:pStyle w:val="Normal"/>
-        <w:rPr>
-          <w:rFonts w:ascii="Times New Roman" w:hAnsi="Times New Roman" w:eastAsia="Times New Roman" w:cs="Times New Roman" w:asciiTheme="majorBidi" w:cstheme="majorBidi" w:hAnsiTheme="majorBidi"/>
-          <w:lang w:val="en-US"/>
-        </w:rPr>
-      </w:pPr>
-      <w:r>
-        <w:rPr>
-          <w:rFonts w:eastAsia="Times New Roman" w:cs="Times New Roman" w:cstheme="majorBidi"/>
-          <w:lang w:val="en-US"/>
-        </w:rPr>
-      </w:r>
-    </w:p>
-    <w:p>
-      <w:pPr>
-        <w:pStyle w:val="Berschrift1"/>
+        <w:rPr>
+          <w:rFonts w:asciiTheme="majorBidi" w:eastAsia="Times New Roman" w:hAnsiTheme="majorBidi" w:cstheme="majorBidi"/>
+          <w:lang w:val="en-US"/>
+        </w:rPr>
+      </w:pPr>
+      <w:r>
+        <w:rPr>
+          <w:rFonts w:eastAsia="Times New Roman" w:cstheme="majorBidi"/>
+          <w:lang w:val="en-US"/>
+        </w:rPr>
+        <w:t xml:space="preserve">On the navigation page, you can see the earlier selected items as a </w:t>
+      </w:r>
+      <w:r>
+        <w:rPr>
+          <w:rFonts w:eastAsia="Times New Roman" w:cstheme="majorBidi"/>
+          <w:lang w:val="en-US"/>
+        </w:rPr>
+        <w:t xml:space="preserve">dot on the map and the suggested route in form of red lines. By clicking on them, the way to the next item is getting colored blue. As a small tip: You can use this function for identifying the next item, in the case it isn’t obvious. </w:t>
+      </w:r>
+      <w:r>
+        <w:rPr>
+          <w:rFonts w:eastAsia="Times New Roman" w:cstheme="majorBidi"/>
+          <w:lang w:val="en-US"/>
+        </w:rPr>
+        <w:t>Therefore,</w:t>
+      </w:r>
+      <w:r>
+        <w:rPr>
+          <w:rFonts w:eastAsia="Times New Roman" w:cstheme="majorBidi"/>
+          <w:lang w:val="en-US"/>
+        </w:rPr>
+        <w:t xml:space="preserve"> you click o</w:t>
+      </w:r>
+      <w:r>
+        <w:rPr>
+          <w:rFonts w:eastAsia="Times New Roman" w:cstheme="majorBidi"/>
+          <w:lang w:val="en-US"/>
+        </w:rPr>
+        <w:t>n the next possible items and the one that gets blue, is the optimal. The route always starts at the entrance and ends at the middle cashier. You can exit the navigation by clicking the “Exit” button and thereby return to the front page.</w:t>
+      </w:r>
+    </w:p>
+    <w:p>
+      <w:pPr>
+        <w:rPr>
+          <w:rFonts w:asciiTheme="majorBidi" w:eastAsia="Times New Roman" w:hAnsiTheme="majorBidi" w:cstheme="majorBidi"/>
+          <w:lang w:val="en-US"/>
+        </w:rPr>
+      </w:pPr>
+    </w:p>
+    <w:p>
+      <w:pPr>
+        <w:pStyle w:val="berschrift1"/>
         <w:numPr>
           <w:ilvl w:val="0"/>
           <w:numId w:val="2"/>
         </w:numPr>
         <w:rPr>
-          <w:rFonts w:ascii="Times New Roman" w:hAnsi="Times New Roman" w:asciiTheme="majorBidi" w:hAnsiTheme="majorBidi"/>
-          <w:lang w:val="en-US"/>
-        </w:rPr>
-      </w:pPr>
-      <w:bookmarkStart w:id="2" w:name="_Toc533039689"/>
-      <w:bookmarkEnd w:id="2"/>
-      <w:r>
-        <w:rPr>
           <w:rFonts w:asciiTheme="majorBidi" w:hAnsiTheme="majorBidi"/>
           <w:lang w:val="en-US"/>
         </w:rPr>
+      </w:pPr>
+      <w:bookmarkStart w:id="3" w:name="_Toc533039689"/>
+      <w:bookmarkEnd w:id="3"/>
+      <w:r>
+        <w:rPr>
+          <w:rFonts w:asciiTheme="majorBidi" w:hAnsiTheme="majorBidi"/>
+          <w:lang w:val="en-US"/>
+        </w:rPr>
+        <w:lastRenderedPageBreak/>
         <w:t>LEARNED LESSONS</w:t>
       </w:r>
     </w:p>
     <w:p>
       <w:pPr>
         <w:pStyle w:val="Default"/>
-        <w:ind w:right="278" w:hanging="0"/>
+        <w:ind w:right="278"/>
         <w:jc w:val="both"/>
         <w:rPr>
-          <w:rFonts w:ascii="Times New Roman" w:hAnsi="Times New Roman" w:eastAsia="Helvetica" w:cs="Times New Roman" w:asciiTheme="majorBidi" w:cstheme="majorBidi" w:hAnsiTheme="majorBidi"/>
-          <w:sz w:val="24"/>
-          <w:szCs w:val="24"/>
-        </w:rPr>
-      </w:pPr>
-      <w:r>
-        <w:rPr>
-          <w:rFonts w:eastAsia="Helvetica" w:cs="Times New Roman" w:ascii="Times New Roman" w:hAnsi="Times New Roman" w:asciiTheme="majorBidi" w:cstheme="majorBidi" w:hAnsiTheme="majorBidi"/>
-          <w:sz w:val="24"/>
-          <w:szCs w:val="24"/>
-        </w:rPr>
-        <w:t>Java was a language that Every member had a different focus of working with it. Some focused on the implementation and creation of the algorithm on which the program is based on, the others did construct the main bases of the program and the other created and implemented the database. We all learned the basic of Java and how implemented it in a working project. From the non-technical perspective, we also learned how imported it is to functions as a group. There could be some improvements to the meeting and defining task management. Besides the language, we also learned how important it is to fulfil and accomplished task on a fixed schedule.</w:t>
-      </w:r>
-    </w:p>
-    <w:p>
-      <w:pPr>
-        <w:pStyle w:val="Normal"/>
-        <w:rPr>
-          <w:rFonts w:ascii="Times New Roman" w:hAnsi="Times New Roman" w:cs="Times New Roman" w:asciiTheme="majorBidi" w:cstheme="majorBidi" w:hAnsiTheme="majorBidi"/>
-          <w:lang w:val="en-US"/>
-        </w:rPr>
-      </w:pPr>
-      <w:r>
-        <w:rPr>
-          <w:rFonts w:cs="Times New Roman" w:cstheme="majorBidi"/>
-          <w:lang w:val="en-US"/>
-        </w:rPr>
-      </w:r>
-    </w:p>
-    <w:p>
-      <w:pPr>
-        <w:pStyle w:val="ListParagraph"/>
-        <w:spacing w:before="0" w:after="240"/>
-        <w:ind w:left="1440" w:hanging="0"/>
-        <w:rPr>
-          <w:rFonts w:ascii="Times New Roman" w:hAnsi="Times New Roman" w:cs="Times New Roman" w:asciiTheme="majorBidi" w:cstheme="majorBidi" w:hAnsiTheme="majorBidi"/>
-          <w:lang w:val="en-US"/>
-        </w:rPr>
-      </w:pPr>
-      <w:r>
-        <w:rPr>
-          <w:rFonts w:cs="Times New Roman" w:cstheme="majorBidi"/>
-          <w:lang w:val="en-US"/>
-        </w:rPr>
-      </w:r>
-    </w:p>
-    <w:p>
-      <w:pPr>
-        <w:pStyle w:val="Normal"/>
-        <w:spacing w:before="0" w:after="240"/>
-        <w:rPr>
-          <w:rFonts w:ascii="Times New Roman" w:hAnsi="Times New Roman" w:cs="Times New Roman" w:asciiTheme="majorBidi" w:cstheme="majorBidi" w:hAnsiTheme="majorBidi"/>
-          <w:lang w:val="en-US"/>
-        </w:rPr>
-      </w:pPr>
-      <w:r>
-        <w:rPr>
-          <w:rFonts w:cs="Times New Roman" w:cstheme="majorBidi"/>
-          <w:lang w:val="en-US"/>
-        </w:rPr>
-      </w:r>
-    </w:p>
-    <w:p>
-      <w:pPr>
-        <w:pStyle w:val="ListParagraph"/>
-        <w:spacing w:before="0" w:after="240"/>
-        <w:rPr>
-          <w:rFonts w:ascii="Times New Roman" w:hAnsi="Times New Roman" w:cs="Times New Roman" w:asciiTheme="majorBidi" w:cstheme="majorBidi" w:hAnsiTheme="majorBidi"/>
-          <w:lang w:val="en-US"/>
-        </w:rPr>
-      </w:pPr>
-      <w:r>
-        <w:rPr>
-          <w:rFonts w:cs="Times New Roman" w:cstheme="majorBidi"/>
-          <w:lang w:val="en-US"/>
-        </w:rPr>
-      </w:r>
-    </w:p>
-    <w:p>
-      <w:pPr>
-        <w:pStyle w:val="ListParagraph"/>
-        <w:spacing w:before="0" w:after="240"/>
-        <w:rPr>
-          <w:rFonts w:ascii="Times New Roman" w:hAnsi="Times New Roman" w:cs="Times New Roman" w:asciiTheme="majorBidi" w:cstheme="majorBidi" w:hAnsiTheme="majorBidi"/>
-          <w:lang w:val="en-US"/>
-        </w:rPr>
-      </w:pPr>
-      <w:r>
-        <w:rPr>
-          <w:rFonts w:cs="Times New Roman" w:cstheme="majorBidi"/>
-          <w:lang w:val="en-US"/>
-        </w:rPr>
-      </w:r>
-    </w:p>
-    <w:p>
-      <w:pPr>
-        <w:pStyle w:val="ListParagraph"/>
-        <w:spacing w:before="0" w:after="240"/>
-        <w:rPr>
-          <w:rFonts w:ascii="Times New Roman" w:hAnsi="Times New Roman" w:cs="Times New Roman" w:asciiTheme="majorBidi" w:cstheme="majorBidi" w:hAnsiTheme="majorBidi"/>
-          <w:lang w:val="en-US"/>
-        </w:rPr>
-      </w:pPr>
-      <w:r>
-        <w:rPr>
-          <w:rFonts w:cs="Times New Roman" w:cstheme="majorBidi"/>
-          <w:lang w:val="en-US"/>
-        </w:rPr>
-      </w:r>
-    </w:p>
-    <w:p>
-      <w:pPr>
-        <w:pStyle w:val="Berschrift1"/>
+          <w:rFonts w:asciiTheme="majorBidi" w:eastAsia="Helvetica" w:hAnsiTheme="majorBidi" w:cstheme="majorBidi"/>
+          <w:sz w:val="24"/>
+          <w:szCs w:val="24"/>
+        </w:rPr>
+      </w:pPr>
+      <w:r>
+        <w:rPr>
+          <w:rFonts w:asciiTheme="majorBidi" w:eastAsia="Helvetica" w:hAnsiTheme="majorBidi" w:cstheme="majorBidi"/>
+          <w:sz w:val="24"/>
+          <w:szCs w:val="24"/>
+        </w:rPr>
+        <w:t xml:space="preserve">Java </w:t>
+      </w:r>
+      <w:r>
+        <w:rPr>
+          <w:rFonts w:asciiTheme="majorBidi" w:eastAsia="Helvetica" w:hAnsiTheme="majorBidi" w:cstheme="majorBidi"/>
+          <w:sz w:val="24"/>
+          <w:szCs w:val="24"/>
+        </w:rPr>
+        <w:t>is a language which is pretty well known by most of the workers though each worker focused on different parts of the application.</w:t>
+      </w:r>
+      <w:r>
+        <w:rPr>
+          <w:rFonts w:asciiTheme="majorBidi" w:eastAsia="Helvetica" w:hAnsiTheme="majorBidi" w:cstheme="majorBidi"/>
+          <w:sz w:val="24"/>
+          <w:szCs w:val="24"/>
+        </w:rPr>
+        <w:t xml:space="preserve"> Some focused on the implementation and </w:t>
+      </w:r>
+      <w:r>
+        <w:rPr>
+          <w:rFonts w:asciiTheme="majorBidi" w:eastAsia="Helvetica" w:hAnsiTheme="majorBidi" w:cstheme="majorBidi"/>
+          <w:sz w:val="24"/>
+          <w:szCs w:val="24"/>
+        </w:rPr>
+        <w:t>creation</w:t>
+      </w:r>
+      <w:r>
+        <w:rPr>
+          <w:rFonts w:asciiTheme="majorBidi" w:eastAsia="Helvetica" w:hAnsiTheme="majorBidi" w:cstheme="majorBidi"/>
+          <w:sz w:val="24"/>
+          <w:szCs w:val="24"/>
+        </w:rPr>
+        <w:t xml:space="preserve"> of the algorithm on which the program is based on, the others </w:t>
+      </w:r>
+      <w:r>
+        <w:rPr>
+          <w:rFonts w:asciiTheme="majorBidi" w:eastAsia="Helvetica" w:hAnsiTheme="majorBidi" w:cstheme="majorBidi"/>
+          <w:sz w:val="24"/>
+          <w:szCs w:val="24"/>
+        </w:rPr>
+        <w:t xml:space="preserve">did the </w:t>
+      </w:r>
+      <w:r>
+        <w:rPr>
+          <w:rFonts w:asciiTheme="majorBidi" w:eastAsia="Helvetica" w:hAnsiTheme="majorBidi" w:cstheme="majorBidi"/>
+          <w:sz w:val="24"/>
+          <w:szCs w:val="24"/>
+        </w:rPr>
+        <w:t>construct</w:t>
+      </w:r>
+      <w:r>
+        <w:rPr>
+          <w:rFonts w:asciiTheme="majorBidi" w:eastAsia="Helvetica" w:hAnsiTheme="majorBidi" w:cstheme="majorBidi"/>
+          <w:sz w:val="24"/>
+          <w:szCs w:val="24"/>
+        </w:rPr>
+        <w:t>ion</w:t>
+      </w:r>
+      <w:r>
+        <w:rPr>
+          <w:rFonts w:asciiTheme="majorBidi" w:eastAsia="Helvetica" w:hAnsiTheme="majorBidi" w:cstheme="majorBidi"/>
+          <w:sz w:val="24"/>
+          <w:szCs w:val="24"/>
+        </w:rPr>
+        <w:t xml:space="preserve"> </w:t>
+      </w:r>
+      <w:r>
+        <w:rPr>
+          <w:rFonts w:asciiTheme="majorBidi" w:eastAsia="Helvetica" w:hAnsiTheme="majorBidi" w:cstheme="majorBidi"/>
+          <w:sz w:val="24"/>
+          <w:szCs w:val="24"/>
+        </w:rPr>
+        <w:t xml:space="preserve">of </w:t>
+      </w:r>
+      <w:r>
+        <w:rPr>
+          <w:rFonts w:asciiTheme="majorBidi" w:eastAsia="Helvetica" w:hAnsiTheme="majorBidi" w:cstheme="majorBidi"/>
+          <w:sz w:val="24"/>
+          <w:szCs w:val="24"/>
+        </w:rPr>
+        <w:t xml:space="preserve">the main bases of the program and the other created </w:t>
+      </w:r>
+      <w:r>
+        <w:rPr>
+          <w:rFonts w:asciiTheme="majorBidi" w:eastAsia="Helvetica" w:hAnsiTheme="majorBidi" w:cstheme="majorBidi"/>
+          <w:sz w:val="24"/>
+          <w:szCs w:val="24"/>
+        </w:rPr>
+        <w:t>the database.</w:t>
+      </w:r>
+      <w:r>
+        <w:rPr>
+          <w:rFonts w:asciiTheme="majorBidi" w:eastAsia="Helvetica" w:hAnsiTheme="majorBidi" w:cstheme="majorBidi"/>
+          <w:sz w:val="24"/>
+          <w:szCs w:val="24"/>
+        </w:rPr>
+        <w:t xml:space="preserve"> We learned how to use Android Studio and other programs to build this application</w:t>
+      </w:r>
+      <w:r>
+        <w:rPr>
+          <w:rFonts w:asciiTheme="majorBidi" w:eastAsia="Helvetica" w:hAnsiTheme="majorBidi" w:cstheme="majorBidi"/>
+          <w:sz w:val="24"/>
+          <w:szCs w:val="24"/>
+        </w:rPr>
+        <w:t>.</w:t>
+      </w:r>
+      <w:r>
+        <w:rPr>
+          <w:rFonts w:asciiTheme="majorBidi" w:eastAsia="Helvetica" w:hAnsiTheme="majorBidi" w:cstheme="majorBidi"/>
+          <w:sz w:val="24"/>
+          <w:szCs w:val="24"/>
+        </w:rPr>
+        <w:t xml:space="preserve"> </w:t>
+      </w:r>
+    </w:p>
+    <w:p>
+      <w:pPr>
+        <w:pStyle w:val="Default"/>
+        <w:ind w:right="278"/>
+        <w:jc w:val="both"/>
+        <w:rPr>
+          <w:rFonts w:asciiTheme="majorBidi" w:eastAsia="Helvetica" w:hAnsiTheme="majorBidi" w:cstheme="majorBidi"/>
+          <w:sz w:val="24"/>
+          <w:szCs w:val="24"/>
+        </w:rPr>
+      </w:pPr>
+    </w:p>
+    <w:p>
+      <w:pPr>
+        <w:pStyle w:val="Default"/>
+        <w:ind w:right="278"/>
+        <w:jc w:val="both"/>
+        <w:rPr>
+          <w:rFonts w:asciiTheme="majorBidi" w:eastAsia="Helvetica" w:hAnsiTheme="majorBidi" w:cstheme="majorBidi"/>
+          <w:sz w:val="24"/>
+          <w:szCs w:val="24"/>
+        </w:rPr>
+      </w:pPr>
+      <w:r>
+        <w:rPr>
+          <w:rFonts w:asciiTheme="majorBidi" w:eastAsia="Helvetica" w:hAnsiTheme="majorBidi" w:cstheme="majorBidi"/>
+          <w:sz w:val="24"/>
+          <w:szCs w:val="24"/>
+        </w:rPr>
+        <w:t xml:space="preserve">Time management was crucial important for this project. Because of that schedules were made as well as internal and official deadlines. </w:t>
+      </w:r>
+      <w:r>
+        <w:rPr>
+          <w:rFonts w:asciiTheme="majorBidi" w:eastAsia="Helvetica" w:hAnsiTheme="majorBidi" w:cstheme="majorBidi"/>
+          <w:sz w:val="24"/>
+          <w:szCs w:val="24"/>
+        </w:rPr>
+        <w:t>To improve the development of the application several team meetings were arranged, where issues have been discussed, the next steps planned and the main algorithms adjusted to make them work with the other parts of the application.</w:t>
+      </w:r>
+    </w:p>
+    <w:p>
+      <w:pPr>
+        <w:pStyle w:val="Default"/>
+        <w:ind w:right="278"/>
+        <w:jc w:val="both"/>
+        <w:rPr>
+          <w:rFonts w:asciiTheme="majorBidi" w:eastAsia="Helvetica" w:hAnsiTheme="majorBidi" w:cstheme="majorBidi"/>
+          <w:sz w:val="24"/>
+          <w:szCs w:val="24"/>
+        </w:rPr>
+      </w:pPr>
+    </w:p>
+    <w:p>
+      <w:pPr>
+        <w:pStyle w:val="Default"/>
+        <w:ind w:right="278"/>
+        <w:jc w:val="both"/>
+        <w:rPr>
+          <w:rFonts w:asciiTheme="majorBidi" w:eastAsia="Helvetica" w:hAnsiTheme="majorBidi" w:cstheme="majorBidi"/>
+          <w:sz w:val="24"/>
+          <w:szCs w:val="24"/>
+        </w:rPr>
+      </w:pPr>
+      <w:r>
+        <w:rPr>
+          <w:rFonts w:asciiTheme="majorBidi" w:eastAsia="Helvetica" w:hAnsiTheme="majorBidi" w:cstheme="majorBidi"/>
+          <w:sz w:val="24"/>
+          <w:szCs w:val="24"/>
+        </w:rPr>
+        <w:t xml:space="preserve">During the process we faced the problem of </w:t>
+      </w:r>
+      <w:r>
+        <w:rPr>
+          <w:rFonts w:asciiTheme="majorBidi" w:eastAsia="Helvetica" w:hAnsiTheme="majorBidi" w:cstheme="majorBidi"/>
+          <w:sz w:val="24"/>
+          <w:szCs w:val="24"/>
+        </w:rPr>
+        <w:t xml:space="preserve">not </w:t>
+      </w:r>
+      <w:r>
+        <w:rPr>
+          <w:rFonts w:asciiTheme="majorBidi" w:eastAsia="Helvetica" w:hAnsiTheme="majorBidi" w:cstheme="majorBidi"/>
+          <w:sz w:val="24"/>
+          <w:szCs w:val="24"/>
+        </w:rPr>
+        <w:t>gathering all team members</w:t>
+      </w:r>
+      <w:r>
+        <w:rPr>
+          <w:rFonts w:asciiTheme="majorBidi" w:eastAsia="Helvetica" w:hAnsiTheme="majorBidi" w:cstheme="majorBidi"/>
+          <w:sz w:val="24"/>
+          <w:szCs w:val="24"/>
+        </w:rPr>
+        <w:t xml:space="preserve"> for the meetings or working sessions</w:t>
+      </w:r>
+      <w:r>
+        <w:rPr>
+          <w:rFonts w:asciiTheme="majorBidi" w:eastAsia="Helvetica" w:hAnsiTheme="majorBidi" w:cstheme="majorBidi"/>
+          <w:sz w:val="24"/>
+          <w:szCs w:val="24"/>
+        </w:rPr>
+        <w:t xml:space="preserve"> or even receiving answers from him. The progress was delayed several times because deadlines have not been respected as well as the spirit of working in a group</w:t>
+      </w:r>
+      <w:r>
+        <w:rPr>
+          <w:rFonts w:asciiTheme="majorBidi" w:eastAsia="Helvetica" w:hAnsiTheme="majorBidi" w:cstheme="majorBidi"/>
+          <w:sz w:val="24"/>
+          <w:szCs w:val="24"/>
+        </w:rPr>
+        <w:t>. These issues and delays have been carried and solved in night shifts and long working sessions by the active workers which is displayed in the ‘Project work hours and task management’.</w:t>
+      </w:r>
+    </w:p>
+    <w:p>
+      <w:pPr>
+        <w:pStyle w:val="Default"/>
+        <w:ind w:right="278"/>
+        <w:jc w:val="both"/>
+        <w:rPr>
+          <w:rFonts w:asciiTheme="majorBidi" w:eastAsia="Helvetica" w:hAnsiTheme="majorBidi" w:cstheme="majorBidi"/>
+          <w:sz w:val="24"/>
+          <w:szCs w:val="24"/>
+        </w:rPr>
+      </w:pPr>
+    </w:p>
+    <w:p>
+      <w:pPr>
+        <w:pStyle w:val="Default"/>
+        <w:ind w:right="278"/>
+        <w:jc w:val="both"/>
+        <w:rPr>
+          <w:rFonts w:asciiTheme="majorBidi" w:eastAsia="Helvetica" w:hAnsiTheme="majorBidi" w:cstheme="majorBidi"/>
+          <w:sz w:val="24"/>
+          <w:szCs w:val="24"/>
+        </w:rPr>
+      </w:pPr>
+      <w:r>
+        <w:rPr>
+          <w:rFonts w:asciiTheme="majorBidi" w:eastAsia="Helvetica" w:hAnsiTheme="majorBidi" w:cstheme="majorBidi"/>
+          <w:sz w:val="24"/>
+          <w:szCs w:val="24"/>
+        </w:rPr>
+        <w:t xml:space="preserve">Over these issues we learned that communication is the most important </w:t>
+      </w:r>
+      <w:r>
+        <w:rPr>
+          <w:rFonts w:asciiTheme="majorBidi" w:eastAsia="Helvetica" w:hAnsiTheme="majorBidi" w:cstheme="majorBidi"/>
+          <w:sz w:val="24"/>
+          <w:szCs w:val="24"/>
+        </w:rPr>
+        <w:t xml:space="preserve">thing in a project and it can become a huge obstacle if not fixed. </w:t>
+      </w:r>
+    </w:p>
+    <w:p>
+      <w:pPr>
+        <w:pStyle w:val="Listenabsatz"/>
+        <w:spacing w:after="240"/>
+        <w:ind w:left="1440"/>
+        <w:rPr>
+          <w:rFonts w:asciiTheme="majorBidi" w:hAnsiTheme="majorBidi" w:cstheme="majorBidi"/>
+          <w:lang w:val="en-US"/>
+        </w:rPr>
+      </w:pPr>
+    </w:p>
+    <w:p>
+      <w:pPr>
+        <w:spacing w:after="240"/>
+        <w:rPr>
+          <w:rFonts w:asciiTheme="majorBidi" w:hAnsiTheme="majorBidi" w:cstheme="majorBidi"/>
+          <w:lang w:val="en-US"/>
+        </w:rPr>
+      </w:pPr>
+    </w:p>
+    <w:p>
+      <w:pPr>
+        <w:pStyle w:val="Listenabsatz"/>
+        <w:spacing w:after="240"/>
+        <w:rPr>
+          <w:rFonts w:asciiTheme="majorBidi" w:hAnsiTheme="majorBidi" w:cstheme="majorBidi"/>
+          <w:lang w:val="en-US"/>
+        </w:rPr>
+      </w:pPr>
+    </w:p>
+    <w:p>
+      <w:pPr>
+        <w:pStyle w:val="Listenabsatz"/>
+        <w:spacing w:after="240"/>
+        <w:rPr>
+          <w:rFonts w:asciiTheme="majorBidi" w:hAnsiTheme="majorBidi" w:cstheme="majorBidi"/>
+          <w:lang w:val="en-US"/>
+        </w:rPr>
+      </w:pPr>
+    </w:p>
+    <w:p>
+      <w:pPr>
+        <w:pStyle w:val="Listenabsatz"/>
+        <w:spacing w:after="240"/>
+        <w:rPr>
+          <w:rFonts w:asciiTheme="majorBidi" w:hAnsiTheme="majorBidi" w:cstheme="majorBidi"/>
+          <w:lang w:val="en-US"/>
+        </w:rPr>
+      </w:pPr>
+    </w:p>
+    <w:p>
+      <w:pPr>
+        <w:pStyle w:val="berschrift1"/>
         <w:numPr>
           <w:ilvl w:val="0"/>
           <w:numId w:val="2"/>
         </w:numPr>
         <w:rPr>
-          <w:rFonts w:ascii="Times New Roman" w:hAnsi="Times New Roman" w:asciiTheme="majorBidi" w:hAnsiTheme="majorBidi"/>
-          <w:lang w:val="en-US"/>
-        </w:rPr>
-      </w:pPr>
-      <w:bookmarkStart w:id="3" w:name="_Toc533039690"/>
-      <w:r>
-        <w:rPr>
           <w:rFonts w:asciiTheme="majorBidi" w:hAnsiTheme="majorBidi"/>
           <w:lang w:val="en-US"/>
         </w:rPr>
+      </w:pPr>
+      <w:bookmarkStart w:id="4" w:name="_Toc533039690"/>
+      <w:r>
+        <w:rPr>
+          <w:rFonts w:asciiTheme="majorBidi" w:hAnsiTheme="majorBidi"/>
+          <w:lang w:val="en-US"/>
+        </w:rPr>
+        <w:lastRenderedPageBreak/>
         <w:t>PROJECT WORK HOURS AND TASK MANAGING</w:t>
       </w:r>
-      <w:bookmarkEnd w:id="3"/>
+      <w:bookmarkEnd w:id="4"/>
       <w:r>
         <w:rPr>
           <w:rFonts w:asciiTheme="majorBidi" w:hAnsiTheme="majorBidi"/>
@@ -1873,7 +2269,6 @@
     <w:tbl>
       <w:tblPr>
         <w:tblW w:w="8676" w:type="dxa"/>
-        <w:jc w:val="left"/>
         <w:tblInd w:w="108" w:type="dxa"/>
         <w:tblBorders>
           <w:top w:val="single" w:sz="4" w:space="0" w:color="CACACA"/>
@@ -1884,12 +2279,10 @@
           <w:insideV w:val="single" w:sz="4" w:space="0" w:color="CACACA"/>
         </w:tblBorders>
         <w:tblCellMar>
-          <w:top w:w="0" w:type="dxa"/>
           <w:left w:w="95" w:type="dxa"/>
-          <w:bottom w:w="0" w:type="dxa"/>
           <w:right w:w="378" w:type="dxa"/>
         </w:tblCellMar>
-        <w:tblLook w:firstRow="1" w:noVBand="1" w:lastRow="0" w:firstColumn="1" w:lastColumn="0" w:noHBand="0" w:val="04a0"/>
+        <w:tblLook w:val="04A0" w:firstRow="1" w:lastRow="0" w:firstColumn="1" w:lastColumn="0" w:noHBand="0" w:noVBand="1"/>
       </w:tblPr>
       <w:tblGrid>
         <w:gridCol w:w="3326"/>
@@ -1898,7 +2291,7 @@
       </w:tblGrid>
       <w:tr>
         <w:trPr>
-          <w:trHeight w:val="570" w:hRule="atLeast"/>
+          <w:trHeight w:val="570"/>
         </w:trPr>
         <w:tc>
           <w:tcPr>
@@ -1908,10 +2301,8 @@
               <w:left w:val="single" w:sz="4" w:space="0" w:color="CACACA"/>
               <w:bottom w:val="single" w:sz="4" w:space="0" w:color="CACACA"/>
               <w:right w:val="single" w:sz="4" w:space="0" w:color="CACACA"/>
-              <w:insideH w:val="single" w:sz="4" w:space="0" w:color="CACACA"/>
-              <w:insideV w:val="single" w:sz="4" w:space="0" w:color="CACACA"/>
             </w:tcBorders>
-            <w:shd w:fill="auto" w:val="clear"/>
+            <w:shd w:val="clear" w:color="auto" w:fill="auto"/>
             <w:tcMar>
               <w:left w:w="95" w:type="dxa"/>
             </w:tcMar>
@@ -1919,14 +2310,14 @@
           <w:p>
             <w:pPr>
               <w:pStyle w:val="TableStyle2"/>
-              <w:ind w:right="278" w:hanging="0"/>
-              <w:rPr>
-                <w:rFonts w:ascii="Times New Roman" w:hAnsi="Times New Roman" w:cs="Times New Roman" w:asciiTheme="majorBidi" w:cstheme="majorBidi" w:hAnsiTheme="majorBidi"/>
+              <w:ind w:right="278"/>
+              <w:rPr>
+                <w:rFonts w:asciiTheme="majorBidi" w:hAnsiTheme="majorBidi" w:cstheme="majorBidi"/>
               </w:rPr>
             </w:pPr>
             <w:r>
               <w:rPr>
-                <w:rFonts w:cs="Times New Roman" w:ascii="Times New Roman" w:hAnsi="Times New Roman" w:asciiTheme="majorBidi" w:cstheme="majorBidi" w:hAnsiTheme="majorBidi"/>
+                <w:rFonts w:asciiTheme="majorBidi" w:hAnsiTheme="majorBidi" w:cstheme="majorBidi"/>
                 <w:sz w:val="24"/>
                 <w:szCs w:val="24"/>
               </w:rPr>
@@ -1942,10 +2333,8 @@
               <w:left w:val="single" w:sz="4" w:space="0" w:color="CACACA"/>
               <w:bottom w:val="single" w:sz="4" w:space="0" w:color="CACACA"/>
               <w:right w:val="single" w:sz="4" w:space="0" w:color="CACACA"/>
-              <w:insideH w:val="single" w:sz="4" w:space="0" w:color="CACACA"/>
-              <w:insideV w:val="single" w:sz="4" w:space="0" w:color="CACACA"/>
             </w:tcBorders>
-            <w:shd w:fill="auto" w:val="clear"/>
+            <w:shd w:val="clear" w:color="auto" w:fill="auto"/>
             <w:tcMar>
               <w:left w:w="95" w:type="dxa"/>
             </w:tcMar>
@@ -1953,18 +2342,26 @@
           <w:p>
             <w:pPr>
               <w:pStyle w:val="TableStyle2"/>
-              <w:ind w:right="278" w:hanging="0"/>
-              <w:rPr>
-                <w:rFonts w:ascii="Times New Roman" w:hAnsi="Times New Roman" w:cs="Times New Roman" w:asciiTheme="majorBidi" w:cstheme="majorBidi" w:hAnsiTheme="majorBidi"/>
+              <w:ind w:right="278"/>
+              <w:rPr>
+                <w:rFonts w:asciiTheme="majorBidi" w:hAnsiTheme="majorBidi" w:cstheme="majorBidi"/>
               </w:rPr>
             </w:pPr>
             <w:r>
               <w:rPr>
-                <w:rFonts w:cs="Times New Roman" w:ascii="Times New Roman" w:hAnsi="Times New Roman" w:asciiTheme="majorBidi" w:cstheme="majorBidi" w:hAnsiTheme="majorBidi"/>
+                <w:rFonts w:asciiTheme="majorBidi" w:hAnsiTheme="majorBidi" w:cstheme="majorBidi"/>
                 <w:sz w:val="24"/>
                 <w:szCs w:val="24"/>
               </w:rPr>
-              <w:t>Individually work / per hours</w:t>
+              <w:t xml:space="preserve">Individually work / </w:t>
+            </w:r>
+            <w:r>
+              <w:rPr>
+                <w:rFonts w:asciiTheme="majorBidi" w:hAnsiTheme="majorBidi" w:cstheme="majorBidi"/>
+                <w:sz w:val="24"/>
+                <w:szCs w:val="24"/>
+              </w:rPr>
+              <w:t>hours</w:t>
             </w:r>
           </w:p>
         </w:tc>
@@ -1976,10 +2373,8 @@
               <w:left w:val="single" w:sz="4" w:space="0" w:color="CACACA"/>
               <w:bottom w:val="single" w:sz="4" w:space="0" w:color="CACACA"/>
               <w:right w:val="single" w:sz="4" w:space="0" w:color="CACACA"/>
-              <w:insideH w:val="single" w:sz="4" w:space="0" w:color="CACACA"/>
-              <w:insideV w:val="single" w:sz="4" w:space="0" w:color="CACACA"/>
             </w:tcBorders>
-            <w:shd w:fill="auto" w:val="clear"/>
+            <w:shd w:val="clear" w:color="auto" w:fill="auto"/>
             <w:tcMar>
               <w:left w:w="95" w:type="dxa"/>
             </w:tcMar>
@@ -1987,25 +2382,33 @@
           <w:p>
             <w:pPr>
               <w:pStyle w:val="TableStyle2"/>
-              <w:ind w:right="278" w:hanging="0"/>
-              <w:rPr>
-                <w:rFonts w:ascii="Times New Roman" w:hAnsi="Times New Roman" w:cs="Times New Roman" w:asciiTheme="majorBidi" w:cstheme="majorBidi" w:hAnsiTheme="majorBidi"/>
+              <w:ind w:right="278"/>
+              <w:rPr>
+                <w:rFonts w:asciiTheme="majorBidi" w:hAnsiTheme="majorBidi" w:cstheme="majorBidi"/>
               </w:rPr>
             </w:pPr>
             <w:r>
               <w:rPr>
-                <w:rFonts w:cs="Times New Roman" w:ascii="Times New Roman" w:hAnsi="Times New Roman" w:asciiTheme="majorBidi" w:cstheme="majorBidi" w:hAnsiTheme="majorBidi"/>
+                <w:rFonts w:asciiTheme="majorBidi" w:hAnsiTheme="majorBidi" w:cstheme="majorBidi"/>
                 <w:sz w:val="24"/>
                 <w:szCs w:val="24"/>
               </w:rPr>
-              <w:t>Group work / per hour</w:t>
+              <w:t xml:space="preserve">Group work / </w:t>
+            </w:r>
+            <w:r>
+              <w:rPr>
+                <w:rFonts w:asciiTheme="majorBidi" w:hAnsiTheme="majorBidi" w:cstheme="majorBidi"/>
+                <w:sz w:val="24"/>
+                <w:szCs w:val="24"/>
+              </w:rPr>
+              <w:t>hour</w:t>
             </w:r>
           </w:p>
         </w:tc>
       </w:tr>
       <w:tr>
         <w:trPr>
-          <w:trHeight w:val="400" w:hRule="atLeast"/>
+          <w:trHeight w:val="400"/>
         </w:trPr>
         <w:tc>
           <w:tcPr>
@@ -2015,10 +2418,8 @@
               <w:left w:val="single" w:sz="4" w:space="0" w:color="CACACA"/>
               <w:bottom w:val="single" w:sz="4" w:space="0" w:color="CACACA"/>
               <w:right w:val="single" w:sz="4" w:space="0" w:color="CACACA"/>
-              <w:insideH w:val="single" w:sz="4" w:space="0" w:color="CACACA"/>
-              <w:insideV w:val="single" w:sz="4" w:space="0" w:color="CACACA"/>
             </w:tcBorders>
-            <w:shd w:color="auto" w:fill="EEEEEE" w:val="clear"/>
+            <w:shd w:val="clear" w:color="auto" w:fill="EEEEEE"/>
             <w:tcMar>
               <w:left w:w="95" w:type="dxa"/>
             </w:tcMar>
@@ -2026,14 +2427,14 @@
           <w:p>
             <w:pPr>
               <w:pStyle w:val="TableStyle2"/>
-              <w:ind w:right="278" w:hanging="0"/>
-              <w:rPr>
-                <w:rFonts w:ascii="Times New Roman" w:hAnsi="Times New Roman" w:cs="Times New Roman" w:asciiTheme="majorBidi" w:cstheme="majorBidi" w:hAnsiTheme="majorBidi"/>
+              <w:ind w:right="278"/>
+              <w:rPr>
+                <w:rFonts w:asciiTheme="majorBidi" w:hAnsiTheme="majorBidi" w:cstheme="majorBidi"/>
               </w:rPr>
             </w:pPr>
             <w:r>
               <w:rPr>
-                <w:rFonts w:cs="Times New Roman" w:ascii="Times New Roman" w:hAnsi="Times New Roman" w:asciiTheme="majorBidi" w:cstheme="majorBidi" w:hAnsiTheme="majorBidi"/>
+                <w:rFonts w:asciiTheme="majorBidi" w:hAnsiTheme="majorBidi" w:cstheme="majorBidi"/>
                 <w:sz w:val="24"/>
                 <w:szCs w:val="24"/>
               </w:rPr>
@@ -2049,27 +2450,23 @@
               <w:left w:val="single" w:sz="4" w:space="0" w:color="CACACA"/>
               <w:bottom w:val="single" w:sz="4" w:space="0" w:color="CACACA"/>
               <w:right w:val="single" w:sz="4" w:space="0" w:color="CACACA"/>
-              <w:insideH w:val="single" w:sz="4" w:space="0" w:color="CACACA"/>
-              <w:insideV w:val="single" w:sz="4" w:space="0" w:color="CACACA"/>
             </w:tcBorders>
-            <w:shd w:color="auto" w:fill="EEEEEE" w:val="clear"/>
+            <w:shd w:val="clear" w:color="auto" w:fill="EEEEEE"/>
             <w:tcMar>
               <w:left w:w="95" w:type="dxa"/>
             </w:tcMar>
           </w:tcPr>
           <w:p>
             <w:pPr>
-              <w:pStyle w:val="Normal"/>
-              <w:spacing w:before="0" w:after="360"/>
-              <w:ind w:right="278" w:hanging="0"/>
+              <w:ind w:right="278"/>
               <w:jc w:val="right"/>
               <w:rPr>
-                <w:rFonts w:ascii="Times New Roman" w:hAnsi="Times New Roman" w:cs="Times New Roman" w:asciiTheme="majorBidi" w:cstheme="majorBidi" w:hAnsiTheme="majorBidi"/>
+                <w:rFonts w:asciiTheme="majorBidi" w:hAnsiTheme="majorBidi" w:cstheme="majorBidi"/>
               </w:rPr>
             </w:pPr>
             <w:r>
               <w:rPr>
-                <w:rFonts w:cs="Times New Roman" w:cstheme="majorBidi"/>
+                <w:rFonts w:cstheme="majorBidi"/>
                 <w:color w:val="000000"/>
               </w:rPr>
               <w:t>100</w:t>
@@ -2084,37 +2481,32 @@
               <w:left w:val="single" w:sz="4" w:space="0" w:color="CACACA"/>
               <w:bottom w:val="single" w:sz="4" w:space="0" w:color="CACACA"/>
               <w:right w:val="single" w:sz="4" w:space="0" w:color="CACACA"/>
-              <w:insideH w:val="single" w:sz="4" w:space="0" w:color="CACACA"/>
-              <w:insideV w:val="single" w:sz="4" w:space="0" w:color="CACACA"/>
             </w:tcBorders>
-            <w:shd w:color="auto" w:fill="EEEEEE" w:val="clear"/>
+            <w:shd w:val="clear" w:color="auto" w:fill="EEEEEE"/>
             <w:tcMar>
               <w:left w:w="95" w:type="dxa"/>
             </w:tcMar>
           </w:tcPr>
           <w:p>
             <w:pPr>
-              <w:pStyle w:val="Normal"/>
-              <w:spacing w:before="0" w:after="360"/>
-              <w:ind w:right="278" w:hanging="0"/>
+              <w:ind w:right="278"/>
               <w:jc w:val="right"/>
               <w:rPr>
-                <w:rFonts w:ascii="Times New Roman" w:hAnsi="Times New Roman" w:cs="Times New Roman" w:asciiTheme="majorBidi" w:cstheme="majorBidi" w:hAnsiTheme="majorBidi"/>
+                <w:rFonts w:asciiTheme="majorBidi" w:hAnsiTheme="majorBidi" w:cstheme="majorBidi"/>
               </w:rPr>
             </w:pPr>
             <w:r>
               <w:rPr>
-                <w:rFonts w:cs="Times New Roman" w:cstheme="majorBidi"/>
-                <w:color w:val="000000"/>
-              </w:rPr>
-              <w:t>10</w:t>
+                <w:rFonts w:asciiTheme="majorBidi" w:hAnsiTheme="majorBidi" w:cstheme="majorBidi"/>
+              </w:rPr>
+              <w:t>50</w:t>
             </w:r>
           </w:p>
         </w:tc>
       </w:tr>
       <w:tr>
         <w:trPr>
-          <w:trHeight w:val="400" w:hRule="atLeast"/>
+          <w:trHeight w:val="400"/>
         </w:trPr>
         <w:tc>
           <w:tcPr>
@@ -2124,10 +2516,8 @@
               <w:left w:val="single" w:sz="4" w:space="0" w:color="CACACA"/>
               <w:bottom w:val="single" w:sz="4" w:space="0" w:color="CACACA"/>
               <w:right w:val="single" w:sz="4" w:space="0" w:color="CACACA"/>
-              <w:insideH w:val="single" w:sz="4" w:space="0" w:color="CACACA"/>
-              <w:insideV w:val="single" w:sz="4" w:space="0" w:color="CACACA"/>
             </w:tcBorders>
-            <w:shd w:fill="auto" w:val="clear"/>
+            <w:shd w:val="clear" w:color="auto" w:fill="auto"/>
             <w:tcMar>
               <w:left w:w="95" w:type="dxa"/>
             </w:tcMar>
@@ -2135,14 +2525,14 @@
           <w:p>
             <w:pPr>
               <w:pStyle w:val="TableStyle2"/>
-              <w:ind w:right="278" w:hanging="0"/>
-              <w:rPr>
-                <w:rFonts w:ascii="Times New Roman" w:hAnsi="Times New Roman" w:cs="Times New Roman" w:asciiTheme="majorBidi" w:cstheme="majorBidi" w:hAnsiTheme="majorBidi"/>
+              <w:ind w:right="278"/>
+              <w:rPr>
+                <w:rFonts w:asciiTheme="majorBidi" w:hAnsiTheme="majorBidi" w:cstheme="majorBidi"/>
               </w:rPr>
             </w:pPr>
             <w:r>
               <w:rPr>
-                <w:rFonts w:cs="Times New Roman" w:ascii="Times New Roman" w:hAnsi="Times New Roman" w:asciiTheme="majorBidi" w:cstheme="majorBidi" w:hAnsiTheme="majorBidi"/>
+                <w:rFonts w:asciiTheme="majorBidi" w:hAnsiTheme="majorBidi" w:cstheme="majorBidi"/>
                 <w:sz w:val="24"/>
                 <w:szCs w:val="24"/>
               </w:rPr>
@@ -2158,30 +2548,25 @@
               <w:left w:val="single" w:sz="4" w:space="0" w:color="CACACA"/>
               <w:bottom w:val="single" w:sz="4" w:space="0" w:color="CACACA"/>
               <w:right w:val="single" w:sz="4" w:space="0" w:color="CACACA"/>
-              <w:insideH w:val="single" w:sz="4" w:space="0" w:color="CACACA"/>
-              <w:insideV w:val="single" w:sz="4" w:space="0" w:color="CACACA"/>
             </w:tcBorders>
-            <w:shd w:fill="auto" w:val="clear"/>
+            <w:shd w:val="clear" w:color="auto" w:fill="auto"/>
             <w:tcMar>
               <w:left w:w="95" w:type="dxa"/>
             </w:tcMar>
           </w:tcPr>
           <w:p>
             <w:pPr>
-              <w:pStyle w:val="Normal"/>
-              <w:spacing w:before="0" w:after="360"/>
-              <w:ind w:right="278" w:hanging="0"/>
+              <w:ind w:right="278"/>
               <w:jc w:val="right"/>
               <w:rPr>
-                <w:rFonts w:ascii="Times New Roman" w:hAnsi="Times New Roman" w:cs="Times New Roman" w:asciiTheme="majorBidi" w:cstheme="majorBidi" w:hAnsiTheme="majorBidi"/>
+                <w:rFonts w:asciiTheme="majorBidi" w:hAnsiTheme="majorBidi" w:cstheme="majorBidi"/>
               </w:rPr>
             </w:pPr>
             <w:r>
               <w:rPr>
-                <w:rFonts w:cs="Times New Roman" w:cstheme="majorBidi"/>
-                <w:color w:val="000000"/>
-              </w:rPr>
-              <w:t>85</w:t>
+                <w:rFonts w:asciiTheme="majorBidi" w:hAnsiTheme="majorBidi" w:cstheme="majorBidi"/>
+              </w:rPr>
+              <w:t>100</w:t>
             </w:r>
           </w:p>
         </w:tc>
@@ -2193,37 +2578,40 @@
               <w:left w:val="single" w:sz="4" w:space="0" w:color="CACACA"/>
               <w:bottom w:val="single" w:sz="4" w:space="0" w:color="CACACA"/>
               <w:right w:val="single" w:sz="4" w:space="0" w:color="CACACA"/>
-              <w:insideH w:val="single" w:sz="4" w:space="0" w:color="CACACA"/>
-              <w:insideV w:val="single" w:sz="4" w:space="0" w:color="CACACA"/>
             </w:tcBorders>
-            <w:shd w:fill="auto" w:val="clear"/>
+            <w:shd w:val="clear" w:color="auto" w:fill="auto"/>
             <w:tcMar>
               <w:left w:w="95" w:type="dxa"/>
             </w:tcMar>
           </w:tcPr>
           <w:p>
             <w:pPr>
-              <w:pStyle w:val="Normal"/>
-              <w:spacing w:before="0" w:after="360"/>
-              <w:ind w:right="278" w:hanging="0"/>
+              <w:ind w:right="278"/>
               <w:jc w:val="right"/>
               <w:rPr>
-                <w:rFonts w:ascii="Times New Roman" w:hAnsi="Times New Roman" w:cs="Times New Roman" w:asciiTheme="majorBidi" w:cstheme="majorBidi" w:hAnsiTheme="majorBidi"/>
+                <w:rFonts w:asciiTheme="majorBidi" w:hAnsiTheme="majorBidi" w:cstheme="majorBidi"/>
               </w:rPr>
             </w:pPr>
             <w:r>
               <w:rPr>
-                <w:rFonts w:cs="Times New Roman" w:cstheme="majorBidi"/>
+                <w:rFonts w:cstheme="majorBidi"/>
                 <w:color w:val="000000"/>
               </w:rPr>
-              <w:t>10</w:t>
+              <w:t>5</w:t>
+            </w:r>
+            <w:r>
+              <w:rPr>
+                <w:rFonts w:cstheme="majorBidi"/>
+                <w:color w:val="000000"/>
+              </w:rPr>
+              <w:t>0</w:t>
             </w:r>
           </w:p>
         </w:tc>
       </w:tr>
       <w:tr>
         <w:trPr>
-          <w:trHeight w:val="400" w:hRule="atLeast"/>
+          <w:trHeight w:val="400"/>
         </w:trPr>
         <w:tc>
           <w:tcPr>
@@ -2233,10 +2621,8 @@
               <w:left w:val="single" w:sz="4" w:space="0" w:color="CACACA"/>
               <w:bottom w:val="single" w:sz="4" w:space="0" w:color="CACACA"/>
               <w:right w:val="single" w:sz="4" w:space="0" w:color="CACACA"/>
-              <w:insideH w:val="single" w:sz="4" w:space="0" w:color="CACACA"/>
-              <w:insideV w:val="single" w:sz="4" w:space="0" w:color="CACACA"/>
             </w:tcBorders>
-            <w:shd w:color="auto" w:fill="EEEEEE" w:val="clear"/>
+            <w:shd w:val="clear" w:color="auto" w:fill="EEEEEE"/>
             <w:tcMar>
               <w:left w:w="95" w:type="dxa"/>
             </w:tcMar>
@@ -2244,14 +2630,14 @@
           <w:p>
             <w:pPr>
               <w:pStyle w:val="TableStyle2"/>
-              <w:ind w:right="278" w:hanging="0"/>
-              <w:rPr>
-                <w:rFonts w:ascii="Times New Roman" w:hAnsi="Times New Roman" w:cs="Times New Roman" w:asciiTheme="majorBidi" w:cstheme="majorBidi" w:hAnsiTheme="majorBidi"/>
+              <w:ind w:right="278"/>
+              <w:rPr>
+                <w:rFonts w:asciiTheme="majorBidi" w:hAnsiTheme="majorBidi" w:cstheme="majorBidi"/>
               </w:rPr>
             </w:pPr>
             <w:r>
               <w:rPr>
-                <w:rFonts w:cs="Times New Roman" w:ascii="Times New Roman" w:hAnsi="Times New Roman" w:asciiTheme="majorBidi" w:cstheme="majorBidi" w:hAnsiTheme="majorBidi"/>
+                <w:rFonts w:asciiTheme="majorBidi" w:hAnsiTheme="majorBidi" w:cstheme="majorBidi"/>
                 <w:sz w:val="24"/>
                 <w:szCs w:val="24"/>
               </w:rPr>
@@ -2267,28 +2653,30 @@
               <w:left w:val="single" w:sz="4" w:space="0" w:color="CACACA"/>
               <w:bottom w:val="single" w:sz="4" w:space="0" w:color="CACACA"/>
               <w:right w:val="single" w:sz="4" w:space="0" w:color="CACACA"/>
-              <w:insideH w:val="single" w:sz="4" w:space="0" w:color="CACACA"/>
-              <w:insideV w:val="single" w:sz="4" w:space="0" w:color="CACACA"/>
             </w:tcBorders>
-            <w:shd w:color="auto" w:fill="EEEEEE" w:val="clear"/>
+            <w:shd w:val="clear" w:color="auto" w:fill="EEEEEE"/>
             <w:tcMar>
               <w:left w:w="95" w:type="dxa"/>
             </w:tcMar>
           </w:tcPr>
           <w:p>
             <w:pPr>
-              <w:pStyle w:val="Normal"/>
-              <w:spacing w:before="0" w:after="360"/>
-              <w:ind w:right="278" w:hanging="0"/>
+              <w:ind w:right="278"/>
               <w:jc w:val="right"/>
-              <w:rPr/>
             </w:pPr>
             <w:r>
               <w:rPr>
-                <w:rFonts w:cs="Times New Roman" w:cstheme="majorBidi"/>
+                <w:rFonts w:cstheme="majorBidi"/>
                 <w:color w:val="000000"/>
               </w:rPr>
-              <w:t>10</w:t>
+              <w:t>1</w:t>
+            </w:r>
+            <w:r>
+              <w:rPr>
+                <w:rFonts w:cstheme="majorBidi"/>
+                <w:color w:val="000000"/>
+              </w:rPr>
+              <w:t>5</w:t>
             </w:r>
           </w:p>
         </w:tc>
@@ -2300,30 +2688,26 @@
               <w:left w:val="single" w:sz="4" w:space="0" w:color="CACACA"/>
               <w:bottom w:val="single" w:sz="4" w:space="0" w:color="CACACA"/>
               <w:right w:val="single" w:sz="4" w:space="0" w:color="CACACA"/>
-              <w:insideH w:val="single" w:sz="4" w:space="0" w:color="CACACA"/>
-              <w:insideV w:val="single" w:sz="4" w:space="0" w:color="CACACA"/>
             </w:tcBorders>
-            <w:shd w:color="auto" w:fill="EEEEEE" w:val="clear"/>
+            <w:shd w:val="clear" w:color="auto" w:fill="EEEEEE"/>
             <w:tcMar>
               <w:left w:w="95" w:type="dxa"/>
             </w:tcMar>
           </w:tcPr>
           <w:p>
             <w:pPr>
-              <w:pStyle w:val="Normal"/>
-              <w:spacing w:before="0" w:after="360"/>
-              <w:ind w:right="278" w:hanging="0"/>
+              <w:ind w:right="278"/>
               <w:jc w:val="right"/>
               <w:rPr>
-                <w:rFonts w:ascii="Times New Roman" w:hAnsi="Times New Roman" w:cs="Times New Roman" w:asciiTheme="majorBidi" w:cstheme="majorBidi" w:hAnsiTheme="majorBidi"/>
+                <w:rFonts w:asciiTheme="majorBidi" w:hAnsiTheme="majorBidi" w:cstheme="majorBidi"/>
               </w:rPr>
             </w:pPr>
             <w:r>
               <w:rPr>
-                <w:rFonts w:cs="Times New Roman" w:cstheme="majorBidi"/>
+                <w:rFonts w:cstheme="majorBidi"/>
                 <w:color w:val="000000"/>
               </w:rPr>
-              <w:t>10</w:t>
+              <w:t>5</w:t>
             </w:r>
           </w:p>
         </w:tc>
@@ -2331,24 +2715,16 @@
     </w:tbl>
     <w:p>
       <w:pPr>
-        <w:pStyle w:val="Normal"/>
-        <w:spacing w:before="0" w:after="240"/>
-        <w:rPr>
-          <w:rFonts w:ascii="Times New Roman" w:hAnsi="Times New Roman" w:cs="Times New Roman" w:asciiTheme="majorBidi" w:cstheme="majorBidi" w:hAnsiTheme="majorBidi"/>
-          <w:lang w:val="en-US"/>
-        </w:rPr>
-      </w:pPr>
-      <w:r>
-        <w:rPr>
-          <w:rFonts w:cs="Times New Roman" w:cstheme="majorBidi"/>
-          <w:lang w:val="en-US"/>
-        </w:rPr>
-      </w:r>
+        <w:spacing w:after="240"/>
+        <w:rPr>
+          <w:rFonts w:asciiTheme="majorBidi" w:hAnsiTheme="majorBidi" w:cstheme="majorBidi"/>
+          <w:lang w:val="en-US"/>
+        </w:rPr>
+      </w:pPr>
     </w:p>
     <w:tbl>
       <w:tblPr>
         <w:tblW w:w="8676" w:type="dxa"/>
-        <w:jc w:val="left"/>
         <w:tblInd w:w="108" w:type="dxa"/>
         <w:tblBorders>
           <w:top w:val="single" w:sz="4" w:space="0" w:color="CACACA"/>
@@ -2359,20 +2735,18 @@
           <w:insideV w:val="single" w:sz="4" w:space="0" w:color="CACACA"/>
         </w:tblBorders>
         <w:tblCellMar>
-          <w:top w:w="0" w:type="dxa"/>
           <w:left w:w="95" w:type="dxa"/>
-          <w:bottom w:w="0" w:type="dxa"/>
           <w:right w:w="378" w:type="dxa"/>
         </w:tblCellMar>
-        <w:tblLook w:firstRow="1" w:noVBand="1" w:lastRow="0" w:firstColumn="1" w:lastColumn="0" w:noHBand="0" w:val="04a0"/>
+        <w:tblLook w:val="04A0" w:firstRow="1" w:lastRow="0" w:firstColumn="1" w:lastColumn="0" w:noHBand="0" w:noVBand="1"/>
       </w:tblPr>
       <w:tblGrid>
-        <w:gridCol w:w="4818"/>
+        <w:gridCol w:w="4819"/>
         <w:gridCol w:w="3857"/>
       </w:tblGrid>
       <w:tr>
         <w:trPr>
-          <w:trHeight w:val="400" w:hRule="atLeast"/>
+          <w:trHeight w:val="400"/>
         </w:trPr>
         <w:tc>
           <w:tcPr>
@@ -2382,10 +2756,8 @@
               <w:left w:val="single" w:sz="4" w:space="0" w:color="CACACA"/>
               <w:bottom w:val="single" w:sz="4" w:space="0" w:color="CACACA"/>
               <w:right w:val="single" w:sz="4" w:space="0" w:color="CACACA"/>
-              <w:insideH w:val="single" w:sz="4" w:space="0" w:color="CACACA"/>
-              <w:insideV w:val="single" w:sz="4" w:space="0" w:color="CACACA"/>
             </w:tcBorders>
-            <w:shd w:fill="auto" w:val="clear"/>
+            <w:shd w:val="clear" w:color="auto" w:fill="auto"/>
             <w:tcMar>
               <w:left w:w="95" w:type="dxa"/>
             </w:tcMar>
@@ -2393,14 +2765,14 @@
           <w:p>
             <w:pPr>
               <w:pStyle w:val="TableStyle2"/>
-              <w:ind w:right="278" w:hanging="0"/>
-              <w:rPr>
-                <w:rFonts w:ascii="Times New Roman" w:hAnsi="Times New Roman" w:cs="Times New Roman" w:asciiTheme="majorBidi" w:cstheme="majorBidi" w:hAnsiTheme="majorBidi"/>
+              <w:ind w:right="278"/>
+              <w:rPr>
+                <w:rFonts w:asciiTheme="majorBidi" w:hAnsiTheme="majorBidi" w:cstheme="majorBidi"/>
               </w:rPr>
             </w:pPr>
             <w:r>
               <w:rPr>
-                <w:rFonts w:cs="Times New Roman" w:ascii="Times New Roman" w:hAnsi="Times New Roman" w:asciiTheme="majorBidi" w:cstheme="majorBidi" w:hAnsiTheme="majorBidi"/>
+                <w:rFonts w:asciiTheme="majorBidi" w:hAnsiTheme="majorBidi" w:cstheme="majorBidi"/>
                 <w:sz w:val="24"/>
                 <w:szCs w:val="24"/>
               </w:rPr>
@@ -2416,10 +2788,8 @@
               <w:left w:val="single" w:sz="4" w:space="0" w:color="CACACA"/>
               <w:bottom w:val="single" w:sz="4" w:space="0" w:color="CACACA"/>
               <w:right w:val="single" w:sz="4" w:space="0" w:color="CACACA"/>
-              <w:insideH w:val="single" w:sz="4" w:space="0" w:color="CACACA"/>
-              <w:insideV w:val="single" w:sz="4" w:space="0" w:color="CACACA"/>
             </w:tcBorders>
-            <w:shd w:fill="auto" w:val="clear"/>
+            <w:shd w:val="clear" w:color="auto" w:fill="auto"/>
             <w:tcMar>
               <w:left w:w="95" w:type="dxa"/>
             </w:tcMar>
@@ -2427,14 +2797,14 @@
           <w:p>
             <w:pPr>
               <w:pStyle w:val="TableStyle2"/>
-              <w:ind w:right="278" w:hanging="0"/>
-              <w:rPr>
-                <w:rFonts w:ascii="Times New Roman" w:hAnsi="Times New Roman" w:cs="Times New Roman" w:asciiTheme="majorBidi" w:cstheme="majorBidi" w:hAnsiTheme="majorBidi"/>
+              <w:ind w:right="278"/>
+              <w:rPr>
+                <w:rFonts w:asciiTheme="majorBidi" w:hAnsiTheme="majorBidi" w:cstheme="majorBidi"/>
               </w:rPr>
             </w:pPr>
             <w:r>
               <w:rPr>
-                <w:rFonts w:cs="Times New Roman" w:ascii="Times New Roman" w:hAnsi="Times New Roman" w:asciiTheme="majorBidi" w:cstheme="majorBidi" w:hAnsiTheme="majorBidi"/>
+                <w:rFonts w:asciiTheme="majorBidi" w:hAnsiTheme="majorBidi" w:cstheme="majorBidi"/>
                 <w:sz w:val="24"/>
                 <w:szCs w:val="24"/>
               </w:rPr>
@@ -2445,7 +2815,7 @@
       </w:tr>
       <w:tr>
         <w:trPr>
-          <w:trHeight w:val="570" w:hRule="atLeast"/>
+          <w:trHeight w:val="570"/>
         </w:trPr>
         <w:tc>
           <w:tcPr>
@@ -2455,10 +2825,8 @@
               <w:left w:val="single" w:sz="4" w:space="0" w:color="CACACA"/>
               <w:bottom w:val="single" w:sz="4" w:space="0" w:color="CACACA"/>
               <w:right w:val="single" w:sz="4" w:space="0" w:color="CACACA"/>
-              <w:insideH w:val="single" w:sz="4" w:space="0" w:color="CACACA"/>
-              <w:insideV w:val="single" w:sz="4" w:space="0" w:color="CACACA"/>
             </w:tcBorders>
-            <w:shd w:color="auto" w:fill="EEEEEE" w:val="clear"/>
+            <w:shd w:val="clear" w:color="auto" w:fill="EEEEEE"/>
             <w:tcMar>
               <w:left w:w="95" w:type="dxa"/>
             </w:tcMar>
@@ -2466,14 +2834,14 @@
           <w:p>
             <w:pPr>
               <w:pStyle w:val="TableStyle2"/>
-              <w:ind w:right="278" w:hanging="0"/>
-              <w:rPr>
-                <w:rFonts w:ascii="Times New Roman" w:hAnsi="Times New Roman" w:cs="Times New Roman" w:asciiTheme="majorBidi" w:cstheme="majorBidi" w:hAnsiTheme="majorBidi"/>
+              <w:ind w:right="278"/>
+              <w:rPr>
+                <w:rFonts w:asciiTheme="majorBidi" w:hAnsiTheme="majorBidi" w:cstheme="majorBidi"/>
               </w:rPr>
             </w:pPr>
             <w:r>
               <w:rPr>
-                <w:rFonts w:cs="Times New Roman" w:ascii="Times New Roman" w:hAnsi="Times New Roman" w:asciiTheme="majorBidi" w:cstheme="majorBidi" w:hAnsiTheme="majorBidi"/>
+                <w:rFonts w:asciiTheme="majorBidi" w:hAnsiTheme="majorBidi" w:cstheme="majorBidi"/>
                 <w:sz w:val="24"/>
                 <w:szCs w:val="24"/>
               </w:rPr>
@@ -2489,10 +2857,8 @@
               <w:left w:val="single" w:sz="4" w:space="0" w:color="CACACA"/>
               <w:bottom w:val="single" w:sz="4" w:space="0" w:color="CACACA"/>
               <w:right w:val="single" w:sz="4" w:space="0" w:color="CACACA"/>
-              <w:insideH w:val="single" w:sz="4" w:space="0" w:color="CACACA"/>
-              <w:insideV w:val="single" w:sz="4" w:space="0" w:color="CACACA"/>
             </w:tcBorders>
-            <w:shd w:color="auto" w:fill="EEEEEE" w:val="clear"/>
+            <w:shd w:val="clear" w:color="auto" w:fill="EEEEEE"/>
             <w:tcMar>
               <w:left w:w="95" w:type="dxa"/>
             </w:tcMar>
@@ -2500,25 +2866,89 @@
           <w:p>
             <w:pPr>
               <w:pStyle w:val="TableStyle2"/>
-              <w:ind w:right="278" w:hanging="0"/>
-              <w:rPr>
-                <w:rFonts w:ascii="Times New Roman" w:hAnsi="Times New Roman" w:cs="Times New Roman" w:asciiTheme="majorBidi" w:cstheme="majorBidi" w:hAnsiTheme="majorBidi"/>
+              <w:numPr>
+                <w:ilvl w:val="0"/>
+                <w:numId w:val="3"/>
+              </w:numPr>
+              <w:ind w:right="278"/>
+              <w:rPr>
+                <w:rFonts w:asciiTheme="majorBidi" w:hAnsiTheme="majorBidi" w:cstheme="majorBidi"/>
               </w:rPr>
             </w:pPr>
             <w:r>
               <w:rPr>
-                <w:rFonts w:cs="Times New Roman" w:ascii="Times New Roman" w:hAnsi="Times New Roman" w:asciiTheme="majorBidi" w:cstheme="majorBidi" w:hAnsiTheme="majorBidi"/>
+                <w:rFonts w:asciiTheme="majorBidi" w:hAnsiTheme="majorBidi" w:cstheme="majorBidi"/>
                 <w:sz w:val="24"/>
                 <w:szCs w:val="24"/>
               </w:rPr>
-              <w:t>-Programing the base of the application</w:t>
+              <w:t>Gui design</w:t>
+            </w:r>
+          </w:p>
+          <w:p>
+            <w:pPr>
+              <w:pStyle w:val="TableStyle2"/>
+              <w:numPr>
+                <w:ilvl w:val="0"/>
+                <w:numId w:val="3"/>
+              </w:numPr>
+              <w:ind w:right="278"/>
+              <w:rPr>
+                <w:rFonts w:asciiTheme="majorBidi" w:hAnsiTheme="majorBidi" w:cstheme="majorBidi"/>
+              </w:rPr>
+            </w:pPr>
+            <w:r>
+              <w:rPr>
+                <w:rFonts w:asciiTheme="majorBidi" w:hAnsiTheme="majorBidi" w:cstheme="majorBidi"/>
+                <w:sz w:val="24"/>
+              </w:rPr>
+              <w:t>Implementing the map in the program</w:t>
+            </w:r>
+          </w:p>
+          <w:p>
+            <w:pPr>
+              <w:pStyle w:val="TableStyle2"/>
+              <w:numPr>
+                <w:ilvl w:val="0"/>
+                <w:numId w:val="3"/>
+              </w:numPr>
+              <w:ind w:right="278"/>
+              <w:rPr>
+                <w:rFonts w:asciiTheme="majorBidi" w:hAnsiTheme="majorBidi" w:cstheme="majorBidi"/>
+              </w:rPr>
+            </w:pPr>
+            <w:r>
+              <w:rPr>
+                <w:rFonts w:asciiTheme="majorBidi" w:hAnsiTheme="majorBidi" w:cstheme="majorBidi"/>
+                <w:sz w:val="24"/>
+              </w:rPr>
+              <w:t>Basic program</w:t>
+            </w:r>
+          </w:p>
+          <w:p>
+            <w:pPr>
+              <w:pStyle w:val="TableStyle2"/>
+              <w:numPr>
+                <w:ilvl w:val="0"/>
+                <w:numId w:val="3"/>
+              </w:numPr>
+              <w:ind w:right="278"/>
+              <w:rPr>
+                <w:rFonts w:asciiTheme="majorBidi" w:hAnsiTheme="majorBidi" w:cstheme="majorBidi"/>
+              </w:rPr>
+            </w:pPr>
+            <w:r>
+              <w:rPr>
+                <w:rFonts w:asciiTheme="majorBidi" w:hAnsiTheme="majorBidi" w:cstheme="majorBidi"/>
+                <w:sz w:val="24"/>
+              </w:rPr>
+              <w:t>Documentation</w:t>
             </w:r>
           </w:p>
         </w:tc>
       </w:tr>
       <w:tr>
         <w:trPr>
-          <w:trHeight w:val="850" w:hRule="atLeast"/>
+          <w:trHeight w:val="850"/>
         </w:trPr>
         <w:tc>
           <w:tcPr>
@@ -2528,10 +2958,8 @@
               <w:left w:val="single" w:sz="4" w:space="0" w:color="CACACA"/>
               <w:bottom w:val="single" w:sz="4" w:space="0" w:color="CACACA"/>
               <w:right w:val="single" w:sz="4" w:space="0" w:color="CACACA"/>
-              <w:insideH w:val="single" w:sz="4" w:space="0" w:color="CACACA"/>
-              <w:insideV w:val="single" w:sz="4" w:space="0" w:color="CACACA"/>
             </w:tcBorders>
-            <w:shd w:fill="auto" w:val="clear"/>
+            <w:shd w:val="clear" w:color="auto" w:fill="auto"/>
             <w:tcMar>
               <w:left w:w="95" w:type="dxa"/>
             </w:tcMar>
@@ -2539,14 +2967,14 @@
           <w:p>
             <w:pPr>
               <w:pStyle w:val="TableStyle2"/>
-              <w:ind w:right="278" w:hanging="0"/>
-              <w:rPr>
-                <w:rFonts w:ascii="Times New Roman" w:hAnsi="Times New Roman" w:cs="Times New Roman" w:asciiTheme="majorBidi" w:cstheme="majorBidi" w:hAnsiTheme="majorBidi"/>
+              <w:ind w:right="278"/>
+              <w:rPr>
+                <w:rFonts w:asciiTheme="majorBidi" w:hAnsiTheme="majorBidi" w:cstheme="majorBidi"/>
               </w:rPr>
             </w:pPr>
             <w:r>
               <w:rPr>
-                <w:rFonts w:cs="Times New Roman" w:ascii="Times New Roman" w:hAnsi="Times New Roman" w:asciiTheme="majorBidi" w:cstheme="majorBidi" w:hAnsiTheme="majorBidi"/>
+                <w:rFonts w:asciiTheme="majorBidi" w:hAnsiTheme="majorBidi" w:cstheme="majorBidi"/>
                 <w:sz w:val="24"/>
                 <w:szCs w:val="24"/>
               </w:rPr>
@@ -2562,10 +2990,8 @@
               <w:left w:val="single" w:sz="4" w:space="0" w:color="CACACA"/>
               <w:bottom w:val="single" w:sz="4" w:space="0" w:color="CACACA"/>
               <w:right w:val="single" w:sz="4" w:space="0" w:color="CACACA"/>
-              <w:insideH w:val="single" w:sz="4" w:space="0" w:color="CACACA"/>
-              <w:insideV w:val="single" w:sz="4" w:space="0" w:color="CACACA"/>
             </w:tcBorders>
-            <w:shd w:fill="auto" w:val="clear"/>
+            <w:shd w:val="clear" w:color="auto" w:fill="auto"/>
             <w:tcMar>
               <w:left w:w="95" w:type="dxa"/>
             </w:tcMar>
@@ -2573,59 +2999,114 @@
           <w:p>
             <w:pPr>
               <w:pStyle w:val="TableStyle2"/>
-              <w:ind w:right="278" w:hanging="0"/>
-              <w:rPr>
-                <w:rFonts w:ascii="Times New Roman" w:hAnsi="Times New Roman" w:cs="Times New Roman" w:asciiTheme="majorBidi" w:cstheme="majorBidi" w:hAnsiTheme="majorBidi"/>
-              </w:rPr>
-            </w:pPr>
-            <w:r>
-              <w:rPr>
-                <w:rFonts w:cs="Times New Roman" w:ascii="Times New Roman" w:hAnsi="Times New Roman" w:asciiTheme="majorBidi" w:cstheme="majorBidi" w:hAnsiTheme="majorBidi"/>
+              <w:numPr>
+                <w:ilvl w:val="0"/>
+                <w:numId w:val="3"/>
+              </w:numPr>
+              <w:ind w:right="278"/>
+              <w:rPr>
+                <w:rFonts w:asciiTheme="majorBidi" w:hAnsiTheme="majorBidi" w:cstheme="majorBidi"/>
                 <w:sz w:val="24"/>
                 <w:szCs w:val="24"/>
               </w:rPr>
-              <w:t>- Designing the layout, the shop</w:t>
+            </w:pPr>
+            <w:r>
+              <w:rPr>
+                <w:rFonts w:asciiTheme="majorBidi" w:hAnsiTheme="majorBidi" w:cstheme="majorBidi"/>
+                <w:sz w:val="24"/>
+                <w:szCs w:val="24"/>
+              </w:rPr>
+              <w:t>Designing</w:t>
+            </w:r>
+            <w:r>
+              <w:rPr>
+                <w:rFonts w:asciiTheme="majorBidi" w:hAnsiTheme="majorBidi" w:cstheme="majorBidi"/>
+                <w:sz w:val="24"/>
+                <w:szCs w:val="24"/>
+              </w:rPr>
+              <w:t xml:space="preserve"> the shop</w:t>
+            </w:r>
+            <w:r>
+              <w:rPr>
+                <w:rFonts w:asciiTheme="majorBidi" w:hAnsiTheme="majorBidi" w:cstheme="majorBidi"/>
+                <w:sz w:val="24"/>
+                <w:szCs w:val="24"/>
+              </w:rPr>
+              <w:t xml:space="preserve"> layout</w:t>
             </w:r>
           </w:p>
           <w:p>
             <w:pPr>
               <w:pStyle w:val="TableStyle2"/>
-              <w:ind w:right="278" w:hanging="0"/>
-              <w:rPr>
-                <w:rFonts w:ascii="Times New Roman" w:hAnsi="Times New Roman" w:cs="Times New Roman" w:asciiTheme="majorBidi" w:cstheme="majorBidi" w:hAnsiTheme="majorBidi"/>
-              </w:rPr>
-            </w:pPr>
-            <w:r>
-              <w:rPr>
-                <w:rFonts w:cs="Times New Roman" w:ascii="Times New Roman" w:hAnsi="Times New Roman" w:asciiTheme="majorBidi" w:cstheme="majorBidi" w:hAnsiTheme="majorBidi"/>
+              <w:numPr>
+                <w:ilvl w:val="0"/>
+                <w:numId w:val="3"/>
+              </w:numPr>
+              <w:ind w:right="278"/>
+              <w:rPr>
+                <w:rFonts w:asciiTheme="majorBidi" w:hAnsiTheme="majorBidi" w:cstheme="majorBidi"/>
                 <w:sz w:val="24"/>
                 <w:szCs w:val="24"/>
               </w:rPr>
-              <w:t>- Programing the Navigation Algorithm</w:t>
+            </w:pPr>
+            <w:r>
+              <w:rPr>
+                <w:rFonts w:asciiTheme="majorBidi" w:hAnsiTheme="majorBidi" w:cstheme="majorBidi"/>
+                <w:sz w:val="24"/>
+                <w:szCs w:val="24"/>
+              </w:rPr>
+              <w:t>Navigation Algorithm</w:t>
             </w:r>
           </w:p>
           <w:p>
             <w:pPr>
               <w:pStyle w:val="TableStyle2"/>
-              <w:ind w:right="278" w:hanging="0"/>
-              <w:rPr>
-                <w:rFonts w:ascii="Times New Roman" w:hAnsi="Times New Roman" w:cs="Times New Roman" w:asciiTheme="majorBidi" w:cstheme="majorBidi" w:hAnsiTheme="majorBidi"/>
-              </w:rPr>
-            </w:pPr>
-            <w:r>
-              <w:rPr>
-                <w:rFonts w:cs="Times New Roman" w:ascii="Times New Roman" w:hAnsi="Times New Roman" w:asciiTheme="majorBidi" w:cstheme="majorBidi" w:hAnsiTheme="majorBidi"/>
+              <w:numPr>
+                <w:ilvl w:val="0"/>
+                <w:numId w:val="3"/>
+              </w:numPr>
+              <w:ind w:right="278"/>
+              <w:rPr>
+                <w:rFonts w:asciiTheme="majorBidi" w:hAnsiTheme="majorBidi" w:cstheme="majorBidi"/>
                 <w:sz w:val="24"/>
                 <w:szCs w:val="24"/>
               </w:rPr>
-              <w:t>-Documenting</w:t>
+            </w:pPr>
+            <w:r>
+              <w:rPr>
+                <w:rFonts w:asciiTheme="majorBidi" w:hAnsiTheme="majorBidi" w:cstheme="majorBidi"/>
+                <w:sz w:val="24"/>
+                <w:szCs w:val="24"/>
+              </w:rPr>
+              <w:t>Routing Algorithm</w:t>
+            </w:r>
+          </w:p>
+          <w:p>
+            <w:pPr>
+              <w:pStyle w:val="TableStyle2"/>
+              <w:numPr>
+                <w:ilvl w:val="0"/>
+                <w:numId w:val="3"/>
+              </w:numPr>
+              <w:ind w:right="278"/>
+              <w:rPr>
+                <w:rFonts w:asciiTheme="majorBidi" w:hAnsiTheme="majorBidi" w:cstheme="majorBidi"/>
+              </w:rPr>
+            </w:pPr>
+            <w:r>
+              <w:rPr>
+                <w:rFonts w:asciiTheme="majorBidi" w:hAnsiTheme="majorBidi" w:cstheme="majorBidi"/>
+                <w:sz w:val="24"/>
+                <w:szCs w:val="24"/>
+              </w:rPr>
+              <w:t>Documentation</w:t>
             </w:r>
           </w:p>
         </w:tc>
       </w:tr>
       <w:tr>
         <w:trPr>
-          <w:trHeight w:val="850" w:hRule="atLeast"/>
+          <w:trHeight w:val="850"/>
         </w:trPr>
         <w:tc>
           <w:tcPr>
@@ -2635,10 +3116,8 @@
               <w:left w:val="single" w:sz="4" w:space="0" w:color="CACACA"/>
               <w:bottom w:val="single" w:sz="4" w:space="0" w:color="CACACA"/>
               <w:right w:val="single" w:sz="4" w:space="0" w:color="CACACA"/>
-              <w:insideH w:val="single" w:sz="4" w:space="0" w:color="CACACA"/>
-              <w:insideV w:val="single" w:sz="4" w:space="0" w:color="CACACA"/>
             </w:tcBorders>
-            <w:shd w:color="auto" w:fill="EEEEEE" w:val="clear"/>
+            <w:shd w:val="clear" w:color="auto" w:fill="EEEEEE"/>
             <w:tcMar>
               <w:left w:w="95" w:type="dxa"/>
             </w:tcMar>
@@ -2646,14 +3125,14 @@
           <w:p>
             <w:pPr>
               <w:pStyle w:val="TableStyle2"/>
-              <w:ind w:right="278" w:hanging="0"/>
-              <w:rPr>
-                <w:rFonts w:ascii="Times New Roman" w:hAnsi="Times New Roman" w:cs="Times New Roman" w:asciiTheme="majorBidi" w:cstheme="majorBidi" w:hAnsiTheme="majorBidi"/>
+              <w:ind w:right="278"/>
+              <w:rPr>
+                <w:rFonts w:asciiTheme="majorBidi" w:hAnsiTheme="majorBidi" w:cstheme="majorBidi"/>
               </w:rPr>
             </w:pPr>
             <w:r>
               <w:rPr>
-                <w:rFonts w:cs="Times New Roman" w:ascii="Times New Roman" w:hAnsi="Times New Roman" w:asciiTheme="majorBidi" w:cstheme="majorBidi" w:hAnsiTheme="majorBidi"/>
+                <w:rFonts w:asciiTheme="majorBidi" w:hAnsiTheme="majorBidi" w:cstheme="majorBidi"/>
                 <w:sz w:val="24"/>
                 <w:szCs w:val="24"/>
               </w:rPr>
@@ -2669,10 +3148,8 @@
               <w:left w:val="single" w:sz="4" w:space="0" w:color="CACACA"/>
               <w:bottom w:val="single" w:sz="4" w:space="0" w:color="CACACA"/>
               <w:right w:val="single" w:sz="4" w:space="0" w:color="CACACA"/>
-              <w:insideH w:val="single" w:sz="4" w:space="0" w:color="CACACA"/>
-              <w:insideV w:val="single" w:sz="4" w:space="0" w:color="CACACA"/>
             </w:tcBorders>
-            <w:shd w:color="auto" w:fill="EEEEEE" w:val="clear"/>
+            <w:shd w:val="clear" w:color="auto" w:fill="EEEEEE"/>
             <w:tcMar>
               <w:left w:w="95" w:type="dxa"/>
             </w:tcMar>
@@ -2680,35 +3157,93 @@
           <w:p>
             <w:pPr>
               <w:pStyle w:val="TableStyle2"/>
-              <w:ind w:right="278" w:hanging="0"/>
-              <w:rPr>
-                <w:rFonts w:ascii="Times New Roman" w:hAnsi="Times New Roman" w:cs="Times New Roman" w:asciiTheme="majorBidi" w:cstheme="majorBidi" w:hAnsiTheme="majorBidi"/>
-              </w:rPr>
-            </w:pPr>
-            <w:r>
-              <w:rPr>
-                <w:rFonts w:cs="Times New Roman" w:ascii="Times New Roman" w:hAnsi="Times New Roman" w:asciiTheme="majorBidi" w:cstheme="majorBidi" w:hAnsiTheme="majorBidi"/>
+              <w:numPr>
+                <w:ilvl w:val="0"/>
+                <w:numId w:val="3"/>
+              </w:numPr>
+              <w:ind w:right="278"/>
+              <w:rPr>
+                <w:rFonts w:asciiTheme="majorBidi" w:hAnsiTheme="majorBidi" w:cstheme="majorBidi"/>
                 <w:sz w:val="24"/>
                 <w:szCs w:val="24"/>
               </w:rPr>
-              <w:t>-Creating a Database and implementing it to the program.</w:t>
+            </w:pPr>
+            <w:r>
+              <w:rPr>
+                <w:rFonts w:asciiTheme="majorBidi" w:hAnsiTheme="majorBidi" w:cstheme="majorBidi"/>
+                <w:sz w:val="24"/>
+                <w:szCs w:val="24"/>
+              </w:rPr>
+              <w:t xml:space="preserve">Creating a Database and implementing it to the </w:t>
+            </w:r>
+            <w:r>
+              <w:rPr>
+                <w:rFonts w:asciiTheme="majorBidi" w:hAnsiTheme="majorBidi" w:cstheme="majorBidi"/>
+                <w:sz w:val="24"/>
+                <w:szCs w:val="24"/>
+              </w:rPr>
+              <w:t>program.</w:t>
             </w:r>
           </w:p>
           <w:p>
             <w:pPr>
               <w:pStyle w:val="TableStyle2"/>
-              <w:ind w:right="278" w:hanging="0"/>
-              <w:rPr>
-                <w:rFonts w:ascii="Times New Roman" w:hAnsi="Times New Roman" w:cs="Times New Roman" w:asciiTheme="majorBidi" w:cstheme="majorBidi" w:hAnsiTheme="majorBidi"/>
+              <w:numPr>
+                <w:ilvl w:val="0"/>
+                <w:numId w:val="3"/>
+              </w:numPr>
+              <w:ind w:right="278"/>
+              <w:rPr>
+                <w:rFonts w:asciiTheme="majorBidi" w:hAnsiTheme="majorBidi" w:cstheme="majorBidi"/>
               </w:rPr>
             </w:pPr>
             <w:r>
               <w:rPr>
-                <w:rFonts w:cs="Times New Roman" w:ascii="Times New Roman" w:hAnsi="Times New Roman" w:asciiTheme="majorBidi" w:cstheme="majorBidi" w:hAnsiTheme="majorBidi"/>
+                <w:rFonts w:asciiTheme="majorBidi" w:hAnsiTheme="majorBidi" w:cstheme="majorBidi"/>
                 <w:sz w:val="24"/>
                 <w:szCs w:val="24"/>
               </w:rPr>
-              <w:t>-Documenting</w:t>
+              <w:t>Documenting</w:t>
+            </w:r>
+          </w:p>
+          <w:p>
+            <w:pPr>
+              <w:pStyle w:val="TableStyle2"/>
+              <w:numPr>
+                <w:ilvl w:val="0"/>
+                <w:numId w:val="3"/>
+              </w:numPr>
+              <w:ind w:right="278"/>
+              <w:rPr>
+                <w:rFonts w:asciiTheme="majorBidi" w:hAnsiTheme="majorBidi" w:cstheme="majorBidi"/>
+              </w:rPr>
+            </w:pPr>
+            <w:r>
+              <w:rPr>
+                <w:rFonts w:asciiTheme="majorBidi" w:hAnsiTheme="majorBidi" w:cstheme="majorBidi"/>
+                <w:sz w:val="22"/>
+              </w:rPr>
+              <w:t>Help on Gui design</w:t>
+            </w:r>
+          </w:p>
+          <w:p>
+            <w:pPr>
+              <w:pStyle w:val="TableStyle2"/>
+              <w:numPr>
+                <w:ilvl w:val="0"/>
+                <w:numId w:val="3"/>
+              </w:numPr>
+              <w:ind w:right="278"/>
+              <w:rPr>
+                <w:rFonts w:asciiTheme="majorBidi" w:hAnsiTheme="majorBidi" w:cstheme="majorBidi"/>
+              </w:rPr>
+            </w:pPr>
+            <w:r>
+              <w:rPr>
+                <w:rFonts w:asciiTheme="majorBidi" w:hAnsiTheme="majorBidi" w:cstheme="majorBidi"/>
+                <w:sz w:val="22"/>
+              </w:rPr>
+              <w:t>Help on Algorithms</w:t>
             </w:r>
           </w:p>
         </w:tc>
@@ -2716,52 +3251,42 @@
     </w:tbl>
     <w:p>
       <w:pPr>
-        <w:pStyle w:val="Normal"/>
-        <w:spacing w:before="0" w:after="240"/>
-        <w:rPr>
-          <w:rFonts w:ascii="Times New Roman" w:hAnsi="Times New Roman" w:cs="Times New Roman" w:asciiTheme="majorBidi" w:cstheme="majorBidi" w:hAnsiTheme="majorBidi"/>
-          <w:lang w:val="en-US"/>
-        </w:rPr>
-      </w:pPr>
-      <w:r>
-        <w:rPr>
-          <w:rFonts w:cs="Times New Roman" w:cstheme="majorBidi"/>
-          <w:lang w:val="en-US"/>
-        </w:rPr>
-      </w:r>
-    </w:p>
-    <w:p>
-      <w:pPr>
-        <w:pStyle w:val="Normal"/>
-        <w:spacing w:before="0" w:after="240"/>
-        <w:rPr>
-          <w:rFonts w:ascii="Times New Roman" w:hAnsi="Times New Roman" w:cs="Times New Roman" w:asciiTheme="majorBidi" w:cstheme="majorBidi" w:hAnsiTheme="majorBidi"/>
-          <w:lang w:val="en-US"/>
-        </w:rPr>
-      </w:pPr>
-      <w:r>
-        <w:rPr>
-          <w:rFonts w:cs="Times New Roman" w:cstheme="majorBidi"/>
-          <w:lang w:val="en-US"/>
-        </w:rPr>
-      </w:r>
-    </w:p>
-    <w:p>
-      <w:pPr>
-        <w:pStyle w:val="Berschrift1"/>
+        <w:spacing w:after="240"/>
+        <w:rPr>
+          <w:rFonts w:asciiTheme="majorBidi" w:hAnsiTheme="majorBidi" w:cstheme="majorBidi"/>
+          <w:lang w:val="en-US"/>
+        </w:rPr>
+      </w:pPr>
+    </w:p>
+    <w:p>
+      <w:pPr>
+        <w:spacing w:after="240"/>
+        <w:rPr>
+          <w:rFonts w:asciiTheme="majorBidi" w:hAnsiTheme="majorBidi" w:cstheme="majorBidi"/>
+          <w:lang w:val="en-US"/>
+        </w:rPr>
+      </w:pPr>
+    </w:p>
+    <w:p>
+      <w:pPr>
+        <w:pStyle w:val="berschrift1"/>
         <w:numPr>
           <w:ilvl w:val="0"/>
           <w:numId w:val="2"/>
         </w:numPr>
         <w:rPr>
-          <w:rFonts w:ascii="Times New Roman" w:hAnsi="Times New Roman" w:asciiTheme="majorBidi" w:hAnsiTheme="majorBidi"/>
-          <w:lang w:val="en-US"/>
-        </w:rPr>
-      </w:pPr>
-      <w:bookmarkStart w:id="4" w:name="_Toc533039691"/>
-      <w:r>
+          <w:rFonts w:asciiTheme="majorBidi" w:hAnsiTheme="majorBidi"/>
+          <w:lang w:val="en-US"/>
+        </w:rPr>
+      </w:pPr>
+      <w:bookmarkStart w:id="5" w:name="_Toc533039691"/>
+      <w:r>
+        <w:rPr>
+          <w:noProof/>
+        </w:rPr>
+        <w:lastRenderedPageBreak/>
         <w:drawing>
-          <wp:anchor behindDoc="0" distT="0" distB="6350" distL="114300" distR="116205" simplePos="0" locked="0" layoutInCell="1" allowOverlap="1" relativeHeight="2">
+          <wp:anchor distT="0" distB="6350" distL="114300" distR="116205" simplePos="0" relativeHeight="2" behindDoc="0" locked="0" layoutInCell="1" allowOverlap="1">
             <wp:simplePos x="0" y="0"/>
             <wp:positionH relativeFrom="column">
               <wp:posOffset>-327025</wp:posOffset>
@@ -2780,7 +3305,7 @@
                 <wp:lineTo x="-6" y="0"/>
               </wp:wrapPolygon>
             </wp:wrapTight>
-            <wp:docPr id="3" name="Picture 32" descr=""/>
+            <wp:docPr id="3" name="Picture 32"/>
             <wp:cNvGraphicFramePr>
               <a:graphicFrameLocks xmlns:a="http://schemas.openxmlformats.org/drawingml/2006/main" noChangeAspect="1"/>
             </wp:cNvGraphicFramePr>
@@ -2788,14 +3313,14 @@
               <a:graphicData uri="http://schemas.openxmlformats.org/drawingml/2006/picture">
                 <pic:pic xmlns:pic="http://schemas.openxmlformats.org/drawingml/2006/picture">
                   <pic:nvPicPr>
-                    <pic:cNvPr id="3" name="Picture 32" descr=""/>
+                    <pic:cNvPr id="3" name="Picture 32"/>
                     <pic:cNvPicPr>
                       <a:picLocks noChangeAspect="1" noChangeArrowheads="1"/>
                     </pic:cNvPicPr>
                   </pic:nvPicPr>
                   <pic:blipFill>
-                    <a:blip r:embed="rId8"/>
-                    <a:srcRect l="17281" t="0" r="17218" b="0"/>
+                    <a:blip r:embed="rId14"/>
+                    <a:srcRect l="17281" r="17218"/>
                     <a:stretch>
                       <a:fillRect/>
                     </a:stretch>
@@ -2822,7 +3347,7 @@
         </w:rPr>
         <w:t>C</w:t>
       </w:r>
-      <w:bookmarkEnd w:id="4"/>
+      <w:bookmarkEnd w:id="5"/>
       <w:r>
         <w:rPr>
           <w:rFonts w:asciiTheme="majorBidi" w:hAnsiTheme="majorBidi"/>
@@ -2833,37 +3358,23 @@
     </w:p>
     <w:p>
       <w:pPr>
-        <w:pStyle w:val="Normal"/>
-        <w:rPr>
-          <w:rFonts w:ascii="Times New Roman" w:hAnsi="Times New Roman" w:cs="Times New Roman" w:asciiTheme="majorBidi" w:cstheme="majorBidi" w:hAnsiTheme="majorBidi"/>
-          <w:lang w:val="en-US"/>
-        </w:rPr>
-      </w:pPr>
-      <w:r>
-        <w:rPr>
-          <w:rFonts w:cs="Times New Roman" w:cstheme="majorBidi"/>
-          <w:lang w:val="en-US"/>
-        </w:rPr>
-      </w:r>
-    </w:p>
-    <w:p>
-      <w:pPr>
-        <w:pStyle w:val="Normal"/>
-        <w:rPr>
-          <w:rFonts w:ascii="Times New Roman" w:hAnsi="Times New Roman" w:cs="Times New Roman" w:asciiTheme="majorBidi" w:cstheme="majorBidi" w:hAnsiTheme="majorBidi"/>
-          <w:lang w:val="en-US"/>
-        </w:rPr>
-      </w:pPr>
-      <w:r>
-        <w:rPr>
-          <w:rFonts w:cs="Times New Roman" w:cstheme="majorBidi"/>
-          <w:lang w:val="en-US"/>
-        </w:rPr>
-      </w:r>
-    </w:p>
-    <w:p>
-      <w:pPr>
-        <w:pStyle w:val="Berschrift1"/>
+        <w:rPr>
+          <w:rFonts w:asciiTheme="majorBidi" w:hAnsiTheme="majorBidi" w:cstheme="majorBidi"/>
+          <w:lang w:val="en-US"/>
+        </w:rPr>
+      </w:pPr>
+    </w:p>
+    <w:p>
+      <w:pPr>
+        <w:rPr>
+          <w:rFonts w:asciiTheme="majorBidi" w:hAnsiTheme="majorBidi" w:cstheme="majorBidi"/>
+          <w:lang w:val="en-US"/>
+        </w:rPr>
+      </w:pPr>
+    </w:p>
+    <w:p>
+      <w:pPr>
+        <w:pStyle w:val="berschrift1"/>
         <w:numPr>
           <w:ilvl w:val="0"/>
           <w:numId w:val="2"/>
@@ -2872,349 +3383,265 @@
           <w:lang w:val="en-US"/>
         </w:rPr>
       </w:pPr>
-      <w:bookmarkStart w:id="5" w:name="_Toc533039692"/>
-      <w:bookmarkEnd w:id="5"/>
-      <w:r>
-        <w:rPr>
-          <w:lang w:val="en-US"/>
-        </w:rPr>
+      <w:bookmarkStart w:id="6" w:name="_Toc533039692"/>
+      <w:bookmarkEnd w:id="6"/>
+      <w:r>
+        <w:rPr>
+          <w:lang w:val="en-US"/>
+        </w:rPr>
+        <w:lastRenderedPageBreak/>
         <w:t>APPLICATION SCREENSHOTS</w:t>
       </w:r>
     </w:p>
     <w:p>
       <w:pPr>
-        <w:pStyle w:val="Normal"/>
-        <w:rPr>
-          <w:rFonts w:ascii="Times New Roman" w:hAnsi="Times New Roman" w:cs="Times New Roman" w:asciiTheme="majorBidi" w:cstheme="majorBidi" w:hAnsiTheme="majorBidi"/>
-          <w:lang w:val="en-US"/>
-        </w:rPr>
-      </w:pPr>
-      <w:r>
-        <w:rPr>
-          <w:rFonts w:cs="Times New Roman" w:cstheme="majorBidi"/>
-          <w:lang w:val="en-US"/>
-        </w:rPr>
-      </w:r>
-    </w:p>
-    <w:p>
-      <w:pPr>
-        <w:pStyle w:val="Normal"/>
-        <w:rPr>
-          <w:rFonts w:ascii="Times New Roman" w:hAnsi="Times New Roman" w:eastAsia="Times New Roman" w:cs="Times New Roman" w:asciiTheme="majorBidi" w:cstheme="majorBidi" w:hAnsiTheme="majorBidi"/>
-          <w:lang w:val="en-US"/>
-        </w:rPr>
-      </w:pPr>
-      <w:r>
-        <w:rPr>
-          <w:rFonts w:eastAsia="Times New Roman" w:cs="Times New Roman" w:cstheme="majorBidi"/>
-          <w:lang w:val="en-US"/>
-        </w:rPr>
-      </w:r>
-    </w:p>
-    <w:p>
-      <w:pPr>
-        <w:pStyle w:val="Normal"/>
-        <w:rPr>
-          <w:rFonts w:ascii="Times New Roman" w:hAnsi="Times New Roman" w:eastAsia="Times New Roman" w:cs="Times New Roman" w:asciiTheme="majorBidi" w:cstheme="majorBidi" w:hAnsiTheme="majorBidi"/>
-          <w:lang w:val="en-US"/>
-        </w:rPr>
-      </w:pPr>
-      <w:r>
-        <w:rPr>
-          <w:rFonts w:eastAsia="Times New Roman" w:cs="Times New Roman" w:cstheme="majorBidi"/>
-          <w:lang w:val="en-US"/>
-        </w:rPr>
-      </w:r>
-    </w:p>
-    <w:p>
-      <w:pPr>
-        <w:pStyle w:val="Normal"/>
-        <w:rPr>
-          <w:rFonts w:ascii="Times New Roman" w:hAnsi="Times New Roman" w:eastAsia="Times New Roman" w:cs="Times New Roman" w:asciiTheme="majorBidi" w:cstheme="majorBidi" w:hAnsiTheme="majorBidi"/>
-          <w:lang w:val="en-US"/>
-        </w:rPr>
-      </w:pPr>
-      <w:r>
-        <w:rPr>
-          <w:rFonts w:eastAsia="Times New Roman" w:cs="Times New Roman" w:cstheme="majorBidi"/>
-          <w:lang w:val="en-US"/>
-        </w:rPr>
-      </w:r>
-    </w:p>
-    <w:p>
-      <w:pPr>
-        <w:pStyle w:val="Normal"/>
-        <w:rPr>
-          <w:rFonts w:ascii="Times New Roman" w:hAnsi="Times New Roman" w:eastAsia="Times New Roman" w:cs="Times New Roman" w:asciiTheme="majorBidi" w:cstheme="majorBidi" w:hAnsiTheme="majorBidi"/>
-          <w:lang w:val="en-US"/>
-        </w:rPr>
-      </w:pPr>
-      <w:r>
-        <w:rPr>
-          <w:rFonts w:eastAsia="Times New Roman" w:cs="Times New Roman" w:cstheme="majorBidi"/>
-          <w:lang w:val="en-US"/>
-        </w:rPr>
-      </w:r>
-    </w:p>
-    <w:p>
-      <w:pPr>
-        <w:pStyle w:val="Normal"/>
-        <w:rPr>
-          <w:rFonts w:ascii="Times New Roman" w:hAnsi="Times New Roman" w:eastAsia="Times New Roman" w:cs="Times New Roman" w:asciiTheme="majorBidi" w:cstheme="majorBidi" w:hAnsiTheme="majorBidi"/>
-          <w:lang w:val="en-US"/>
-        </w:rPr>
-      </w:pPr>
-      <w:r>
-        <w:rPr>
-          <w:rFonts w:eastAsia="Times New Roman" w:cs="Times New Roman" w:cstheme="majorBidi"/>
-          <w:lang w:val="en-US"/>
-        </w:rPr>
-      </w:r>
-    </w:p>
-    <w:p>
-      <w:pPr>
-        <w:pStyle w:val="Normal"/>
-        <w:rPr>
-          <w:rFonts w:ascii="Times New Roman" w:hAnsi="Times New Roman" w:eastAsia="Times New Roman" w:cs="Times New Roman" w:asciiTheme="majorBidi" w:cstheme="majorBidi" w:hAnsiTheme="majorBidi"/>
-          <w:lang w:val="en-US"/>
-        </w:rPr>
-      </w:pPr>
-      <w:r>
-        <w:rPr>
-          <w:rFonts w:eastAsia="Times New Roman" w:cs="Times New Roman" w:cstheme="majorBidi"/>
-          <w:lang w:val="en-US"/>
-        </w:rPr>
-      </w:r>
-    </w:p>
-    <w:p>
-      <w:pPr>
-        <w:pStyle w:val="Normal"/>
-        <w:rPr>
-          <w:rFonts w:ascii="Times New Roman" w:hAnsi="Times New Roman" w:eastAsia="Times New Roman" w:cs="Times New Roman" w:asciiTheme="majorBidi" w:cstheme="majorBidi" w:hAnsiTheme="majorBidi"/>
-          <w:lang w:val="en-US"/>
-        </w:rPr>
-      </w:pPr>
-      <w:r>
-        <w:rPr>
-          <w:rFonts w:eastAsia="Times New Roman" w:cs="Times New Roman" w:cstheme="majorBidi"/>
-          <w:lang w:val="en-US"/>
-        </w:rPr>
-      </w:r>
-    </w:p>
-    <w:p>
-      <w:pPr>
-        <w:pStyle w:val="Normal"/>
-        <w:rPr>
-          <w:rFonts w:ascii="Times New Roman" w:hAnsi="Times New Roman" w:eastAsia="Times New Roman" w:cs="Times New Roman" w:asciiTheme="majorBidi" w:cstheme="majorBidi" w:hAnsiTheme="majorBidi"/>
-          <w:lang w:val="en-US"/>
-        </w:rPr>
-      </w:pPr>
-      <w:r>
-        <w:rPr>
-          <w:rFonts w:eastAsia="Times New Roman" w:cs="Times New Roman" w:cstheme="majorBidi"/>
-          <w:lang w:val="en-US"/>
-        </w:rPr>
-      </w:r>
-    </w:p>
-    <w:p>
-      <w:pPr>
-        <w:pStyle w:val="Normal"/>
-        <w:rPr>
-          <w:rFonts w:ascii="Times New Roman" w:hAnsi="Times New Roman" w:eastAsia="Times New Roman" w:cs="Times New Roman" w:asciiTheme="majorBidi" w:cstheme="majorBidi" w:hAnsiTheme="majorBidi"/>
-          <w:lang w:val="en-US"/>
-        </w:rPr>
-      </w:pPr>
-      <w:r>
-        <w:rPr>
-          <w:rFonts w:eastAsia="Times New Roman" w:cs="Times New Roman" w:cstheme="majorBidi"/>
-          <w:lang w:val="en-US"/>
-        </w:rPr>
-      </w:r>
-    </w:p>
-    <w:p>
-      <w:pPr>
-        <w:pStyle w:val="Normal"/>
-        <w:rPr>
-          <w:rFonts w:ascii="Times New Roman" w:hAnsi="Times New Roman" w:eastAsia="Times New Roman" w:cs="Times New Roman" w:asciiTheme="majorBidi" w:cstheme="majorBidi" w:hAnsiTheme="majorBidi"/>
-          <w:lang w:val="en-US"/>
-        </w:rPr>
-      </w:pPr>
-      <w:r>
-        <w:rPr>
-          <w:rFonts w:eastAsia="Times New Roman" w:cs="Times New Roman" w:cstheme="majorBidi"/>
-          <w:lang w:val="en-US"/>
-        </w:rPr>
-      </w:r>
-    </w:p>
-    <w:p>
-      <w:pPr>
-        <w:pStyle w:val="Normal"/>
-        <w:rPr>
-          <w:rFonts w:ascii="Times New Roman" w:hAnsi="Times New Roman" w:eastAsia="Times New Roman" w:cs="Times New Roman" w:asciiTheme="majorBidi" w:cstheme="majorBidi" w:hAnsiTheme="majorBidi"/>
-          <w:lang w:val="en-US"/>
-        </w:rPr>
-      </w:pPr>
-      <w:r>
-        <w:rPr>
-          <w:rFonts w:eastAsia="Times New Roman" w:cs="Times New Roman" w:cstheme="majorBidi"/>
-          <w:lang w:val="en-US"/>
-        </w:rPr>
-      </w:r>
-    </w:p>
-    <w:p>
-      <w:pPr>
-        <w:pStyle w:val="Normal"/>
-        <w:rPr>
-          <w:rFonts w:ascii="Times New Roman" w:hAnsi="Times New Roman" w:eastAsia="Times New Roman" w:cs="Times New Roman" w:asciiTheme="majorBidi" w:cstheme="majorBidi" w:hAnsiTheme="majorBidi"/>
-          <w:lang w:val="en-US"/>
-        </w:rPr>
-      </w:pPr>
-      <w:r>
-        <w:rPr>
-          <w:rFonts w:eastAsia="Times New Roman" w:cs="Times New Roman" w:cstheme="majorBidi"/>
-          <w:lang w:val="en-US"/>
-        </w:rPr>
-      </w:r>
-    </w:p>
-    <w:p>
-      <w:pPr>
-        <w:pStyle w:val="Normal"/>
-        <w:rPr>
-          <w:rFonts w:ascii="Times New Roman" w:hAnsi="Times New Roman" w:eastAsia="Times New Roman" w:cs="Times New Roman" w:asciiTheme="majorBidi" w:cstheme="majorBidi" w:hAnsiTheme="majorBidi"/>
-          <w:lang w:val="en-US"/>
-        </w:rPr>
-      </w:pPr>
-      <w:r>
-        <w:rPr>
-          <w:rFonts w:eastAsia="Times New Roman" w:cs="Times New Roman" w:cstheme="majorBidi"/>
-          <w:lang w:val="en-US"/>
-        </w:rPr>
-      </w:r>
-    </w:p>
-    <w:p>
-      <w:pPr>
-        <w:pStyle w:val="Normal"/>
-        <w:rPr>
-          <w:rFonts w:ascii="Times New Roman" w:hAnsi="Times New Roman" w:eastAsia="Times New Roman" w:cs="Times New Roman" w:asciiTheme="majorBidi" w:cstheme="majorBidi" w:hAnsiTheme="majorBidi"/>
-          <w:lang w:val="en-US"/>
-        </w:rPr>
-      </w:pPr>
-      <w:r>
-        <w:rPr>
-          <w:rFonts w:eastAsia="Times New Roman" w:cs="Times New Roman" w:cstheme="majorBidi"/>
-          <w:lang w:val="en-US"/>
-        </w:rPr>
-      </w:r>
-    </w:p>
-    <w:p>
-      <w:pPr>
-        <w:pStyle w:val="Normal"/>
-        <w:rPr>
-          <w:rFonts w:ascii="Times New Roman" w:hAnsi="Times New Roman" w:eastAsia="Times New Roman" w:cs="Times New Roman" w:asciiTheme="majorBidi" w:cstheme="majorBidi" w:hAnsiTheme="majorBidi"/>
-          <w:lang w:val="en-US"/>
-        </w:rPr>
-      </w:pPr>
-      <w:r>
-        <w:rPr>
-          <w:rFonts w:eastAsia="Times New Roman" w:cs="Times New Roman" w:cstheme="majorBidi"/>
-          <w:lang w:val="en-US"/>
-        </w:rPr>
-      </w:r>
-    </w:p>
-    <w:p>
-      <w:pPr>
-        <w:pStyle w:val="Normal"/>
-        <w:rPr>
-          <w:rFonts w:ascii="Times New Roman" w:hAnsi="Times New Roman" w:eastAsia="Times New Roman" w:cs="Times New Roman" w:asciiTheme="majorBidi" w:cstheme="majorBidi" w:hAnsiTheme="majorBidi"/>
-          <w:lang w:val="en-US"/>
-        </w:rPr>
-      </w:pPr>
-      <w:r>
-        <w:rPr>
-          <w:rFonts w:eastAsia="Times New Roman" w:cs="Times New Roman" w:cstheme="majorBidi"/>
-          <w:lang w:val="en-US"/>
-        </w:rPr>
-      </w:r>
-    </w:p>
-    <w:p>
-      <w:pPr>
-        <w:pStyle w:val="Normal"/>
-        <w:rPr>
-          <w:rFonts w:ascii="Times New Roman" w:hAnsi="Times New Roman" w:eastAsia="Times New Roman" w:cs="Times New Roman" w:asciiTheme="majorBidi" w:cstheme="majorBidi" w:hAnsiTheme="majorBidi"/>
-          <w:lang w:val="en-US"/>
-        </w:rPr>
-      </w:pPr>
-      <w:bookmarkStart w:id="6" w:name="_GoBack"/>
-      <w:bookmarkStart w:id="7" w:name="_GoBack"/>
-      <w:bookmarkEnd w:id="7"/>
-      <w:r>
-        <w:rPr>
-          <w:rFonts w:eastAsia="Times New Roman" w:cs="Times New Roman" w:cstheme="majorBidi"/>
-          <w:lang w:val="en-US"/>
-        </w:rPr>
-      </w:r>
-    </w:p>
-    <w:p>
-      <w:pPr>
-        <w:pStyle w:val="Berschrift1"/>
+        <w:rPr>
+          <w:rFonts w:asciiTheme="majorBidi" w:hAnsiTheme="majorBidi" w:cstheme="majorBidi"/>
+          <w:lang w:val="en-US"/>
+        </w:rPr>
+      </w:pPr>
+    </w:p>
+    <w:p>
+      <w:pPr>
+        <w:rPr>
+          <w:rFonts w:asciiTheme="majorBidi" w:eastAsia="Times New Roman" w:hAnsiTheme="majorBidi" w:cstheme="majorBidi"/>
+          <w:lang w:val="en-US"/>
+        </w:rPr>
+      </w:pPr>
+    </w:p>
+    <w:p>
+      <w:pPr>
+        <w:rPr>
+          <w:rFonts w:asciiTheme="majorBidi" w:eastAsia="Times New Roman" w:hAnsiTheme="majorBidi" w:cstheme="majorBidi"/>
+          <w:lang w:val="en-US"/>
+        </w:rPr>
+      </w:pPr>
+    </w:p>
+    <w:p>
+      <w:pPr>
+        <w:rPr>
+          <w:rFonts w:asciiTheme="majorBidi" w:eastAsia="Times New Roman" w:hAnsiTheme="majorBidi" w:cstheme="majorBidi"/>
+          <w:lang w:val="en-US"/>
+        </w:rPr>
+      </w:pPr>
+    </w:p>
+    <w:p>
+      <w:pPr>
+        <w:rPr>
+          <w:rFonts w:asciiTheme="majorBidi" w:eastAsia="Times New Roman" w:hAnsiTheme="majorBidi" w:cstheme="majorBidi"/>
+          <w:lang w:val="en-US"/>
+        </w:rPr>
+      </w:pPr>
+    </w:p>
+    <w:p>
+      <w:pPr>
+        <w:rPr>
+          <w:rFonts w:asciiTheme="majorBidi" w:eastAsia="Times New Roman" w:hAnsiTheme="majorBidi" w:cstheme="majorBidi"/>
+          <w:lang w:val="en-US"/>
+        </w:rPr>
+      </w:pPr>
+    </w:p>
+    <w:p>
+      <w:pPr>
+        <w:rPr>
+          <w:rFonts w:asciiTheme="majorBidi" w:eastAsia="Times New Roman" w:hAnsiTheme="majorBidi" w:cstheme="majorBidi"/>
+          <w:lang w:val="en-US"/>
+        </w:rPr>
+      </w:pPr>
+    </w:p>
+    <w:p>
+      <w:pPr>
+        <w:rPr>
+          <w:rFonts w:asciiTheme="majorBidi" w:eastAsia="Times New Roman" w:hAnsiTheme="majorBidi" w:cstheme="majorBidi"/>
+          <w:lang w:val="en-US"/>
+        </w:rPr>
+      </w:pPr>
+    </w:p>
+    <w:p>
+      <w:pPr>
+        <w:rPr>
+          <w:rFonts w:asciiTheme="majorBidi" w:eastAsia="Times New Roman" w:hAnsiTheme="majorBidi" w:cstheme="majorBidi"/>
+          <w:lang w:val="en-US"/>
+        </w:rPr>
+      </w:pPr>
+    </w:p>
+    <w:p>
+      <w:pPr>
+        <w:rPr>
+          <w:rFonts w:asciiTheme="majorBidi" w:eastAsia="Times New Roman" w:hAnsiTheme="majorBidi" w:cstheme="majorBidi"/>
+          <w:lang w:val="en-US"/>
+        </w:rPr>
+      </w:pPr>
+    </w:p>
+    <w:p>
+      <w:pPr>
+        <w:rPr>
+          <w:rFonts w:asciiTheme="majorBidi" w:eastAsia="Times New Roman" w:hAnsiTheme="majorBidi" w:cstheme="majorBidi"/>
+          <w:lang w:val="en-US"/>
+        </w:rPr>
+      </w:pPr>
+    </w:p>
+    <w:p>
+      <w:pPr>
+        <w:rPr>
+          <w:rFonts w:asciiTheme="majorBidi" w:eastAsia="Times New Roman" w:hAnsiTheme="majorBidi" w:cstheme="majorBidi"/>
+          <w:lang w:val="en-US"/>
+        </w:rPr>
+      </w:pPr>
+    </w:p>
+    <w:p>
+      <w:pPr>
+        <w:rPr>
+          <w:rFonts w:asciiTheme="majorBidi" w:eastAsia="Times New Roman" w:hAnsiTheme="majorBidi" w:cstheme="majorBidi"/>
+          <w:lang w:val="en-US"/>
+        </w:rPr>
+      </w:pPr>
+    </w:p>
+    <w:p>
+      <w:pPr>
+        <w:rPr>
+          <w:rFonts w:asciiTheme="majorBidi" w:eastAsia="Times New Roman" w:hAnsiTheme="majorBidi" w:cstheme="majorBidi"/>
+          <w:lang w:val="en-US"/>
+        </w:rPr>
+      </w:pPr>
+    </w:p>
+    <w:p>
+      <w:pPr>
+        <w:rPr>
+          <w:rFonts w:asciiTheme="majorBidi" w:eastAsia="Times New Roman" w:hAnsiTheme="majorBidi" w:cstheme="majorBidi"/>
+          <w:lang w:val="en-US"/>
+        </w:rPr>
+      </w:pPr>
+    </w:p>
+    <w:p>
+      <w:pPr>
+        <w:rPr>
+          <w:rFonts w:asciiTheme="majorBidi" w:eastAsia="Times New Roman" w:hAnsiTheme="majorBidi" w:cstheme="majorBidi"/>
+          <w:lang w:val="en-US"/>
+        </w:rPr>
+      </w:pPr>
+    </w:p>
+    <w:p>
+      <w:pPr>
+        <w:rPr>
+          <w:rFonts w:asciiTheme="majorBidi" w:eastAsia="Times New Roman" w:hAnsiTheme="majorBidi" w:cstheme="majorBidi"/>
+          <w:lang w:val="en-US"/>
+        </w:rPr>
+      </w:pPr>
+    </w:p>
+    <w:p>
+      <w:pPr>
+        <w:rPr>
+          <w:rFonts w:asciiTheme="majorBidi" w:eastAsia="Times New Roman" w:hAnsiTheme="majorBidi" w:cstheme="majorBidi"/>
+          <w:lang w:val="en-US"/>
+        </w:rPr>
+      </w:pPr>
+    </w:p>
+    <w:p>
+      <w:pPr>
+        <w:pStyle w:val="berschrift1"/>
         <w:numPr>
           <w:ilvl w:val="0"/>
           <w:numId w:val="2"/>
         </w:numPr>
-        <w:spacing w:before="0" w:after="720"/>
-        <w:rPr/>
-      </w:pPr>
-      <w:r>
-        <w:rPr>
-          <w:lang w:val="en-US"/>
-        </w:rPr>
+        <w:rPr>
+          <w:lang w:val="en-US"/>
+        </w:rPr>
+      </w:pPr>
+      <w:r>
+        <w:rPr>
+          <w:lang w:val="en-US"/>
+        </w:rPr>
+        <w:lastRenderedPageBreak/>
         <w:t>TEST REPORT</w:t>
       </w:r>
     </w:p>
+    <w:p>
+      <w:pPr>
+        <w:rPr>
+          <w:lang w:val="en-US"/>
+        </w:rPr>
+      </w:pPr>
+      <w:r>
+        <w:rPr>
+          <w:lang w:val="en-US"/>
+        </w:rPr>
+        <w:t>There have been multiple tests where the resolution of the map, the routing algorithm as well as the drawing algorithm has been tested.</w:t>
+      </w:r>
+    </w:p>
+    <w:p>
+      <w:pPr>
+        <w:rPr>
+          <w:lang w:val="en-US"/>
+        </w:rPr>
+      </w:pPr>
+      <w:r>
+        <w:rPr>
+          <w:lang w:val="en-US"/>
+        </w:rPr>
+        <w:t>It was mandatory that the drawing algorithm and the map where synchronized because otherwise the lines would cross the shelfs or be out of the map.</w:t>
+      </w:r>
+    </w:p>
     <w:sectPr>
-      <w:headerReference w:type="default" r:id="rId9"/>
-      <w:footerReference w:type="default" r:id="rId10"/>
-      <w:type w:val="nextPage"/>
+      <w:headerReference w:type="default" r:id="rId15"/>
+      <w:footerReference w:type="default" r:id="rId16"/>
       <w:pgSz w:w="11906" w:h="16838"/>
-      <w:pgMar w:left="1440" w:right="1440" w:header="708" w:top="1440" w:footer="708" w:bottom="1440" w:gutter="0"/>
-      <w:pgNumType w:fmt="decimal"/>
-      <w:formProt w:val="false"/>
-      <w:textDirection w:val="lrTb"/>
-      <w:docGrid w:type="default" w:linePitch="360" w:charSpace="0"/>
+      <w:pgMar w:top="1440" w:right="1440" w:bottom="1440" w:left="1440" w:header="708" w:footer="708" w:gutter="0"/>
+      <w:cols w:space="720"/>
+      <w:formProt w:val="0"/>
+      <w:docGrid w:linePitch="360"/>
     </w:sectPr>
   </w:body>
 </w:document>
 </file>
 
+<file path=word/endnotes.xml><?xml version="1.0" encoding="utf-8"?>
+<w:endnotes xmlns:wpc="http://schemas.microsoft.com/office/word/2010/wordprocessingCanvas" xmlns:cx="http://schemas.microsoft.com/office/drawing/2014/chartex" xmlns:cx1="http://schemas.microsoft.com/office/drawing/2015/9/8/chartex" xmlns:cx2="http://schemas.microsoft.com/office/drawing/2015/10/21/chartex" xmlns:cx3="http://schemas.microsoft.com/office/drawing/2016/5/9/chartex" xmlns:cx4="http://schemas.microsoft.com/office/drawing/2016/5/10/chartex" xmlns:cx5="http://schemas.microsoft.com/office/drawing/2016/5/11/chartex" xmlns:cx6="http://schemas.microsoft.com/office/drawing/2016/5/12/chartex" xmlns:cx7="http://schemas.microsoft.com/office/drawing/2016/5/13/chartex" xmlns:cx8="http://schemas.microsoft.com/office/drawing/2016/5/14/chartex" xmlns:mc="http://schemas.openxmlformats.org/markup-compatibility/2006" xmlns:aink="http://schemas.microsoft.com/office/drawing/2016/ink" xmlns:am3d="http://schemas.microsoft.com/office/drawing/2017/model3d" xmlns:o="urn:schemas-microsoft-com:office:office" xmlns:r="http://schemas.openxmlformats.org/officeDocument/2006/relationships" xmlns:m="http://schemas.openxmlformats.org/officeDocument/2006/math" xmlns:v="urn:schemas-microsoft-com:vml" xmlns:wp14="http://schemas.microsoft.com/office/word/2010/wordprocessingDrawing" xmlns:wp="http://schemas.openxmlformats.org/drawingml/2006/wordprocessingDrawing" xmlns:w10="urn:schemas-microsoft-com:office:word" xmlns:w="http://schemas.openxmlformats.org/wordprocessingml/2006/main" xmlns:w14="http://schemas.microsoft.com/office/word/2010/wordml" xmlns:w15="http://schemas.microsoft.com/office/word/2012/wordml" xmlns:w16cid="http://schemas.microsoft.com/office/word/2016/wordml/cid" xmlns:w16se="http://schemas.microsoft.com/office/word/2015/wordml/symex" xmlns:wpg="http://schemas.microsoft.com/office/word/2010/wordprocessingGroup" xmlns:wpi="http://schemas.microsoft.com/office/word/2010/wordprocessingInk" xmlns:wne="http://schemas.microsoft.com/office/word/2006/wordml" xmlns:wps="http://schemas.microsoft.com/office/word/2010/wordprocessingShape" mc:Ignorable="w14 w15 w16se w16cid wp14">
+  <w:endnote w:type="separator" w:id="-1">
+    <w:p>
+      <w:pPr>
+        <w:spacing w:after="0" w:line="240" w:lineRule="auto"/>
+      </w:pPr>
+      <w:r>
+        <w:separator/>
+      </w:r>
+    </w:p>
+  </w:endnote>
+  <w:endnote w:type="continuationSeparator" w:id="0">
+    <w:p>
+      <w:pPr>
+        <w:spacing w:after="0" w:line="240" w:lineRule="auto"/>
+      </w:pPr>
+      <w:r>
+        <w:continuationSeparator/>
+      </w:r>
+    </w:p>
+  </w:endnote>
+</w:endnotes>
+</file>
+
 <file path=word/footer1.xml><?xml version="1.0" encoding="utf-8"?>
-<w:ftr xmlns:o="urn:schemas-microsoft-com:office:office" xmlns:r="http://schemas.openxmlformats.org/officeDocument/2006/relationships" xmlns:v="urn:schemas-microsoft-com:vml" xmlns:w="http://schemas.openxmlformats.org/wordprocessingml/2006/main" xmlns:w10="urn:schemas-microsoft-com:office:word" xmlns:wp="http://schemas.openxmlformats.org/drawingml/2006/wordprocessingDrawing" xmlns:wps="http://schemas.microsoft.com/office/word/2010/wordprocessingShape" xmlns:wpg="http://schemas.microsoft.com/office/word/2010/wordprocessingGroup" xmlns:mc="http://schemas.openxmlformats.org/markup-compatibility/2006" xmlns:wp14="http://schemas.microsoft.com/office/word/2010/wordprocessingDrawing" xmlns:w14="http://schemas.microsoft.com/office/word/2010/wordml" mc:Ignorable="w14 wp14">
+<w:ftr xmlns:wpc="http://schemas.microsoft.com/office/word/2010/wordprocessingCanvas" xmlns:cx="http://schemas.microsoft.com/office/drawing/2014/chartex" xmlns:cx1="http://schemas.microsoft.com/office/drawing/2015/9/8/chartex" xmlns:cx2="http://schemas.microsoft.com/office/drawing/2015/10/21/chartex" xmlns:cx3="http://schemas.microsoft.com/office/drawing/2016/5/9/chartex" xmlns:cx4="http://schemas.microsoft.com/office/drawing/2016/5/10/chartex" xmlns:cx5="http://schemas.microsoft.com/office/drawing/2016/5/11/chartex" xmlns:cx6="http://schemas.microsoft.com/office/drawing/2016/5/12/chartex" xmlns:cx7="http://schemas.microsoft.com/office/drawing/2016/5/13/chartex" xmlns:cx8="http://schemas.microsoft.com/office/drawing/2016/5/14/chartex" xmlns:mc="http://schemas.openxmlformats.org/markup-compatibility/2006" xmlns:aink="http://schemas.microsoft.com/office/drawing/2016/ink" xmlns:am3d="http://schemas.microsoft.com/office/drawing/2017/model3d" xmlns:o="urn:schemas-microsoft-com:office:office" xmlns:r="http://schemas.openxmlformats.org/officeDocument/2006/relationships" xmlns:m="http://schemas.openxmlformats.org/officeDocument/2006/math" xmlns:v="urn:schemas-microsoft-com:vml" xmlns:wp14="http://schemas.microsoft.com/office/word/2010/wordprocessingDrawing" xmlns:wp="http://schemas.openxmlformats.org/drawingml/2006/wordprocessingDrawing" xmlns:w10="urn:schemas-microsoft-com:office:word" xmlns:w="http://schemas.openxmlformats.org/wordprocessingml/2006/main" xmlns:w14="http://schemas.microsoft.com/office/word/2010/wordml" xmlns:w15="http://schemas.microsoft.com/office/word/2012/wordml" xmlns:w16cid="http://schemas.microsoft.com/office/word/2016/wordml/cid" xmlns:w16se="http://schemas.microsoft.com/office/word/2015/wordml/symex" xmlns:wpg="http://schemas.microsoft.com/office/word/2010/wordprocessingGroup" xmlns:wpi="http://schemas.microsoft.com/office/word/2010/wordprocessingInk" xmlns:wne="http://schemas.microsoft.com/office/word/2006/wordml" xmlns:wps="http://schemas.microsoft.com/office/word/2010/wordprocessingShape" mc:Ignorable="w14 w15 w16se w16cid wp14">
   <w:p>
     <w:pPr>
-      <w:pStyle w:val="Normal"/>
-      <w:spacing w:before="0" w:after="360"/>
-      <w:ind w:right="360" w:hanging="0"/>
-      <w:rPr/>
+      <w:ind w:right="360"/>
     </w:pPr>
-    <w:r>
-      <w:rPr/>
-    </w:r>
   </w:p>
 </w:ftr>
 </file>
 
 <file path=word/footer2.xml><?xml version="1.0" encoding="utf-8"?>
-<w:ftr xmlns:o="urn:schemas-microsoft-com:office:office" xmlns:r="http://schemas.openxmlformats.org/officeDocument/2006/relationships" xmlns:v="urn:schemas-microsoft-com:vml" xmlns:w="http://schemas.openxmlformats.org/wordprocessingml/2006/main" xmlns:w10="urn:schemas-microsoft-com:office:word" xmlns:wp="http://schemas.openxmlformats.org/drawingml/2006/wordprocessingDrawing" xmlns:wps="http://schemas.microsoft.com/office/word/2010/wordprocessingShape" xmlns:wpg="http://schemas.microsoft.com/office/word/2010/wordprocessingGroup" xmlns:mc="http://schemas.openxmlformats.org/markup-compatibility/2006" xmlns:wp14="http://schemas.microsoft.com/office/word/2010/wordprocessingDrawing" xmlns:w14="http://schemas.microsoft.com/office/word/2010/wordml" mc:Ignorable="w14 wp14">
+<w:ftr xmlns:wpc="http://schemas.microsoft.com/office/word/2010/wordprocessingCanvas" xmlns:cx="http://schemas.microsoft.com/office/drawing/2014/chartex" xmlns:cx1="http://schemas.microsoft.com/office/drawing/2015/9/8/chartex" xmlns:cx2="http://schemas.microsoft.com/office/drawing/2015/10/21/chartex" xmlns:cx3="http://schemas.microsoft.com/office/drawing/2016/5/9/chartex" xmlns:cx4="http://schemas.microsoft.com/office/drawing/2016/5/10/chartex" xmlns:cx5="http://schemas.microsoft.com/office/drawing/2016/5/11/chartex" xmlns:cx6="http://schemas.microsoft.com/office/drawing/2016/5/12/chartex" xmlns:cx7="http://schemas.microsoft.com/office/drawing/2016/5/13/chartex" xmlns:cx8="http://schemas.microsoft.com/office/drawing/2016/5/14/chartex" xmlns:mc="http://schemas.openxmlformats.org/markup-compatibility/2006" xmlns:aink="http://schemas.microsoft.com/office/drawing/2016/ink" xmlns:am3d="http://schemas.microsoft.com/office/drawing/2017/model3d" xmlns:o="urn:schemas-microsoft-com:office:office" xmlns:r="http://schemas.openxmlformats.org/officeDocument/2006/relationships" xmlns:m="http://schemas.openxmlformats.org/officeDocument/2006/math" xmlns:v="urn:schemas-microsoft-com:vml" xmlns:wp14="http://schemas.microsoft.com/office/word/2010/wordprocessingDrawing" xmlns:wp="http://schemas.openxmlformats.org/drawingml/2006/wordprocessingDrawing" xmlns:w10="urn:schemas-microsoft-com:office:word" xmlns:w="http://schemas.openxmlformats.org/wordprocessingml/2006/main" xmlns:w14="http://schemas.microsoft.com/office/word/2010/wordml" xmlns:w15="http://schemas.microsoft.com/office/word/2012/wordml" xmlns:w16cid="http://schemas.microsoft.com/office/word/2016/wordml/cid" xmlns:w16se="http://schemas.microsoft.com/office/word/2015/wordml/symex" xmlns:wpg="http://schemas.microsoft.com/office/word/2010/wordprocessingGroup" xmlns:wpi="http://schemas.microsoft.com/office/word/2010/wordprocessingInk" xmlns:wne="http://schemas.microsoft.com/office/word/2006/wordml" xmlns:wps="http://schemas.microsoft.com/office/word/2010/wordprocessingShape" mc:Ignorable="w14 w15 w16se w16cid wp14">
   <w:p>
     <w:pPr>
-      <w:pStyle w:val="Normal"/>
-      <w:spacing w:before="0" w:after="360"/>
-      <w:ind w:right="327" w:hanging="0"/>
-      <w:rPr/>
+      <w:ind w:right="327"/>
     </w:pPr>
     <w:r>
-      <w:rPr/>
+      <w:rPr>
+        <w:noProof/>
+      </w:rPr>
       <w:drawing>
-        <wp:anchor behindDoc="1" distT="0" distB="0" distL="114300" distR="114300" simplePos="0" locked="0" layoutInCell="1" allowOverlap="1" relativeHeight="3">
+        <wp:anchor distT="0" distB="0" distL="114300" distR="114300" simplePos="0" relativeHeight="3" behindDoc="1" locked="0" layoutInCell="1" allowOverlap="1">
           <wp:simplePos x="0" y="0"/>
           <wp:positionH relativeFrom="column">
             <wp:posOffset>-1447800</wp:posOffset>
@@ -3225,7 +3652,7 @@
           <wp:extent cx="4419600" cy="4577080"/>
           <wp:effectExtent l="0" t="0" r="0" b="0"/>
           <wp:wrapNone/>
-          <wp:docPr id="2" name="Picture 5" descr=""/>
+          <wp:docPr id="2" name="Picture 5"/>
           <wp:cNvGraphicFramePr>
             <a:graphicFrameLocks xmlns:a="http://schemas.openxmlformats.org/drawingml/2006/main" noChangeAspect="1"/>
           </wp:cNvGraphicFramePr>
@@ -3233,7 +3660,7 @@
             <a:graphicData uri="http://schemas.openxmlformats.org/drawingml/2006/picture">
               <pic:pic xmlns:pic="http://schemas.openxmlformats.org/drawingml/2006/picture">
                 <pic:nvPicPr>
-                  <pic:cNvPr id="2" name="Picture 5" descr=""/>
+                  <pic:cNvPr id="2" name="Picture 5"/>
                   <pic:cNvPicPr>
                     <a:picLocks noChangeAspect="1" noChangeArrowheads="1"/>
                   </pic:cNvPicPr>
@@ -3264,46 +3691,58 @@
 </file>
 
 <file path=word/footer3.xml><?xml version="1.0" encoding="utf-8"?>
-<w:ftr xmlns:o="urn:schemas-microsoft-com:office:office" xmlns:r="http://schemas.openxmlformats.org/officeDocument/2006/relationships" xmlns:v="urn:schemas-microsoft-com:vml" xmlns:w="http://schemas.openxmlformats.org/wordprocessingml/2006/main" xmlns:w10="urn:schemas-microsoft-com:office:word" xmlns:wp="http://schemas.openxmlformats.org/drawingml/2006/wordprocessingDrawing" xmlns:wps="http://schemas.microsoft.com/office/word/2010/wordprocessingShape" xmlns:wpg="http://schemas.microsoft.com/office/word/2010/wordprocessingGroup" xmlns:mc="http://schemas.openxmlformats.org/markup-compatibility/2006" xmlns:wp14="http://schemas.microsoft.com/office/word/2010/wordprocessingDrawing" xmlns:w14="http://schemas.microsoft.com/office/word/2010/wordml" mc:Ignorable="w14 wp14">
+<w:ftr xmlns:wpc="http://schemas.microsoft.com/office/word/2010/wordprocessingCanvas" xmlns:cx="http://schemas.microsoft.com/office/drawing/2014/chartex" xmlns:cx1="http://schemas.microsoft.com/office/drawing/2015/9/8/chartex" xmlns:cx2="http://schemas.microsoft.com/office/drawing/2015/10/21/chartex" xmlns:cx3="http://schemas.microsoft.com/office/drawing/2016/5/9/chartex" xmlns:cx4="http://schemas.microsoft.com/office/drawing/2016/5/10/chartex" xmlns:cx5="http://schemas.microsoft.com/office/drawing/2016/5/11/chartex" xmlns:cx6="http://schemas.microsoft.com/office/drawing/2016/5/12/chartex" xmlns:cx7="http://schemas.microsoft.com/office/drawing/2016/5/13/chartex" xmlns:cx8="http://schemas.microsoft.com/office/drawing/2016/5/14/chartex" xmlns:mc="http://schemas.openxmlformats.org/markup-compatibility/2006" xmlns:aink="http://schemas.microsoft.com/office/drawing/2016/ink" xmlns:am3d="http://schemas.microsoft.com/office/drawing/2017/model3d" xmlns:o="urn:schemas-microsoft-com:office:office" xmlns:r="http://schemas.openxmlformats.org/officeDocument/2006/relationships" xmlns:m="http://schemas.openxmlformats.org/officeDocument/2006/math" xmlns:v="urn:schemas-microsoft-com:vml" xmlns:wp14="http://schemas.microsoft.com/office/word/2010/wordprocessingDrawing" xmlns:wp="http://schemas.openxmlformats.org/drawingml/2006/wordprocessingDrawing" xmlns:w10="urn:schemas-microsoft-com:office:word" xmlns:w="http://schemas.openxmlformats.org/wordprocessingml/2006/main" xmlns:w14="http://schemas.microsoft.com/office/word/2010/wordml" xmlns:w15="http://schemas.microsoft.com/office/word/2012/wordml" xmlns:w16cid="http://schemas.microsoft.com/office/word/2016/wordml/cid" xmlns:w16se="http://schemas.microsoft.com/office/word/2015/wordml/symex" xmlns:wpg="http://schemas.microsoft.com/office/word/2010/wordprocessingGroup" xmlns:wpi="http://schemas.microsoft.com/office/word/2010/wordprocessingInk" xmlns:wne="http://schemas.microsoft.com/office/word/2006/wordml" xmlns:wps="http://schemas.microsoft.com/office/word/2010/wordprocessingShape" mc:Ignorable="w14 w15 w16se w16cid wp14">
   <w:p>
     <w:pPr>
       <w:pStyle w:val="Fuzeile"/>
-      <w:rPr/>
     </w:pPr>
-    <w:r>
-      <w:rPr/>
-    </w:r>
   </w:p>
 </w:ftr>
 </file>
 
 <file path=word/footer4.xml><?xml version="1.0" encoding="utf-8"?>
-<w:ftr xmlns:o="urn:schemas-microsoft-com:office:office" xmlns:r="http://schemas.openxmlformats.org/officeDocument/2006/relationships" xmlns:v="urn:schemas-microsoft-com:vml" xmlns:w="http://schemas.openxmlformats.org/wordprocessingml/2006/main" xmlns:w10="urn:schemas-microsoft-com:office:word" xmlns:wp="http://schemas.openxmlformats.org/drawingml/2006/wordprocessingDrawing" xmlns:wps="http://schemas.microsoft.com/office/word/2010/wordprocessingShape" xmlns:wpg="http://schemas.microsoft.com/office/word/2010/wordprocessingGroup" xmlns:mc="http://schemas.openxmlformats.org/markup-compatibility/2006" xmlns:wp14="http://schemas.microsoft.com/office/word/2010/wordprocessingDrawing" xmlns:w14="http://schemas.microsoft.com/office/word/2010/wordml" mc:Ignorable="w14 wp14">
+<w:ftr xmlns:wpc="http://schemas.microsoft.com/office/word/2010/wordprocessingCanvas" xmlns:cx="http://schemas.microsoft.com/office/drawing/2014/chartex" xmlns:cx1="http://schemas.microsoft.com/office/drawing/2015/9/8/chartex" xmlns:cx2="http://schemas.microsoft.com/office/drawing/2015/10/21/chartex" xmlns:cx3="http://schemas.microsoft.com/office/drawing/2016/5/9/chartex" xmlns:cx4="http://schemas.microsoft.com/office/drawing/2016/5/10/chartex" xmlns:cx5="http://schemas.microsoft.com/office/drawing/2016/5/11/chartex" xmlns:cx6="http://schemas.microsoft.com/office/drawing/2016/5/12/chartex" xmlns:cx7="http://schemas.microsoft.com/office/drawing/2016/5/13/chartex" xmlns:cx8="http://schemas.microsoft.com/office/drawing/2016/5/14/chartex" xmlns:mc="http://schemas.openxmlformats.org/markup-compatibility/2006" xmlns:aink="http://schemas.microsoft.com/office/drawing/2016/ink" xmlns:am3d="http://schemas.microsoft.com/office/drawing/2017/model3d" xmlns:o="urn:schemas-microsoft-com:office:office" xmlns:r="http://schemas.openxmlformats.org/officeDocument/2006/relationships" xmlns:m="http://schemas.openxmlformats.org/officeDocument/2006/math" xmlns:v="urn:schemas-microsoft-com:vml" xmlns:wp14="http://schemas.microsoft.com/office/word/2010/wordprocessingDrawing" xmlns:wp="http://schemas.openxmlformats.org/drawingml/2006/wordprocessingDrawing" xmlns:w10="urn:schemas-microsoft-com:office:word" xmlns:w="http://schemas.openxmlformats.org/wordprocessingml/2006/main" xmlns:w14="http://schemas.microsoft.com/office/word/2010/wordml" xmlns:w15="http://schemas.microsoft.com/office/word/2012/wordml" xmlns:w16cid="http://schemas.microsoft.com/office/word/2016/wordml/cid" xmlns:w16se="http://schemas.microsoft.com/office/word/2015/wordml/symex" xmlns:wpg="http://schemas.microsoft.com/office/word/2010/wordprocessingGroup" xmlns:wpi="http://schemas.microsoft.com/office/word/2010/wordprocessingInk" xmlns:wne="http://schemas.microsoft.com/office/word/2006/wordml" xmlns:wps="http://schemas.microsoft.com/office/word/2010/wordprocessingShape" mc:Ignorable="w14 w15 w16se w16cid wp14">
   <w:p>
     <w:pPr>
       <w:pStyle w:val="Fuzeile"/>
-      <w:rPr/>
     </w:pPr>
-    <w:r>
-      <w:rPr/>
-    </w:r>
   </w:p>
 </w:ftr>
 </file>
 
+<file path=word/footnotes.xml><?xml version="1.0" encoding="utf-8"?>
+<w:footnotes xmlns:wpc="http://schemas.microsoft.com/office/word/2010/wordprocessingCanvas" xmlns:cx="http://schemas.microsoft.com/office/drawing/2014/chartex" xmlns:cx1="http://schemas.microsoft.com/office/drawing/2015/9/8/chartex" xmlns:cx2="http://schemas.microsoft.com/office/drawing/2015/10/21/chartex" xmlns:cx3="http://schemas.microsoft.com/office/drawing/2016/5/9/chartex" xmlns:cx4="http://schemas.microsoft.com/office/drawing/2016/5/10/chartex" xmlns:cx5="http://schemas.microsoft.com/office/drawing/2016/5/11/chartex" xmlns:cx6="http://schemas.microsoft.com/office/drawing/2016/5/12/chartex" xmlns:cx7="http://schemas.microsoft.com/office/drawing/2016/5/13/chartex" xmlns:cx8="http://schemas.microsoft.com/office/drawing/2016/5/14/chartex" xmlns:mc="http://schemas.openxmlformats.org/markup-compatibility/2006" xmlns:aink="http://schemas.microsoft.com/office/drawing/2016/ink" xmlns:am3d="http://schemas.microsoft.com/office/drawing/2017/model3d" xmlns:o="urn:schemas-microsoft-com:office:office" xmlns:r="http://schemas.openxmlformats.org/officeDocument/2006/relationships" xmlns:m="http://schemas.openxmlformats.org/officeDocument/2006/math" xmlns:v="urn:schemas-microsoft-com:vml" xmlns:wp14="http://schemas.microsoft.com/office/word/2010/wordprocessingDrawing" xmlns:wp="http://schemas.openxmlformats.org/drawingml/2006/wordprocessingDrawing" xmlns:w10="urn:schemas-microsoft-com:office:word" xmlns:w="http://schemas.openxmlformats.org/wordprocessingml/2006/main" xmlns:w14="http://schemas.microsoft.com/office/word/2010/wordml" xmlns:w15="http://schemas.microsoft.com/office/word/2012/wordml" xmlns:w16cid="http://schemas.microsoft.com/office/word/2016/wordml/cid" xmlns:w16se="http://schemas.microsoft.com/office/word/2015/wordml/symex" xmlns:wpg="http://schemas.microsoft.com/office/word/2010/wordprocessingGroup" xmlns:wpi="http://schemas.microsoft.com/office/word/2010/wordprocessingInk" xmlns:wne="http://schemas.microsoft.com/office/word/2006/wordml" xmlns:wps="http://schemas.microsoft.com/office/word/2010/wordprocessingShape" mc:Ignorable="w14 w15 w16se w16cid wp14">
+  <w:footnote w:type="separator" w:id="-1">
+    <w:p>
+      <w:pPr>
+        <w:spacing w:after="0" w:line="240" w:lineRule="auto"/>
+      </w:pPr>
+      <w:r>
+        <w:separator/>
+      </w:r>
+    </w:p>
+  </w:footnote>
+  <w:footnote w:type="continuationSeparator" w:id="0">
+    <w:p>
+      <w:pPr>
+        <w:spacing w:after="0" w:line="240" w:lineRule="auto"/>
+      </w:pPr>
+      <w:r>
+        <w:continuationSeparator/>
+      </w:r>
+    </w:p>
+  </w:footnote>
+</w:footnotes>
+</file>
+
 <file path=word/header1.xml><?xml version="1.0" encoding="utf-8"?>
-<w:hdr xmlns:o="urn:schemas-microsoft-com:office:office" xmlns:r="http://schemas.openxmlformats.org/officeDocument/2006/relationships" xmlns:v="urn:schemas-microsoft-com:vml" xmlns:w="http://schemas.openxmlformats.org/wordprocessingml/2006/main" xmlns:w10="urn:schemas-microsoft-com:office:word" xmlns:wp="http://schemas.openxmlformats.org/drawingml/2006/wordprocessingDrawing" xmlns:wps="http://schemas.microsoft.com/office/word/2010/wordprocessingShape" xmlns:wpg="http://schemas.microsoft.com/office/word/2010/wordprocessingGroup" xmlns:mc="http://schemas.openxmlformats.org/markup-compatibility/2006" xmlns:wp14="http://schemas.microsoft.com/office/word/2010/wordprocessingDrawing" xmlns:w14="http://schemas.microsoft.com/office/word/2010/wordml" mc:Ignorable="w14 wp14">
+<w:hdr xmlns:wpc="http://schemas.microsoft.com/office/word/2010/wordprocessingCanvas" xmlns:cx="http://schemas.microsoft.com/office/drawing/2014/chartex" xmlns:cx1="http://schemas.microsoft.com/office/drawing/2015/9/8/chartex" xmlns:cx2="http://schemas.microsoft.com/office/drawing/2015/10/21/chartex" xmlns:cx3="http://schemas.microsoft.com/office/drawing/2016/5/9/chartex" xmlns:cx4="http://schemas.microsoft.com/office/drawing/2016/5/10/chartex" xmlns:cx5="http://schemas.microsoft.com/office/drawing/2016/5/11/chartex" xmlns:cx6="http://schemas.microsoft.com/office/drawing/2016/5/12/chartex" xmlns:cx7="http://schemas.microsoft.com/office/drawing/2016/5/13/chartex" xmlns:cx8="http://schemas.microsoft.com/office/drawing/2016/5/14/chartex" xmlns:mc="http://schemas.openxmlformats.org/markup-compatibility/2006" xmlns:aink="http://schemas.microsoft.com/office/drawing/2016/ink" xmlns:am3d="http://schemas.microsoft.com/office/drawing/2017/model3d" xmlns:o="urn:schemas-microsoft-com:office:office" xmlns:r="http://schemas.openxmlformats.org/officeDocument/2006/relationships" xmlns:m="http://schemas.openxmlformats.org/officeDocument/2006/math" xmlns:v="urn:schemas-microsoft-com:vml" xmlns:wp14="http://schemas.microsoft.com/office/word/2010/wordprocessingDrawing" xmlns:wp="http://schemas.openxmlformats.org/drawingml/2006/wordprocessingDrawing" xmlns:w10="urn:schemas-microsoft-com:office:word" xmlns:w="http://schemas.openxmlformats.org/wordprocessingml/2006/main" xmlns:w14="http://schemas.microsoft.com/office/word/2010/wordml" xmlns:w15="http://schemas.microsoft.com/office/word/2012/wordml" xmlns:w16cid="http://schemas.microsoft.com/office/word/2016/wordml/cid" xmlns:w16se="http://schemas.microsoft.com/office/word/2015/wordml/symex" xmlns:wpg="http://schemas.microsoft.com/office/word/2010/wordprocessingGroup" xmlns:wpi="http://schemas.microsoft.com/office/word/2010/wordprocessingInk" xmlns:wne="http://schemas.microsoft.com/office/word/2006/wordml" xmlns:wps="http://schemas.microsoft.com/office/word/2010/wordprocessingShape" mc:Ignorable="w14 w15 w16se w16cid wp14">
   <w:p>
-    <w:pPr>
-      <w:pStyle w:val="Normal"/>
-      <w:rPr/>
-    </w:pPr>
     <w:r>
-      <w:rPr/>
       <w:fldChar w:fldCharType="begin"/>
     </w:r>
     <w:r>
-      <w:instrText> PAGE </w:instrText>
+      <w:instrText>PAGE</w:instrText>
     </w:r>
     <w:r>
       <w:fldChar w:fldCharType="separate"/>
@@ -3317,29 +3756,24 @@
   </w:p>
   <w:p>
     <w:pPr>
-      <w:pStyle w:val="Normal"/>
-      <w:spacing w:before="0" w:after="360"/>
       <w:jc w:val="right"/>
-      <w:rPr/>
     </w:pPr>
-    <w:r>
-      <w:rPr/>
-    </w:r>
   </w:p>
 </w:hdr>
 </file>
 
 <file path=word/header2.xml><?xml version="1.0" encoding="utf-8"?>
-<w:hdr xmlns:o="urn:schemas-microsoft-com:office:office" xmlns:r="http://schemas.openxmlformats.org/officeDocument/2006/relationships" xmlns:v="urn:schemas-microsoft-com:vml" xmlns:w="http://schemas.openxmlformats.org/wordprocessingml/2006/main" xmlns:w10="urn:schemas-microsoft-com:office:word" xmlns:wp="http://schemas.openxmlformats.org/drawingml/2006/wordprocessingDrawing" xmlns:wps="http://schemas.microsoft.com/office/word/2010/wordprocessingShape" xmlns:wpg="http://schemas.microsoft.com/office/word/2010/wordprocessingGroup" xmlns:mc="http://schemas.openxmlformats.org/markup-compatibility/2006" xmlns:wp14="http://schemas.microsoft.com/office/word/2010/wordprocessingDrawing" xmlns:w14="http://schemas.microsoft.com/office/word/2010/wordml" mc:Ignorable="w14 wp14">
+<w:hdr xmlns:wpc="http://schemas.microsoft.com/office/word/2010/wordprocessingCanvas" xmlns:cx="http://schemas.microsoft.com/office/drawing/2014/chartex" xmlns:cx1="http://schemas.microsoft.com/office/drawing/2015/9/8/chartex" xmlns:cx2="http://schemas.microsoft.com/office/drawing/2015/10/21/chartex" xmlns:cx3="http://schemas.microsoft.com/office/drawing/2016/5/9/chartex" xmlns:cx4="http://schemas.microsoft.com/office/drawing/2016/5/10/chartex" xmlns:cx5="http://schemas.microsoft.com/office/drawing/2016/5/11/chartex" xmlns:cx6="http://schemas.microsoft.com/office/drawing/2016/5/12/chartex" xmlns:cx7="http://schemas.microsoft.com/office/drawing/2016/5/13/chartex" xmlns:cx8="http://schemas.microsoft.com/office/drawing/2016/5/14/chartex" xmlns:mc="http://schemas.openxmlformats.org/markup-compatibility/2006" xmlns:aink="http://schemas.microsoft.com/office/drawing/2016/ink" xmlns:am3d="http://schemas.microsoft.com/office/drawing/2017/model3d" xmlns:o="urn:schemas-microsoft-com:office:office" xmlns:r="http://schemas.openxmlformats.org/officeDocument/2006/relationships" xmlns:m="http://schemas.openxmlformats.org/officeDocument/2006/math" xmlns:v="urn:schemas-microsoft-com:vml" xmlns:wp14="http://schemas.microsoft.com/office/word/2010/wordprocessingDrawing" xmlns:wp="http://schemas.openxmlformats.org/drawingml/2006/wordprocessingDrawing" xmlns:w10="urn:schemas-microsoft-com:office:word" xmlns:w="http://schemas.openxmlformats.org/wordprocessingml/2006/main" xmlns:w14="http://schemas.microsoft.com/office/word/2010/wordml" xmlns:w15="http://schemas.microsoft.com/office/word/2012/wordml" xmlns:w16cid="http://schemas.microsoft.com/office/word/2016/wordml/cid" xmlns:w16se="http://schemas.microsoft.com/office/word/2015/wordml/symex" xmlns:wpg="http://schemas.microsoft.com/office/word/2010/wordprocessingGroup" xmlns:wpi="http://schemas.microsoft.com/office/word/2010/wordprocessingInk" xmlns:wne="http://schemas.microsoft.com/office/word/2006/wordml" xmlns:wps="http://schemas.microsoft.com/office/word/2010/wordprocessingShape" mc:Ignorable="w14 w15 w16se w16cid wp14">
   <w:p>
     <w:pPr>
       <w:pStyle w:val="Kopfzeile"/>
-      <w:rPr/>
     </w:pPr>
     <w:r>
-      <w:rPr/>
+      <w:rPr>
+        <w:noProof/>
+      </w:rPr>
       <w:drawing>
-        <wp:anchor behindDoc="1" distT="0" distB="0" distL="114300" distR="114300" simplePos="0" locked="0" layoutInCell="1" allowOverlap="1" relativeHeight="4">
+        <wp:anchor distT="0" distB="0" distL="114300" distR="114300" simplePos="0" relativeHeight="4" behindDoc="1" locked="0" layoutInCell="1" allowOverlap="1">
           <wp:simplePos x="0" y="0"/>
           <wp:positionH relativeFrom="column">
             <wp:posOffset>1276350</wp:posOffset>
@@ -3350,7 +3784,7 @@
           <wp:extent cx="2133600" cy="1146810"/>
           <wp:effectExtent l="0" t="0" r="0" b="0"/>
           <wp:wrapNone/>
-          <wp:docPr id="1" name="Picture 4" descr=""/>
+          <wp:docPr id="1" name="Picture 4"/>
           <wp:cNvGraphicFramePr>
             <a:graphicFrameLocks xmlns:a="http://schemas.openxmlformats.org/drawingml/2006/main" noChangeAspect="1"/>
           </wp:cNvGraphicFramePr>
@@ -3358,7 +3792,7 @@
             <a:graphicData uri="http://schemas.openxmlformats.org/drawingml/2006/picture">
               <pic:pic xmlns:pic="http://schemas.openxmlformats.org/drawingml/2006/picture">
                 <pic:nvPicPr>
-                  <pic:cNvPr id="1" name="Picture 4" descr=""/>
+                  <pic:cNvPr id="1" name="Picture 4"/>
                   <pic:cNvPicPr>
                     <a:picLocks noChangeAspect="1" noChangeArrowheads="1"/>
                   </pic:cNvPicPr>
@@ -3389,28 +3823,27 @@
 </file>
 
 <file path=word/header3.xml><?xml version="1.0" encoding="utf-8"?>
-<w:hdr xmlns:o="urn:schemas-microsoft-com:office:office" xmlns:r="http://schemas.openxmlformats.org/officeDocument/2006/relationships" xmlns:v="urn:schemas-microsoft-com:vml" xmlns:w="http://schemas.openxmlformats.org/wordprocessingml/2006/main" xmlns:w10="urn:schemas-microsoft-com:office:word" xmlns:wp="http://schemas.openxmlformats.org/drawingml/2006/wordprocessingDrawing" xmlns:wps="http://schemas.microsoft.com/office/word/2010/wordprocessingShape" xmlns:wpg="http://schemas.microsoft.com/office/word/2010/wordprocessingGroup" xmlns:mc="http://schemas.openxmlformats.org/markup-compatibility/2006" xmlns:wp14="http://schemas.microsoft.com/office/word/2010/wordprocessingDrawing" xmlns:w14="http://schemas.microsoft.com/office/word/2010/wordml" mc:Ignorable="w14 wp14">
+<w:hdr xmlns:wpc="http://schemas.microsoft.com/office/word/2010/wordprocessingCanvas" xmlns:cx="http://schemas.microsoft.com/office/drawing/2014/chartex" xmlns:cx1="http://schemas.microsoft.com/office/drawing/2015/9/8/chartex" xmlns:cx2="http://schemas.microsoft.com/office/drawing/2015/10/21/chartex" xmlns:cx3="http://schemas.microsoft.com/office/drawing/2016/5/9/chartex" xmlns:cx4="http://schemas.microsoft.com/office/drawing/2016/5/10/chartex" xmlns:cx5="http://schemas.microsoft.com/office/drawing/2016/5/11/chartex" xmlns:cx6="http://schemas.microsoft.com/office/drawing/2016/5/12/chartex" xmlns:cx7="http://schemas.microsoft.com/office/drawing/2016/5/13/chartex" xmlns:cx8="http://schemas.microsoft.com/office/drawing/2016/5/14/chartex" xmlns:mc="http://schemas.openxmlformats.org/markup-compatibility/2006" xmlns:aink="http://schemas.microsoft.com/office/drawing/2016/ink" xmlns:am3d="http://schemas.microsoft.com/office/drawing/2017/model3d" xmlns:o="urn:schemas-microsoft-com:office:office" xmlns:r="http://schemas.openxmlformats.org/officeDocument/2006/relationships" xmlns:m="http://schemas.openxmlformats.org/officeDocument/2006/math" xmlns:v="urn:schemas-microsoft-com:vml" xmlns:wp14="http://schemas.microsoft.com/office/word/2010/wordprocessingDrawing" xmlns:wp="http://schemas.openxmlformats.org/drawingml/2006/wordprocessingDrawing" xmlns:w10="urn:schemas-microsoft-com:office:word" xmlns:w="http://schemas.openxmlformats.org/wordprocessingml/2006/main" xmlns:w14="http://schemas.microsoft.com/office/word/2010/wordml" xmlns:w15="http://schemas.microsoft.com/office/word/2012/wordml" xmlns:w16cid="http://schemas.microsoft.com/office/word/2016/wordml/cid" xmlns:w16se="http://schemas.microsoft.com/office/word/2015/wordml/symex" xmlns:wpg="http://schemas.microsoft.com/office/word/2010/wordprocessingGroup" xmlns:wpi="http://schemas.microsoft.com/office/word/2010/wordprocessingInk" xmlns:wne="http://schemas.microsoft.com/office/word/2006/wordml" xmlns:wps="http://schemas.microsoft.com/office/word/2010/wordprocessingShape" mc:Ignorable="w14 w15 w16se w16cid wp14">
   <w:sdt>
     <w:sdtPr>
+      <w:id w:val="218891494"/>
       <w:docPartObj>
         <w:docPartGallery w:val="Page Numbers (Top of Page)"/>
-        <w:docPartUnique w:val="true"/>
+        <w:docPartUnique/>
       </w:docPartObj>
-      <w:id w:val="218891494"/>
     </w:sdtPr>
+    <w:sdtEndPr/>
     <w:sdtContent>
       <w:p>
         <w:pPr>
           <w:pStyle w:val="Kopfzeile"/>
           <w:jc w:val="right"/>
-          <w:rPr/>
         </w:pPr>
         <w:r>
-          <w:rPr/>
           <w:fldChar w:fldCharType="begin"/>
         </w:r>
         <w:r>
-          <w:instrText> PAGE </w:instrText>
+          <w:instrText>PAGE</w:instrText>
         </w:r>
         <w:r>
           <w:fldChar w:fldCharType="separate"/>
@@ -3428,34 +3861,36 @@
 </file>
 
 <file path=word/header4.xml><?xml version="1.0" encoding="utf-8"?>
-<w:hdr xmlns:o="urn:schemas-microsoft-com:office:office" xmlns:r="http://schemas.openxmlformats.org/officeDocument/2006/relationships" xmlns:v="urn:schemas-microsoft-com:vml" xmlns:w="http://schemas.openxmlformats.org/wordprocessingml/2006/main" xmlns:w10="urn:schemas-microsoft-com:office:word" xmlns:wp="http://schemas.openxmlformats.org/drawingml/2006/wordprocessingDrawing" xmlns:wps="http://schemas.microsoft.com/office/word/2010/wordprocessingShape" xmlns:wpg="http://schemas.microsoft.com/office/word/2010/wordprocessingGroup" xmlns:mc="http://schemas.openxmlformats.org/markup-compatibility/2006" xmlns:wp14="http://schemas.microsoft.com/office/word/2010/wordprocessingDrawing" xmlns:w14="http://schemas.microsoft.com/office/word/2010/wordml" mc:Ignorable="w14 wp14">
+<w:hdr xmlns:wpc="http://schemas.microsoft.com/office/word/2010/wordprocessingCanvas" xmlns:cx="http://schemas.microsoft.com/office/drawing/2014/chartex" xmlns:cx1="http://schemas.microsoft.com/office/drawing/2015/9/8/chartex" xmlns:cx2="http://schemas.microsoft.com/office/drawing/2015/10/21/chartex" xmlns:cx3="http://schemas.microsoft.com/office/drawing/2016/5/9/chartex" xmlns:cx4="http://schemas.microsoft.com/office/drawing/2016/5/10/chartex" xmlns:cx5="http://schemas.microsoft.com/office/drawing/2016/5/11/chartex" xmlns:cx6="http://schemas.microsoft.com/office/drawing/2016/5/12/chartex" xmlns:cx7="http://schemas.microsoft.com/office/drawing/2016/5/13/chartex" xmlns:cx8="http://schemas.microsoft.com/office/drawing/2016/5/14/chartex" xmlns:mc="http://schemas.openxmlformats.org/markup-compatibility/2006" xmlns:aink="http://schemas.microsoft.com/office/drawing/2016/ink" xmlns:am3d="http://schemas.microsoft.com/office/drawing/2017/model3d" xmlns:o="urn:schemas-microsoft-com:office:office" xmlns:r="http://schemas.openxmlformats.org/officeDocument/2006/relationships" xmlns:m="http://schemas.openxmlformats.org/officeDocument/2006/math" xmlns:v="urn:schemas-microsoft-com:vml" xmlns:wp14="http://schemas.microsoft.com/office/word/2010/wordprocessingDrawing" xmlns:wp="http://schemas.openxmlformats.org/drawingml/2006/wordprocessingDrawing" xmlns:w10="urn:schemas-microsoft-com:office:word" xmlns:w="http://schemas.openxmlformats.org/wordprocessingml/2006/main" xmlns:w14="http://schemas.microsoft.com/office/word/2010/wordml" xmlns:w15="http://schemas.microsoft.com/office/word/2012/wordml" xmlns:w16cid="http://schemas.microsoft.com/office/word/2016/wordml/cid" xmlns:w16se="http://schemas.microsoft.com/office/word/2015/wordml/symex" xmlns:wpg="http://schemas.microsoft.com/office/word/2010/wordprocessingGroup" xmlns:wpi="http://schemas.microsoft.com/office/word/2010/wordprocessingInk" xmlns:wne="http://schemas.microsoft.com/office/word/2006/wordml" xmlns:wps="http://schemas.microsoft.com/office/word/2010/wordprocessingShape" mc:Ignorable="w14 w15 w16se w16cid wp14">
   <w:sdt>
     <w:sdtPr>
+      <w:id w:val="1537047811"/>
       <w:docPartObj>
         <w:docPartGallery w:val="Page Numbers (Top of Page)"/>
-        <w:docPartUnique w:val="true"/>
+        <w:docPartUnique/>
       </w:docPartObj>
-      <w:id w:val="1537047811"/>
     </w:sdtPr>
+    <w:sdtEndPr/>
     <w:sdtContent>
       <w:p>
         <w:pPr>
           <w:pStyle w:val="Kopfzeile"/>
           <w:jc w:val="right"/>
-          <w:rPr/>
         </w:pPr>
         <w:r>
-          <w:rPr/>
           <w:fldChar w:fldCharType="begin"/>
         </w:r>
         <w:r>
-          <w:instrText> PAGE </w:instrText>
+          <w:instrText>PAGE</w:instrText>
         </w:r>
         <w:r>
           <w:fldChar w:fldCharType="separate"/>
         </w:r>
         <w:r>
-          <w:t>10</w:t>
+          <w:t>1</w:t>
+        </w:r>
+        <w:r>
+          <w:t>0</w:t>
         </w:r>
         <w:r>
           <w:fldChar w:fldCharType="end"/>
@@ -3467,100 +3902,124 @@
 </file>
 
 <file path=word/numbering.xml><?xml version="1.0" encoding="utf-8"?>
-<w:numbering xmlns:w="http://schemas.openxmlformats.org/wordprocessingml/2006/main" xmlns:o="urn:schemas-microsoft-com:office:office" xmlns:r="http://schemas.openxmlformats.org/officeDocument/2006/relationships" xmlns:v="urn:schemas-microsoft-com:vml">
-  <w:abstractNum w:abstractNumId="1">
-    <w:lvl w:ilvl="0">
+<w:numbering xmlns:wpc="http://schemas.microsoft.com/office/word/2010/wordprocessingCanvas" xmlns:cx="http://schemas.microsoft.com/office/drawing/2014/chartex" xmlns:cx1="http://schemas.microsoft.com/office/drawing/2015/9/8/chartex" xmlns:cx2="http://schemas.microsoft.com/office/drawing/2015/10/21/chartex" xmlns:cx3="http://schemas.microsoft.com/office/drawing/2016/5/9/chartex" xmlns:cx4="http://schemas.microsoft.com/office/drawing/2016/5/10/chartex" xmlns:cx5="http://schemas.microsoft.com/office/drawing/2016/5/11/chartex" xmlns:cx6="http://schemas.microsoft.com/office/drawing/2016/5/12/chartex" xmlns:cx7="http://schemas.microsoft.com/office/drawing/2016/5/13/chartex" xmlns:cx8="http://schemas.microsoft.com/office/drawing/2016/5/14/chartex" xmlns:mc="http://schemas.openxmlformats.org/markup-compatibility/2006" xmlns:aink="http://schemas.microsoft.com/office/drawing/2016/ink" xmlns:am3d="http://schemas.microsoft.com/office/drawing/2017/model3d" xmlns:o="urn:schemas-microsoft-com:office:office" xmlns:r="http://schemas.openxmlformats.org/officeDocument/2006/relationships" xmlns:m="http://schemas.openxmlformats.org/officeDocument/2006/math" xmlns:v="urn:schemas-microsoft-com:vml" xmlns:wp14="http://schemas.microsoft.com/office/word/2010/wordprocessingDrawing" xmlns:wp="http://schemas.openxmlformats.org/drawingml/2006/wordprocessingDrawing" xmlns:w10="urn:schemas-microsoft-com:office:word" xmlns:w="http://schemas.openxmlformats.org/wordprocessingml/2006/main" xmlns:w14="http://schemas.microsoft.com/office/word/2010/wordml" xmlns:w15="http://schemas.microsoft.com/office/word/2012/wordml" xmlns:w16cid="http://schemas.microsoft.com/office/word/2016/wordml/cid" xmlns:w16se="http://schemas.microsoft.com/office/word/2015/wordml/symex" xmlns:wpg="http://schemas.microsoft.com/office/word/2010/wordprocessingGroup" xmlns:wpi="http://schemas.microsoft.com/office/word/2010/wordprocessingInk" xmlns:wne="http://schemas.microsoft.com/office/word/2006/wordml" xmlns:wps="http://schemas.microsoft.com/office/word/2010/wordprocessingShape" mc:Ignorable="w14 w15 w16se w16cid wp14">
+  <w:abstractNum w:abstractNumId="0" w15:restartNumberingAfterBreak="0">
+    <w:nsid w:val="07C41469"/>
+    <w:multiLevelType w:val="hybridMultilevel"/>
+    <w:tmpl w:val="DCFA0CE6"/>
+    <w:lvl w:ilvl="0" w:tplc="2E62ACFC">
+      <w:numFmt w:val="bullet"/>
+      <w:lvlText w:val="-"/>
+      <w:lvlJc w:val="left"/>
+      <w:pPr>
+        <w:ind w:left="720" w:hanging="360"/>
+      </w:pPr>
+      <w:rPr>
+        <w:rFonts w:ascii="Times New Roman" w:eastAsia="Helvetica Neue" w:hAnsi="Times New Roman" w:cs="Times New Roman" w:hint="default"/>
+        <w:sz w:val="24"/>
+      </w:rPr>
+    </w:lvl>
+    <w:lvl w:ilvl="1" w:tplc="04070003" w:tentative="1">
       <w:start w:val="1"/>
-      <w:pStyle w:val="Berschrift1"/>
-      <w:numFmt w:val="decimal"/>
-      <w:lvlText w:val="%1"/>
+      <w:numFmt w:val="bullet"/>
+      <w:lvlText w:val="o"/>
       <w:lvlJc w:val="left"/>
       <w:pPr>
-        <w:ind w:left="432" w:hanging="432"/>
-      </w:pPr>
+        <w:ind w:left="1440" w:hanging="360"/>
+      </w:pPr>
+      <w:rPr>
+        <w:rFonts w:ascii="Courier New" w:hAnsi="Courier New" w:cs="Courier New" w:hint="default"/>
+      </w:rPr>
     </w:lvl>
-    <w:lvl w:ilvl="1">
+    <w:lvl w:ilvl="2" w:tplc="04070005" w:tentative="1">
       <w:start w:val="1"/>
-      <w:pStyle w:val="Berschrift2"/>
-      <w:numFmt w:val="decimal"/>
-      <w:lvlText w:val="%1.%2"/>
+      <w:numFmt w:val="bullet"/>
+      <w:lvlText w:val=""/>
       <w:lvlJc w:val="left"/>
       <w:pPr>
-        <w:ind w:left="576" w:hanging="576"/>
-      </w:pPr>
+        <w:ind w:left="2160" w:hanging="360"/>
+      </w:pPr>
+      <w:rPr>
+        <w:rFonts w:ascii="Wingdings" w:hAnsi="Wingdings" w:hint="default"/>
+      </w:rPr>
     </w:lvl>
-    <w:lvl w:ilvl="2">
+    <w:lvl w:ilvl="3" w:tplc="04070001" w:tentative="1">
       <w:start w:val="1"/>
-      <w:pStyle w:val="Berschrift3"/>
-      <w:numFmt w:val="decimal"/>
-      <w:lvlText w:val="%1.%2.%3"/>
+      <w:numFmt w:val="bullet"/>
+      <w:lvlText w:val=""/>
       <w:lvlJc w:val="left"/>
       <w:pPr>
-        <w:ind w:left="720" w:hanging="720"/>
-      </w:pPr>
+        <w:ind w:left="2880" w:hanging="360"/>
+      </w:pPr>
+      <w:rPr>
+        <w:rFonts w:ascii="Symbol" w:hAnsi="Symbol" w:hint="default"/>
+      </w:rPr>
     </w:lvl>
-    <w:lvl w:ilvl="3">
+    <w:lvl w:ilvl="4" w:tplc="04070003" w:tentative="1">
       <w:start w:val="1"/>
-      <w:pStyle w:val="Berschrift4"/>
-      <w:numFmt w:val="decimal"/>
-      <w:lvlText w:val="%1.%2.%3.%4"/>
+      <w:numFmt w:val="bullet"/>
+      <w:lvlText w:val="o"/>
       <w:lvlJc w:val="left"/>
       <w:pPr>
-        <w:ind w:left="864" w:hanging="864"/>
-      </w:pPr>
+        <w:ind w:left="3600" w:hanging="360"/>
+      </w:pPr>
+      <w:rPr>
+        <w:rFonts w:ascii="Courier New" w:hAnsi="Courier New" w:cs="Courier New" w:hint="default"/>
+      </w:rPr>
     </w:lvl>
-    <w:lvl w:ilvl="4">
+    <w:lvl w:ilvl="5" w:tplc="04070005" w:tentative="1">
       <w:start w:val="1"/>
-      <w:pStyle w:val="Berschrift5"/>
-      <w:numFmt w:val="decimal"/>
-      <w:lvlText w:val="%1.%2.%3.%4.%5"/>
+      <w:numFmt w:val="bullet"/>
+      <w:lvlText w:val=""/>
       <w:lvlJc w:val="left"/>
       <w:pPr>
-        <w:ind w:left="1008" w:hanging="1008"/>
-      </w:pPr>
+        <w:ind w:left="4320" w:hanging="360"/>
+      </w:pPr>
+      <w:rPr>
+        <w:rFonts w:ascii="Wingdings" w:hAnsi="Wingdings" w:hint="default"/>
+      </w:rPr>
     </w:lvl>
-    <w:lvl w:ilvl="5">
+    <w:lvl w:ilvl="6" w:tplc="04070001" w:tentative="1">
       <w:start w:val="1"/>
-      <w:pStyle w:val="Berschrift6"/>
-      <w:numFmt w:val="decimal"/>
-      <w:lvlText w:val="%1.%2.%3.%4.%5.%6"/>
+      <w:numFmt w:val="bullet"/>
+      <w:lvlText w:val=""/>
       <w:lvlJc w:val="left"/>
       <w:pPr>
-        <w:ind w:left="1152" w:hanging="1152"/>
-      </w:pPr>
+        <w:ind w:left="5040" w:hanging="360"/>
+      </w:pPr>
+      <w:rPr>
+        <w:rFonts w:ascii="Symbol" w:hAnsi="Symbol" w:hint="default"/>
+      </w:rPr>
     </w:lvl>
-    <w:lvl w:ilvl="6">
+    <w:lvl w:ilvl="7" w:tplc="04070003" w:tentative="1">
       <w:start w:val="1"/>
-      <w:pStyle w:val="Berschrift7"/>
-      <w:numFmt w:val="decimal"/>
-      <w:lvlText w:val="%1.%2.%3.%4.%5.%6.%7"/>
+      <w:numFmt w:val="bullet"/>
+      <w:lvlText w:val="o"/>
       <w:lvlJc w:val="left"/>
       <w:pPr>
-        <w:ind w:left="1296" w:hanging="1296"/>
-      </w:pPr>
+        <w:ind w:left="5760" w:hanging="360"/>
+      </w:pPr>
+      <w:rPr>
+        <w:rFonts w:ascii="Courier New" w:hAnsi="Courier New" w:cs="Courier New" w:hint="default"/>
+      </w:rPr>
     </w:lvl>
-    <w:lvl w:ilvl="7">
+    <w:lvl w:ilvl="8" w:tplc="04070005" w:tentative="1">
       <w:start w:val="1"/>
-      <w:pStyle w:val="Berschrift8"/>
-      <w:numFmt w:val="decimal"/>
-      <w:lvlText w:val="%1.%2.%3.%4.%5.%6.%7.%8"/>
+      <w:numFmt w:val="bullet"/>
+      <w:lvlText w:val=""/>
       <w:lvlJc w:val="left"/>
       <w:pPr>
-        <w:ind w:left="1440" w:hanging="1440"/>
-      </w:pPr>
-    </w:lvl>
-    <w:lvl w:ilvl="8">
-      <w:start w:val="1"/>
-      <w:pStyle w:val="Berschrift9"/>
-      <w:numFmt w:val="decimal"/>
-      <w:lvlText w:val="%1.%2.%3.%4.%5.%6.%7.%8.%9"/>
-      <w:lvlJc w:val="left"/>
-      <w:pPr>
-        <w:ind w:left="1584" w:hanging="1584"/>
-      </w:pPr>
+        <w:ind w:left="6480" w:hanging="360"/>
+      </w:pPr>
+      <w:rPr>
+        <w:rFonts w:ascii="Wingdings" w:hAnsi="Wingdings" w:hint="default"/>
+      </w:rPr>
     </w:lvl>
   </w:abstractNum>
-  <w:abstractNum w:abstractNumId="2">
+  <w:abstractNum w:abstractNumId="1" w15:restartNumberingAfterBreak="0">
+    <w:nsid w:val="1A1B2EE3"/>
+    <w:multiLevelType w:val="multilevel"/>
+    <w:tmpl w:val="06D6B210"/>
     <w:lvl w:ilvl="0">
       <w:start w:val="1"/>
       <w:numFmt w:val="decimal"/>
@@ -3643,41 +4102,137 @@
       </w:pPr>
     </w:lvl>
   </w:abstractNum>
+  <w:abstractNum w:abstractNumId="2" w15:restartNumberingAfterBreak="0">
+    <w:nsid w:val="6464258B"/>
+    <w:multiLevelType w:val="multilevel"/>
+    <w:tmpl w:val="202E09B8"/>
+    <w:lvl w:ilvl="0">
+      <w:start w:val="1"/>
+      <w:numFmt w:val="decimal"/>
+      <w:pStyle w:val="berschrift1"/>
+      <w:lvlText w:val="%1"/>
+      <w:lvlJc w:val="left"/>
+      <w:pPr>
+        <w:ind w:left="432" w:hanging="432"/>
+      </w:pPr>
+    </w:lvl>
+    <w:lvl w:ilvl="1">
+      <w:start w:val="1"/>
+      <w:numFmt w:val="decimal"/>
+      <w:pStyle w:val="berschrift2"/>
+      <w:lvlText w:val="%1.%2"/>
+      <w:lvlJc w:val="left"/>
+      <w:pPr>
+        <w:ind w:left="576" w:hanging="576"/>
+      </w:pPr>
+    </w:lvl>
+    <w:lvl w:ilvl="2">
+      <w:start w:val="1"/>
+      <w:numFmt w:val="decimal"/>
+      <w:pStyle w:val="berschrift3"/>
+      <w:lvlText w:val="%1.%2.%3"/>
+      <w:lvlJc w:val="left"/>
+      <w:pPr>
+        <w:ind w:left="720" w:hanging="720"/>
+      </w:pPr>
+    </w:lvl>
+    <w:lvl w:ilvl="3">
+      <w:start w:val="1"/>
+      <w:numFmt w:val="decimal"/>
+      <w:pStyle w:val="berschrift4"/>
+      <w:lvlText w:val="%1.%2.%3.%4"/>
+      <w:lvlJc w:val="left"/>
+      <w:pPr>
+        <w:ind w:left="864" w:hanging="864"/>
+      </w:pPr>
+    </w:lvl>
+    <w:lvl w:ilvl="4">
+      <w:start w:val="1"/>
+      <w:numFmt w:val="decimal"/>
+      <w:pStyle w:val="berschrift5"/>
+      <w:lvlText w:val="%1.%2.%3.%4.%5"/>
+      <w:lvlJc w:val="left"/>
+      <w:pPr>
+        <w:ind w:left="1008" w:hanging="1008"/>
+      </w:pPr>
+    </w:lvl>
+    <w:lvl w:ilvl="5">
+      <w:start w:val="1"/>
+      <w:numFmt w:val="decimal"/>
+      <w:pStyle w:val="berschrift6"/>
+      <w:lvlText w:val="%1.%2.%3.%4.%5.%6"/>
+      <w:lvlJc w:val="left"/>
+      <w:pPr>
+        <w:ind w:left="1152" w:hanging="1152"/>
+      </w:pPr>
+    </w:lvl>
+    <w:lvl w:ilvl="6">
+      <w:start w:val="1"/>
+      <w:numFmt w:val="decimal"/>
+      <w:pStyle w:val="berschrift7"/>
+      <w:lvlText w:val="%1.%2.%3.%4.%5.%6.%7"/>
+      <w:lvlJc w:val="left"/>
+      <w:pPr>
+        <w:ind w:left="1296" w:hanging="1296"/>
+      </w:pPr>
+    </w:lvl>
+    <w:lvl w:ilvl="7">
+      <w:start w:val="1"/>
+      <w:numFmt w:val="decimal"/>
+      <w:pStyle w:val="berschrift8"/>
+      <w:lvlText w:val="%1.%2.%3.%4.%5.%6.%7.%8"/>
+      <w:lvlJc w:val="left"/>
+      <w:pPr>
+        <w:ind w:left="1440" w:hanging="1440"/>
+      </w:pPr>
+    </w:lvl>
+    <w:lvl w:ilvl="8">
+      <w:start w:val="1"/>
+      <w:numFmt w:val="decimal"/>
+      <w:pStyle w:val="berschrift9"/>
+      <w:lvlText w:val="%1.%2.%3.%4.%5.%6.%7.%8.%9"/>
+      <w:lvlJc w:val="left"/>
+      <w:pPr>
+        <w:ind w:left="1584" w:hanging="1584"/>
+      </w:pPr>
+    </w:lvl>
+  </w:abstractNum>
   <w:num w:numId="1">
+    <w:abstractNumId w:val="2"/>
+  </w:num>
+  <w:num w:numId="2">
     <w:abstractNumId w:val="1"/>
   </w:num>
-  <w:num w:numId="2">
-    <w:abstractNumId w:val="2"/>
+  <w:num w:numId="3">
+    <w:abstractNumId w:val="0"/>
   </w:num>
 </w:numbering>
 </file>
 
 <file path=word/styles.xml><?xml version="1.0" encoding="utf-8"?>
-<w:styles xmlns:w="http://schemas.openxmlformats.org/wordprocessingml/2006/main" xmlns:w14="http://schemas.microsoft.com/office/word/2010/wordml" xmlns:mc="http://schemas.openxmlformats.org/markup-compatibility/2006" mc:Ignorable="w14">
+<w:styles xmlns:mc="http://schemas.openxmlformats.org/markup-compatibility/2006" xmlns:r="http://schemas.openxmlformats.org/officeDocument/2006/relationships" xmlns:w="http://schemas.openxmlformats.org/wordprocessingml/2006/main" xmlns:w14="http://schemas.microsoft.com/office/word/2010/wordml" xmlns:w15="http://schemas.microsoft.com/office/word/2012/wordml" xmlns:w16cid="http://schemas.microsoft.com/office/word/2016/wordml/cid" xmlns:w16se="http://schemas.microsoft.com/office/word/2015/wordml/symex" mc:Ignorable="w14 w15 w16se w16cid">
   <w:docDefaults>
     <w:rPrDefault>
       <w:rPr>
-        <w:rFonts w:ascii="Times New Roman" w:hAnsi="Times New Roman" w:eastAsia="Calibri" w:cs="Times New Roman" w:eastAsiaTheme="minorHAnsi"/>
+        <w:rFonts w:ascii="Times New Roman" w:eastAsiaTheme="minorHAnsi" w:hAnsi="Times New Roman" w:cs="Times New Roman"/>
         <w:sz w:val="24"/>
         <w:szCs w:val="22"/>
         <w:lang w:val="fi-FI" w:eastAsia="en-US" w:bidi="ar-SA"/>
       </w:rPr>
     </w:rPrDefault>
-    <w:pPrDefault>
-      <w:pPr/>
-    </w:pPrDefault>
+    <w:pPrDefault/>
   </w:docDefaults>
   <w:latentStyles w:defLockedState="0" w:defUIPriority="99" w:defSemiHidden="0" w:defUnhideWhenUsed="0" w:defQFormat="0" w:count="375">
     <w:lsdException w:name="Normal" w:uiPriority="0" w:qFormat="1"/>
     <w:lsdException w:name="heading 1" w:uiPriority="0" w:qFormat="1"/>
-    <w:lsdException w:name="heading 2" w:uiPriority="0" w:semiHidden="1" w:unhideWhenUsed="1" w:qFormat="1"/>
-    <w:lsdException w:name="heading 3" w:uiPriority="0" w:semiHidden="1" w:unhideWhenUsed="1" w:qFormat="1"/>
-    <w:lsdException w:name="heading 4" w:uiPriority="9" w:semiHidden="1" w:unhideWhenUsed="1" w:qFormat="1"/>
-    <w:lsdException w:name="heading 5" w:uiPriority="9" w:semiHidden="1" w:unhideWhenUsed="1" w:qFormat="1"/>
-    <w:lsdException w:name="heading 6" w:uiPriority="9" w:semiHidden="1" w:unhideWhenUsed="1" w:qFormat="1"/>
-    <w:lsdException w:name="heading 7" w:uiPriority="9" w:semiHidden="1" w:unhideWhenUsed="1" w:qFormat="1"/>
-    <w:lsdException w:name="heading 8" w:uiPriority="9" w:semiHidden="1" w:unhideWhenUsed="1" w:qFormat="1"/>
-    <w:lsdException w:name="heading 9" w:uiPriority="9" w:semiHidden="1" w:unhideWhenUsed="1" w:qFormat="1"/>
+    <w:lsdException w:name="heading 2" w:semiHidden="1" w:uiPriority="0" w:unhideWhenUsed="1" w:qFormat="1"/>
+    <w:lsdException w:name="heading 3" w:semiHidden="1" w:uiPriority="0" w:unhideWhenUsed="1" w:qFormat="1"/>
+    <w:lsdException w:name="heading 4" w:semiHidden="1" w:uiPriority="9" w:unhideWhenUsed="1" w:qFormat="1"/>
+    <w:lsdException w:name="heading 5" w:semiHidden="1" w:uiPriority="9" w:unhideWhenUsed="1" w:qFormat="1"/>
+    <w:lsdException w:name="heading 6" w:semiHidden="1" w:uiPriority="9" w:unhideWhenUsed="1" w:qFormat="1"/>
+    <w:lsdException w:name="heading 7" w:semiHidden="1" w:uiPriority="9" w:unhideWhenUsed="1" w:qFormat="1"/>
+    <w:lsdException w:name="heading 8" w:semiHidden="1" w:uiPriority="9" w:unhideWhenUsed="1" w:qFormat="1"/>
+    <w:lsdException w:name="heading 9" w:semiHidden="1" w:uiPriority="9" w:unhideWhenUsed="1" w:qFormat="1"/>
     <w:lsdException w:name="index 1" w:semiHidden="1" w:unhideWhenUsed="1"/>
     <w:lsdException w:name="index 2" w:semiHidden="1" w:unhideWhenUsed="1"/>
     <w:lsdException w:name="index 3" w:semiHidden="1" w:unhideWhenUsed="1"/>
@@ -3687,22 +4242,22 @@
     <w:lsdException w:name="index 7" w:semiHidden="1" w:unhideWhenUsed="1"/>
     <w:lsdException w:name="index 8" w:semiHidden="1" w:unhideWhenUsed="1"/>
     <w:lsdException w:name="index 9" w:semiHidden="1" w:unhideWhenUsed="1"/>
-    <w:lsdException w:name="toc 1" w:uiPriority="39" w:semiHidden="1" w:unhideWhenUsed="1"/>
-    <w:lsdException w:name="toc 2" w:uiPriority="39" w:semiHidden="1" w:unhideWhenUsed="1"/>
-    <w:lsdException w:name="toc 3" w:uiPriority="39" w:semiHidden="1" w:unhideWhenUsed="1"/>
-    <w:lsdException w:name="toc 4" w:uiPriority="39" w:semiHidden="1" w:unhideWhenUsed="1"/>
-    <w:lsdException w:name="toc 5" w:uiPriority="39" w:semiHidden="1" w:unhideWhenUsed="1"/>
-    <w:lsdException w:name="toc 6" w:uiPriority="39" w:semiHidden="1" w:unhideWhenUsed="1"/>
-    <w:lsdException w:name="toc 7" w:uiPriority="39" w:semiHidden="1" w:unhideWhenUsed="1"/>
-    <w:lsdException w:name="toc 8" w:uiPriority="39" w:semiHidden="1" w:unhideWhenUsed="1"/>
-    <w:lsdException w:name="toc 9" w:uiPriority="39" w:semiHidden="1" w:unhideWhenUsed="1"/>
+    <w:lsdException w:name="toc 1" w:semiHidden="1" w:uiPriority="39" w:unhideWhenUsed="1"/>
+    <w:lsdException w:name="toc 2" w:semiHidden="1" w:uiPriority="39" w:unhideWhenUsed="1"/>
+    <w:lsdException w:name="toc 3" w:semiHidden="1" w:uiPriority="39" w:unhideWhenUsed="1"/>
+    <w:lsdException w:name="toc 4" w:semiHidden="1" w:uiPriority="39" w:unhideWhenUsed="1"/>
+    <w:lsdException w:name="toc 5" w:semiHidden="1" w:uiPriority="39" w:unhideWhenUsed="1"/>
+    <w:lsdException w:name="toc 6" w:semiHidden="1" w:uiPriority="39" w:unhideWhenUsed="1"/>
+    <w:lsdException w:name="toc 7" w:semiHidden="1" w:uiPriority="39" w:unhideWhenUsed="1"/>
+    <w:lsdException w:name="toc 8" w:semiHidden="1" w:uiPriority="39" w:unhideWhenUsed="1"/>
+    <w:lsdException w:name="toc 9" w:semiHidden="1" w:uiPriority="39" w:unhideWhenUsed="1"/>
     <w:lsdException w:name="Normal Indent" w:semiHidden="1" w:unhideWhenUsed="1"/>
     <w:lsdException w:name="footnote text" w:semiHidden="1" w:unhideWhenUsed="1"/>
     <w:lsdException w:name="annotation text" w:semiHidden="1" w:unhideWhenUsed="1"/>
     <w:lsdException w:name="header" w:semiHidden="1" w:unhideWhenUsed="1"/>
     <w:lsdException w:name="footer" w:semiHidden="1" w:unhideWhenUsed="1"/>
     <w:lsdException w:name="index heading" w:semiHidden="1" w:unhideWhenUsed="1"/>
-    <w:lsdException w:name="caption" w:uiPriority="35" w:semiHidden="1" w:unhideWhenUsed="1" w:qFormat="1"/>
+    <w:lsdException w:name="caption" w:semiHidden="1" w:uiPriority="35" w:unhideWhenUsed="1" w:qFormat="1"/>
     <w:lsdException w:name="table of figures" w:semiHidden="1" w:unhideWhenUsed="1"/>
     <w:lsdException w:name="envelope address" w:semiHidden="1" w:unhideWhenUsed="1"/>
     <w:lsdException w:name="envelope return" w:semiHidden="1" w:unhideWhenUsed="1"/>
@@ -3733,7 +4288,7 @@
     <w:lsdException w:name="Title" w:uiPriority="10" w:qFormat="1"/>
     <w:lsdException w:name="Closing" w:semiHidden="1" w:unhideWhenUsed="1"/>
     <w:lsdException w:name="Signature" w:semiHidden="1" w:unhideWhenUsed="1"/>
-    <w:lsdException w:name="Default Paragraph Font" w:uiPriority="1" w:semiHidden="1" w:unhideWhenUsed="1"/>
+    <w:lsdException w:name="Default Paragraph Font" w:semiHidden="1" w:uiPriority="1" w:unhideWhenUsed="1"/>
     <w:lsdException w:name="Body Text" w:semiHidden="1" w:unhideWhenUsed="1"/>
     <w:lsdException w:name="Body Text Indent" w:semiHidden="1" w:unhideWhenUsed="1"/>
     <w:lsdException w:name="List Continue" w:semiHidden="1" w:unhideWhenUsed="1"/>
@@ -3933,8 +4488,8 @@
     <w:lsdException w:name="Subtle Reference" w:uiPriority="31" w:qFormat="1"/>
     <w:lsdException w:name="Intense Reference" w:uiPriority="32" w:qFormat="1"/>
     <w:lsdException w:name="Book Title" w:uiPriority="33" w:qFormat="1"/>
-    <w:lsdException w:name="Bibliography" w:uiPriority="37" w:semiHidden="1" w:unhideWhenUsed="1"/>
-    <w:lsdException w:name="TOC Heading" w:uiPriority="39" w:semiHidden="1" w:unhideWhenUsed="1" w:qFormat="1"/>
+    <w:lsdException w:name="Bibliography" w:semiHidden="1" w:uiPriority="37" w:unhideWhenUsed="1"/>
+    <w:lsdException w:name="TOC Heading" w:semiHidden="1" w:uiPriority="39" w:unhideWhenUsed="1" w:qFormat="1"/>
     <w:lsdException w:name="Plain Table 1" w:uiPriority="41"/>
     <w:lsdException w:name="Plain Table 2" w:uiPriority="42"/>
     <w:lsdException w:name="Plain Table 3" w:uiPriority="43"/>
@@ -4044,110 +4599,99 @@
     <w:lsdException w:name="Hashtag" w:semiHidden="1" w:unhideWhenUsed="1"/>
     <w:lsdException w:name="Unresolved Mention" w:semiHidden="1" w:unhideWhenUsed="1"/>
   </w:latentStyles>
-  <w:style w:type="paragraph" w:styleId="Normal" w:default="1">
+  <w:style w:type="paragraph" w:default="1" w:styleId="Standard">
     <w:name w:val="Normal"/>
     <w:qFormat/>
     <w:rsid w:val="00166643"/>
     <w:pPr>
-      <w:widowControl/>
-      <w:bidi w:val="0"/>
-      <w:spacing w:lineRule="auto" w:line="360" w:before="0" w:after="360"/>
+      <w:spacing w:after="360" w:line="360" w:lineRule="auto"/>
       <w:jc w:val="both"/>
     </w:pPr>
-    <w:rPr>
-      <w:rFonts w:ascii="Times New Roman" w:hAnsi="Times New Roman" w:eastAsia="Calibri" w:cs="Times New Roman" w:eastAsiaTheme="minorHAnsi"/>
-      <w:color w:val="auto"/>
-      <w:kern w:val="0"/>
-      <w:sz w:val="24"/>
-      <w:szCs w:val="22"/>
-      <w:lang w:val="fi-FI" w:eastAsia="en-US" w:bidi="ar-SA"/>
-    </w:rPr>
-  </w:style>
-  <w:style w:type="paragraph" w:styleId="Berschrift1">
-    <w:name w:val="Heading 1"/>
-    <w:basedOn w:val="Normal"/>
-    <w:next w:val="Normal"/>
-    <w:link w:val="Heading1Char"/>
+  </w:style>
+  <w:style w:type="paragraph" w:styleId="berschrift1">
+    <w:name w:val="heading 1"/>
+    <w:basedOn w:val="Standard"/>
+    <w:next w:val="Standard"/>
+    <w:link w:val="berschrift1Zchn"/>
     <w:qFormat/>
-    <w:rsid w:val="006448c2"/>
+    <w:rsid w:val="006448C2"/>
     <w:pPr>
-      <w:keepNext w:val="true"/>
+      <w:keepNext/>
       <w:keepLines/>
       <w:pageBreakBefore/>
       <w:numPr>
-        <w:ilvl w:val="0"/>
         <w:numId w:val="1"/>
       </w:numPr>
-      <w:spacing w:before="0" w:after="720"/>
+      <w:spacing w:after="720"/>
       <w:outlineLvl w:val="0"/>
     </w:pPr>
     <w:rPr>
-      <w:rFonts w:eastAsia="맑은 고딕" w:cs="Times New Roman" w:cstheme="majorBidi" w:eastAsiaTheme="majorEastAsia"/>
+      <w:rFonts w:eastAsiaTheme="majorEastAsia" w:cstheme="majorBidi"/>
       <w:b/>
       <w:caps/>
       <w:szCs w:val="32"/>
     </w:rPr>
   </w:style>
-  <w:style w:type="paragraph" w:styleId="Berschrift2">
-    <w:name w:val="Heading 2"/>
-    <w:basedOn w:val="Normal"/>
-    <w:next w:val="Normal"/>
-    <w:link w:val="Heading2Char"/>
+  <w:style w:type="paragraph" w:styleId="berschrift2">
+    <w:name w:val="heading 2"/>
+    <w:basedOn w:val="Standard"/>
+    <w:next w:val="Standard"/>
+    <w:link w:val="berschrift2Zchn"/>
     <w:unhideWhenUsed/>
     <w:qFormat/>
-    <w:rsid w:val="00b84fe9"/>
+    <w:rsid w:val="00B84FE9"/>
     <w:pPr>
-      <w:keepNext w:val="true"/>
+      <w:keepNext/>
       <w:keepLines/>
       <w:numPr>
         <w:ilvl w:val="1"/>
         <w:numId w:val="1"/>
       </w:numPr>
-      <w:spacing w:before="720" w:after="360"/>
+      <w:spacing w:before="720"/>
       <w:outlineLvl w:val="1"/>
     </w:pPr>
     <w:rPr>
-      <w:rFonts w:eastAsia="맑은 고딕" w:cs="Times New Roman" w:cstheme="majorBidi" w:eastAsiaTheme="majorEastAsia"/>
+      <w:rFonts w:eastAsiaTheme="majorEastAsia" w:cstheme="majorBidi"/>
       <w:b/>
       <w:szCs w:val="26"/>
     </w:rPr>
   </w:style>
-  <w:style w:type="paragraph" w:styleId="Berschrift3">
-    <w:name w:val="Heading 3"/>
-    <w:basedOn w:val="Normal"/>
-    <w:next w:val="Normal"/>
-    <w:link w:val="Heading3Char"/>
+  <w:style w:type="paragraph" w:styleId="berschrift3">
+    <w:name w:val="heading 3"/>
+    <w:basedOn w:val="Standard"/>
+    <w:next w:val="Standard"/>
+    <w:link w:val="berschrift3Zchn"/>
     <w:unhideWhenUsed/>
     <w:qFormat/>
-    <w:rsid w:val="00b84fe9"/>
+    <w:rsid w:val="00B84FE9"/>
     <w:pPr>
-      <w:keepNext w:val="true"/>
+      <w:keepNext/>
       <w:keepLines/>
       <w:numPr>
         <w:ilvl w:val="2"/>
         <w:numId w:val="1"/>
       </w:numPr>
-      <w:spacing w:before="720" w:after="360"/>
+      <w:spacing w:before="720"/>
       <w:outlineLvl w:val="2"/>
     </w:pPr>
     <w:rPr>
-      <w:rFonts w:eastAsia="맑은 고딕" w:cs="Times New Roman" w:cstheme="majorBidi" w:eastAsiaTheme="majorEastAsia"/>
+      <w:rFonts w:eastAsiaTheme="majorEastAsia" w:cstheme="majorBidi"/>
       <w:b/>
       <w:szCs w:val="24"/>
     </w:rPr>
   </w:style>
-  <w:style w:type="paragraph" w:styleId="Berschrift4">
-    <w:name w:val="Heading 4"/>
-    <w:basedOn w:val="Normal"/>
-    <w:next w:val="Normal"/>
-    <w:link w:val="Heading4Char"/>
+  <w:style w:type="paragraph" w:styleId="berschrift4">
+    <w:name w:val="heading 4"/>
+    <w:basedOn w:val="Standard"/>
+    <w:next w:val="Standard"/>
+    <w:link w:val="berschrift4Zchn"/>
     <w:uiPriority w:val="9"/>
     <w:semiHidden/>
     <w:unhideWhenUsed/>
     <w:qFormat/>
-    <w:rsid w:val="006342ad"/>
+    <w:rsid w:val="006342AD"/>
     <w:pPr>
-      <w:keepNext w:val="true"/>
+      <w:keepNext/>
       <w:keepLines/>
       <w:numPr>
         <w:ilvl w:val="3"/>
@@ -4157,24 +4701,24 @@
       <w:outlineLvl w:val="3"/>
     </w:pPr>
     <w:rPr>
-      <w:rFonts w:ascii="Calibri Light" w:hAnsi="Calibri Light" w:eastAsia="맑은 고딕" w:cs="Times New Roman" w:asciiTheme="majorHAnsi" w:cstheme="majorBidi" w:eastAsiaTheme="majorEastAsia" w:hAnsiTheme="majorHAnsi"/>
+      <w:rFonts w:asciiTheme="majorHAnsi" w:eastAsiaTheme="majorEastAsia" w:hAnsiTheme="majorHAnsi" w:cstheme="majorBidi"/>
       <w:i/>
       <w:iCs/>
-      <w:color w:val="2E74B5" w:themeColor="accent1" w:themeShade="bf"/>
+      <w:color w:val="2E74B5" w:themeColor="accent1" w:themeShade="BF"/>
     </w:rPr>
   </w:style>
-  <w:style w:type="paragraph" w:styleId="Berschrift5">
-    <w:name w:val="Heading 5"/>
-    <w:basedOn w:val="Normal"/>
-    <w:next w:val="Normal"/>
-    <w:link w:val="Heading5Char"/>
+  <w:style w:type="paragraph" w:styleId="berschrift5">
+    <w:name w:val="heading 5"/>
+    <w:basedOn w:val="Standard"/>
+    <w:next w:val="Standard"/>
+    <w:link w:val="berschrift5Zchn"/>
     <w:uiPriority w:val="9"/>
     <w:semiHidden/>
     <w:unhideWhenUsed/>
     <w:qFormat/>
-    <w:rsid w:val="006342ad"/>
+    <w:rsid w:val="006342AD"/>
     <w:pPr>
-      <w:keepNext w:val="true"/>
+      <w:keepNext/>
       <w:keepLines/>
       <w:numPr>
         <w:ilvl w:val="4"/>
@@ -4184,22 +4728,22 @@
       <w:outlineLvl w:val="4"/>
     </w:pPr>
     <w:rPr>
-      <w:rFonts w:ascii="Calibri Light" w:hAnsi="Calibri Light" w:eastAsia="맑은 고딕" w:cs="Times New Roman" w:asciiTheme="majorHAnsi" w:cstheme="majorBidi" w:eastAsiaTheme="majorEastAsia" w:hAnsiTheme="majorHAnsi"/>
-      <w:color w:val="2E74B5" w:themeColor="accent1" w:themeShade="bf"/>
+      <w:rFonts w:asciiTheme="majorHAnsi" w:eastAsiaTheme="majorEastAsia" w:hAnsiTheme="majorHAnsi" w:cstheme="majorBidi"/>
+      <w:color w:val="2E74B5" w:themeColor="accent1" w:themeShade="BF"/>
     </w:rPr>
   </w:style>
-  <w:style w:type="paragraph" w:styleId="Berschrift6">
-    <w:name w:val="Heading 6"/>
-    <w:basedOn w:val="Normal"/>
-    <w:next w:val="Normal"/>
-    <w:link w:val="Heading6Char"/>
+  <w:style w:type="paragraph" w:styleId="berschrift6">
+    <w:name w:val="heading 6"/>
+    <w:basedOn w:val="Standard"/>
+    <w:next w:val="Standard"/>
+    <w:link w:val="berschrift6Zchn"/>
     <w:uiPriority w:val="9"/>
     <w:semiHidden/>
     <w:unhideWhenUsed/>
     <w:qFormat/>
-    <w:rsid w:val="006342ad"/>
+    <w:rsid w:val="006342AD"/>
     <w:pPr>
-      <w:keepNext w:val="true"/>
+      <w:keepNext/>
       <w:keepLines/>
       <w:numPr>
         <w:ilvl w:val="5"/>
@@ -4209,22 +4753,22 @@
       <w:outlineLvl w:val="5"/>
     </w:pPr>
     <w:rPr>
-      <w:rFonts w:ascii="Calibri Light" w:hAnsi="Calibri Light" w:eastAsia="맑은 고딕" w:cs="Times New Roman" w:asciiTheme="majorHAnsi" w:cstheme="majorBidi" w:eastAsiaTheme="majorEastAsia" w:hAnsiTheme="majorHAnsi"/>
-      <w:color w:val="1F4D78" w:themeColor="accent1" w:themeShade="7f"/>
+      <w:rFonts w:asciiTheme="majorHAnsi" w:eastAsiaTheme="majorEastAsia" w:hAnsiTheme="majorHAnsi" w:cstheme="majorBidi"/>
+      <w:color w:val="1F4D78" w:themeColor="accent1" w:themeShade="7F"/>
     </w:rPr>
   </w:style>
-  <w:style w:type="paragraph" w:styleId="Berschrift7">
-    <w:name w:val="Heading 7"/>
-    <w:basedOn w:val="Normal"/>
-    <w:next w:val="Normal"/>
-    <w:link w:val="Heading7Char"/>
+  <w:style w:type="paragraph" w:styleId="berschrift7">
+    <w:name w:val="heading 7"/>
+    <w:basedOn w:val="Standard"/>
+    <w:next w:val="Standard"/>
+    <w:link w:val="berschrift7Zchn"/>
     <w:uiPriority w:val="9"/>
     <w:semiHidden/>
     <w:unhideWhenUsed/>
     <w:qFormat/>
-    <w:rsid w:val="006342ad"/>
+    <w:rsid w:val="006342AD"/>
     <w:pPr>
-      <w:keepNext w:val="true"/>
+      <w:keepNext/>
       <w:keepLines/>
       <w:numPr>
         <w:ilvl w:val="6"/>
@@ -4234,24 +4778,24 @@
       <w:outlineLvl w:val="6"/>
     </w:pPr>
     <w:rPr>
-      <w:rFonts w:ascii="Calibri Light" w:hAnsi="Calibri Light" w:eastAsia="맑은 고딕" w:cs="Times New Roman" w:asciiTheme="majorHAnsi" w:cstheme="majorBidi" w:eastAsiaTheme="majorEastAsia" w:hAnsiTheme="majorHAnsi"/>
+      <w:rFonts w:asciiTheme="majorHAnsi" w:eastAsiaTheme="majorEastAsia" w:hAnsiTheme="majorHAnsi" w:cstheme="majorBidi"/>
       <w:i/>
       <w:iCs/>
-      <w:color w:val="1F4D78" w:themeColor="accent1" w:themeShade="7f"/>
+      <w:color w:val="1F4D78" w:themeColor="accent1" w:themeShade="7F"/>
     </w:rPr>
   </w:style>
-  <w:style w:type="paragraph" w:styleId="Berschrift8">
-    <w:name w:val="Heading 8"/>
-    <w:basedOn w:val="Normal"/>
-    <w:next w:val="Normal"/>
-    <w:link w:val="Heading8Char"/>
+  <w:style w:type="paragraph" w:styleId="berschrift8">
+    <w:name w:val="heading 8"/>
+    <w:basedOn w:val="Standard"/>
+    <w:next w:val="Standard"/>
+    <w:link w:val="berschrift8Zchn"/>
     <w:uiPriority w:val="9"/>
     <w:semiHidden/>
     <w:unhideWhenUsed/>
     <w:qFormat/>
-    <w:rsid w:val="006342ad"/>
+    <w:rsid w:val="006342AD"/>
     <w:pPr>
-      <w:keepNext w:val="true"/>
+      <w:keepNext/>
       <w:keepLines/>
       <w:numPr>
         <w:ilvl w:val="7"/>
@@ -4261,24 +4805,24 @@
       <w:outlineLvl w:val="7"/>
     </w:pPr>
     <w:rPr>
-      <w:rFonts w:ascii="Calibri Light" w:hAnsi="Calibri Light" w:eastAsia="맑은 고딕" w:cs="Times New Roman" w:asciiTheme="majorHAnsi" w:cstheme="majorBidi" w:eastAsiaTheme="majorEastAsia" w:hAnsiTheme="majorHAnsi"/>
-      <w:color w:val="272727" w:themeColor="text1" w:themeTint="d8"/>
+      <w:rFonts w:asciiTheme="majorHAnsi" w:eastAsiaTheme="majorEastAsia" w:hAnsiTheme="majorHAnsi" w:cstheme="majorBidi"/>
+      <w:color w:val="272727" w:themeColor="text1" w:themeTint="D8"/>
       <w:sz w:val="21"/>
       <w:szCs w:val="21"/>
     </w:rPr>
   </w:style>
-  <w:style w:type="paragraph" w:styleId="Berschrift9">
-    <w:name w:val="Heading 9"/>
-    <w:basedOn w:val="Normal"/>
-    <w:next w:val="Normal"/>
-    <w:link w:val="Heading9Char"/>
+  <w:style w:type="paragraph" w:styleId="berschrift9">
+    <w:name w:val="heading 9"/>
+    <w:basedOn w:val="Standard"/>
+    <w:next w:val="Standard"/>
+    <w:link w:val="berschrift9Zchn"/>
     <w:uiPriority w:val="9"/>
     <w:semiHidden/>
     <w:unhideWhenUsed/>
     <w:qFormat/>
-    <w:rsid w:val="006342ad"/>
+    <w:rsid w:val="006342AD"/>
     <w:pPr>
-      <w:keepNext w:val="true"/>
+      <w:keepNext/>
       <w:keepLines/>
       <w:numPr>
         <w:ilvl w:val="8"/>
@@ -4288,745 +4832,21 @@
       <w:outlineLvl w:val="8"/>
     </w:pPr>
     <w:rPr>
-      <w:rFonts w:ascii="Calibri Light" w:hAnsi="Calibri Light" w:eastAsia="맑은 고딕" w:cs="Times New Roman" w:asciiTheme="majorHAnsi" w:cstheme="majorBidi" w:eastAsiaTheme="majorEastAsia" w:hAnsiTheme="majorHAnsi"/>
+      <w:rFonts w:asciiTheme="majorHAnsi" w:eastAsiaTheme="majorEastAsia" w:hAnsiTheme="majorHAnsi" w:cstheme="majorBidi"/>
       <w:i/>
       <w:iCs/>
-      <w:color w:val="272727" w:themeColor="text1" w:themeTint="d8"/>
+      <w:color w:val="272727" w:themeColor="text1" w:themeTint="D8"/>
       <w:sz w:val="21"/>
       <w:szCs w:val="21"/>
     </w:rPr>
   </w:style>
-  <w:style w:type="character" w:styleId="DefaultParagraphFont" w:default="1">
+  <w:style w:type="character" w:default="1" w:styleId="Absatz-Standardschriftart">
     <w:name w:val="Default Paragraph Font"/>
     <w:uiPriority w:val="1"/>
     <w:semiHidden/>
     <w:unhideWhenUsed/>
-    <w:qFormat/>
-    <w:rPr/>
-  </w:style>
-  <w:style w:type="character" w:styleId="Heading1Char" w:customStyle="1">
-    <w:name w:val="Heading 1 Char"/>
-    <w:basedOn w:val="DefaultParagraphFont"/>
-    <w:link w:val="Heading1"/>
-    <w:uiPriority w:val="9"/>
-    <w:qFormat/>
-    <w:rsid w:val="00ab5d9a"/>
-    <w:rPr>
-      <w:rFonts w:eastAsia="맑은 고딕" w:cs="Times New Roman" w:cstheme="majorBidi" w:eastAsiaTheme="majorEastAsia"/>
-      <w:b/>
-      <w:caps/>
-      <w:szCs w:val="32"/>
-    </w:rPr>
-  </w:style>
-  <w:style w:type="character" w:styleId="Heading2Char" w:customStyle="1">
-    <w:name w:val="Heading 2 Char"/>
-    <w:basedOn w:val="DefaultParagraphFont"/>
-    <w:link w:val="Heading2"/>
-    <w:uiPriority w:val="9"/>
-    <w:qFormat/>
-    <w:rsid w:val="00ab5d9a"/>
-    <w:rPr>
-      <w:rFonts w:eastAsia="맑은 고딕" w:cs="Times New Roman" w:cstheme="majorBidi" w:eastAsiaTheme="majorEastAsia"/>
-      <w:b/>
-      <w:szCs w:val="26"/>
-    </w:rPr>
-  </w:style>
-  <w:style w:type="character" w:styleId="Heading3Char" w:customStyle="1">
-    <w:name w:val="Heading 3 Char"/>
-    <w:basedOn w:val="DefaultParagraphFont"/>
-    <w:link w:val="Heading3"/>
-    <w:uiPriority w:val="9"/>
-    <w:qFormat/>
-    <w:rsid w:val="00ab5d9a"/>
-    <w:rPr>
-      <w:rFonts w:eastAsia="맑은 고딕" w:cs="Times New Roman" w:cstheme="majorBidi" w:eastAsiaTheme="majorEastAsia"/>
-      <w:b/>
-      <w:szCs w:val="24"/>
-    </w:rPr>
-  </w:style>
-  <w:style w:type="character" w:styleId="Heading4Char" w:customStyle="1">
-    <w:name w:val="Heading 4 Char"/>
-    <w:basedOn w:val="DefaultParagraphFont"/>
-    <w:link w:val="Heading4"/>
-    <w:uiPriority w:val="9"/>
-    <w:semiHidden/>
-    <w:qFormat/>
-    <w:rsid w:val="006342ad"/>
-    <w:rPr>
-      <w:rFonts w:ascii="Calibri Light" w:hAnsi="Calibri Light" w:eastAsia="맑은 고딕" w:cs="Times New Roman" w:asciiTheme="majorHAnsi" w:cstheme="majorBidi" w:eastAsiaTheme="majorEastAsia" w:hAnsiTheme="majorHAnsi"/>
-      <w:i/>
-      <w:iCs/>
-      <w:color w:val="2E74B5" w:themeColor="accent1" w:themeShade="bf"/>
-    </w:rPr>
-  </w:style>
-  <w:style w:type="character" w:styleId="Heading5Char" w:customStyle="1">
-    <w:name w:val="Heading 5 Char"/>
-    <w:basedOn w:val="DefaultParagraphFont"/>
-    <w:link w:val="Heading5"/>
-    <w:uiPriority w:val="9"/>
-    <w:semiHidden/>
-    <w:qFormat/>
-    <w:rsid w:val="006342ad"/>
-    <w:rPr>
-      <w:rFonts w:ascii="Calibri Light" w:hAnsi="Calibri Light" w:eastAsia="맑은 고딕" w:cs="Times New Roman" w:asciiTheme="majorHAnsi" w:cstheme="majorBidi" w:eastAsiaTheme="majorEastAsia" w:hAnsiTheme="majorHAnsi"/>
-      <w:color w:val="2E74B5" w:themeColor="accent1" w:themeShade="bf"/>
-    </w:rPr>
-  </w:style>
-  <w:style w:type="character" w:styleId="Heading6Char" w:customStyle="1">
-    <w:name w:val="Heading 6 Char"/>
-    <w:basedOn w:val="DefaultParagraphFont"/>
-    <w:link w:val="Heading6"/>
-    <w:uiPriority w:val="9"/>
-    <w:semiHidden/>
-    <w:qFormat/>
-    <w:rsid w:val="006342ad"/>
-    <w:rPr>
-      <w:rFonts w:ascii="Calibri Light" w:hAnsi="Calibri Light" w:eastAsia="맑은 고딕" w:cs="Times New Roman" w:asciiTheme="majorHAnsi" w:cstheme="majorBidi" w:eastAsiaTheme="majorEastAsia" w:hAnsiTheme="majorHAnsi"/>
-      <w:color w:val="1F4D78" w:themeColor="accent1" w:themeShade="7f"/>
-    </w:rPr>
-  </w:style>
-  <w:style w:type="character" w:styleId="Heading7Char" w:customStyle="1">
-    <w:name w:val="Heading 7 Char"/>
-    <w:basedOn w:val="DefaultParagraphFont"/>
-    <w:link w:val="Heading7"/>
-    <w:uiPriority w:val="9"/>
-    <w:semiHidden/>
-    <w:qFormat/>
-    <w:rsid w:val="006342ad"/>
-    <w:rPr>
-      <w:rFonts w:ascii="Calibri Light" w:hAnsi="Calibri Light" w:eastAsia="맑은 고딕" w:cs="Times New Roman" w:asciiTheme="majorHAnsi" w:cstheme="majorBidi" w:eastAsiaTheme="majorEastAsia" w:hAnsiTheme="majorHAnsi"/>
-      <w:i/>
-      <w:iCs/>
-      <w:color w:val="1F4D78" w:themeColor="accent1" w:themeShade="7f"/>
-    </w:rPr>
-  </w:style>
-  <w:style w:type="character" w:styleId="Heading8Char" w:customStyle="1">
-    <w:name w:val="Heading 8 Char"/>
-    <w:basedOn w:val="DefaultParagraphFont"/>
-    <w:link w:val="Heading8"/>
-    <w:uiPriority w:val="9"/>
-    <w:semiHidden/>
-    <w:qFormat/>
-    <w:rsid w:val="006342ad"/>
-    <w:rPr>
-      <w:rFonts w:ascii="Calibri Light" w:hAnsi="Calibri Light" w:eastAsia="맑은 고딕" w:cs="Times New Roman" w:asciiTheme="majorHAnsi" w:cstheme="majorBidi" w:eastAsiaTheme="majorEastAsia" w:hAnsiTheme="majorHAnsi"/>
-      <w:color w:val="272727" w:themeColor="text1" w:themeTint="d8"/>
-      <w:sz w:val="21"/>
-      <w:szCs w:val="21"/>
-    </w:rPr>
-  </w:style>
-  <w:style w:type="character" w:styleId="Heading9Char" w:customStyle="1">
-    <w:name w:val="Heading 9 Char"/>
-    <w:basedOn w:val="DefaultParagraphFont"/>
-    <w:link w:val="Heading9"/>
-    <w:uiPriority w:val="9"/>
-    <w:semiHidden/>
-    <w:qFormat/>
-    <w:rsid w:val="006342ad"/>
-    <w:rPr>
-      <w:rFonts w:ascii="Calibri Light" w:hAnsi="Calibri Light" w:eastAsia="맑은 고딕" w:cs="Times New Roman" w:asciiTheme="majorHAnsi" w:cstheme="majorBidi" w:eastAsiaTheme="majorEastAsia" w:hAnsiTheme="majorHAnsi"/>
-      <w:i/>
-      <w:iCs/>
-      <w:color w:val="272727" w:themeColor="text1" w:themeTint="d8"/>
-      <w:sz w:val="21"/>
-      <w:szCs w:val="21"/>
-    </w:rPr>
-  </w:style>
-  <w:style w:type="character" w:styleId="Internetverknpfung">
-    <w:name w:val="Internetverknüpfung"/>
-    <w:basedOn w:val="DefaultParagraphFont"/>
-    <w:uiPriority w:val="99"/>
-    <w:unhideWhenUsed/>
-    <w:rsid w:val="008c49bc"/>
-    <w:rPr>
-      <w:color w:val="0563C1" w:themeColor="hyperlink"/>
-      <w:u w:val="single"/>
-    </w:rPr>
-  </w:style>
-  <w:style w:type="character" w:styleId="HeaderChar" w:customStyle="1">
-    <w:name w:val="Header Char"/>
-    <w:basedOn w:val="DefaultParagraphFont"/>
-    <w:link w:val="Header"/>
-    <w:uiPriority w:val="99"/>
-    <w:qFormat/>
-    <w:rsid w:val="0066668b"/>
-    <w:rPr/>
-  </w:style>
-  <w:style w:type="character" w:styleId="FooterChar" w:customStyle="1">
-    <w:name w:val="Footer Char"/>
-    <w:basedOn w:val="DefaultParagraphFont"/>
-    <w:link w:val="Footer"/>
-    <w:uiPriority w:val="99"/>
-    <w:qFormat/>
-    <w:rsid w:val="0066668b"/>
-    <w:rPr/>
-  </w:style>
-  <w:style w:type="character" w:styleId="UnresolvedMention">
-    <w:name w:val="Unresolved Mention"/>
-    <w:basedOn w:val="DefaultParagraphFont"/>
-    <w:uiPriority w:val="99"/>
-    <w:semiHidden/>
-    <w:unhideWhenUsed/>
-    <w:qFormat/>
-    <w:rsid w:val="00890a02"/>
-    <w:rPr>
-      <w:color w:val="808080"/>
-      <w:shd w:fill="E6E6E6" w:val="clear"/>
-    </w:rPr>
-  </w:style>
-  <w:style w:type="character" w:styleId="Appleconvertedspace" w:customStyle="1">
-    <w:name w:val="apple-converted-space"/>
-    <w:basedOn w:val="DefaultParagraphFont"/>
-    <w:qFormat/>
-    <w:rsid w:val="00501bc0"/>
-    <w:rPr/>
-  </w:style>
-  <w:style w:type="character" w:styleId="FootnoteTextChar" w:customStyle="1">
-    <w:name w:val="Footnote Text Char"/>
-    <w:basedOn w:val="DefaultParagraphFont"/>
-    <w:link w:val="FootnoteText"/>
-    <w:uiPriority w:val="99"/>
-    <w:semiHidden/>
-    <w:qFormat/>
-    <w:rsid w:val="00fd7dde"/>
-    <w:rPr>
-      <w:sz w:val="20"/>
-      <w:szCs w:val="20"/>
-    </w:rPr>
-  </w:style>
-  <w:style w:type="character" w:styleId="Footnotereference">
-    <w:name w:val="footnote reference"/>
-    <w:basedOn w:val="DefaultParagraphFont"/>
-    <w:uiPriority w:val="99"/>
-    <w:semiHidden/>
-    <w:unhideWhenUsed/>
-    <w:qFormat/>
-    <w:rsid w:val="00fd7dde"/>
-    <w:rPr>
-      <w:vertAlign w:val="superscript"/>
-    </w:rPr>
-  </w:style>
-  <w:style w:type="character" w:styleId="Pls" w:customStyle="1">
-    <w:name w:val="pl-s"/>
-    <w:basedOn w:val="DefaultParagraphFont"/>
-    <w:qFormat/>
-    <w:rsid w:val="00167b77"/>
-    <w:rPr/>
-  </w:style>
-  <w:style w:type="character" w:styleId="ListLabel1">
-    <w:name w:val="ListLabel 1"/>
-    <w:qFormat/>
-    <w:rPr>
-      <w:rFonts w:cs="Courier New"/>
-    </w:rPr>
-  </w:style>
-  <w:style w:type="character" w:styleId="ListLabel2">
-    <w:name w:val="ListLabel 2"/>
-    <w:qFormat/>
-    <w:rPr>
-      <w:rFonts w:cs="Courier New"/>
-    </w:rPr>
-  </w:style>
-  <w:style w:type="character" w:styleId="ListLabel3">
-    <w:name w:val="ListLabel 3"/>
-    <w:qFormat/>
-    <w:rPr>
-      <w:rFonts w:cs="Courier New"/>
-    </w:rPr>
-  </w:style>
-  <w:style w:type="character" w:styleId="ListLabel4">
-    <w:name w:val="ListLabel 4"/>
-    <w:qFormat/>
-    <w:rPr>
-      <w:rFonts w:cs="Courier New"/>
-    </w:rPr>
-  </w:style>
-  <w:style w:type="character" w:styleId="ListLabel5">
-    <w:name w:val="ListLabel 5"/>
-    <w:qFormat/>
-    <w:rPr>
-      <w:rFonts w:cs="Courier New"/>
-    </w:rPr>
-  </w:style>
-  <w:style w:type="character" w:styleId="ListLabel6">
-    <w:name w:val="ListLabel 6"/>
-    <w:qFormat/>
-    <w:rPr>
-      <w:rFonts w:cs="Courier New"/>
-    </w:rPr>
-  </w:style>
-  <w:style w:type="character" w:styleId="ListLabel7">
-    <w:name w:val="ListLabel 7"/>
-    <w:qFormat/>
-    <w:rPr>
-      <w:rFonts w:cs="Courier New"/>
-    </w:rPr>
-  </w:style>
-  <w:style w:type="character" w:styleId="ListLabel8">
-    <w:name w:val="ListLabel 8"/>
-    <w:qFormat/>
-    <w:rPr>
-      <w:rFonts w:cs="Courier New"/>
-    </w:rPr>
-  </w:style>
-  <w:style w:type="character" w:styleId="ListLabel9">
-    <w:name w:val="ListLabel 9"/>
-    <w:qFormat/>
-    <w:rPr>
-      <w:rFonts w:cs="Courier New"/>
-    </w:rPr>
-  </w:style>
-  <w:style w:type="character" w:styleId="ListLabel10">
-    <w:name w:val="ListLabel 10"/>
-    <w:qFormat/>
-    <w:rPr>
-      <w:rFonts w:cs="Courier New"/>
-    </w:rPr>
-  </w:style>
-  <w:style w:type="character" w:styleId="ListLabel11">
-    <w:name w:val="ListLabel 11"/>
-    <w:qFormat/>
-    <w:rPr>
-      <w:rFonts w:cs="Courier New"/>
-    </w:rPr>
-  </w:style>
-  <w:style w:type="character" w:styleId="ListLabel12">
-    <w:name w:val="ListLabel 12"/>
-    <w:qFormat/>
-    <w:rPr>
-      <w:rFonts w:cs="Courier New"/>
-    </w:rPr>
-  </w:style>
-  <w:style w:type="character" w:styleId="ListLabel13">
-    <w:name w:val="ListLabel 13"/>
-    <w:qFormat/>
-    <w:rPr>
-      <w:rFonts w:cs="Courier New"/>
-    </w:rPr>
-  </w:style>
-  <w:style w:type="character" w:styleId="ListLabel14">
-    <w:name w:val="ListLabel 14"/>
-    <w:qFormat/>
-    <w:rPr>
-      <w:rFonts w:cs="Courier New"/>
-    </w:rPr>
-  </w:style>
-  <w:style w:type="character" w:styleId="ListLabel15">
-    <w:name w:val="ListLabel 15"/>
-    <w:qFormat/>
-    <w:rPr>
-      <w:rFonts w:cs="Courier New"/>
-    </w:rPr>
-  </w:style>
-  <w:style w:type="character" w:styleId="ListLabel16">
-    <w:name w:val="ListLabel 16"/>
-    <w:qFormat/>
-    <w:rPr>
-      <w:rFonts w:eastAsia="맑은 고딕" w:cs="Arial"/>
-    </w:rPr>
-  </w:style>
-  <w:style w:type="character" w:styleId="ListLabel17">
-    <w:name w:val="ListLabel 17"/>
-    <w:qFormat/>
-    <w:rPr>
-      <w:rFonts w:cs="Courier New"/>
-    </w:rPr>
-  </w:style>
-  <w:style w:type="character" w:styleId="ListLabel18">
-    <w:name w:val="ListLabel 18"/>
-    <w:qFormat/>
-    <w:rPr>
-      <w:rFonts w:cs="Courier New"/>
-    </w:rPr>
-  </w:style>
-  <w:style w:type="character" w:styleId="ListLabel19">
-    <w:name w:val="ListLabel 19"/>
-    <w:qFormat/>
-    <w:rPr>
-      <w:rFonts w:cs="Courier New"/>
-    </w:rPr>
-  </w:style>
-  <w:style w:type="character" w:styleId="Verzeichnissprung">
-    <w:name w:val="Verzeichnissprung"/>
-    <w:qFormat/>
-    <w:rPr/>
-  </w:style>
-  <w:style w:type="paragraph" w:styleId="Berschrift">
-    <w:name w:val="Überschrift"/>
-    <w:basedOn w:val="Normal"/>
-    <w:next w:val="Textkrper"/>
-    <w:qFormat/>
-    <w:pPr>
-      <w:keepNext w:val="true"/>
-      <w:spacing w:before="240" w:after="120"/>
-    </w:pPr>
-    <w:rPr>
-      <w:rFonts w:ascii="Arial" w:hAnsi="Arial" w:eastAsia="Microsoft YaHei" w:cs="Lucida Sans"/>
-      <w:sz w:val="28"/>
-      <w:szCs w:val="28"/>
-    </w:rPr>
-  </w:style>
-  <w:style w:type="paragraph" w:styleId="Textkrper">
-    <w:name w:val="Body Text"/>
-    <w:basedOn w:val="Normal"/>
-    <w:pPr>
-      <w:spacing w:lineRule="auto" w:line="288" w:before="0" w:after="140"/>
-    </w:pPr>
-    <w:rPr/>
-  </w:style>
-  <w:style w:type="paragraph" w:styleId="Liste">
-    <w:name w:val="List"/>
-    <w:basedOn w:val="Textkrper"/>
-    <w:pPr/>
-    <w:rPr>
-      <w:rFonts w:ascii="Arial" w:hAnsi="Arial" w:cs="Lucida Sans"/>
-    </w:rPr>
-  </w:style>
-  <w:style w:type="paragraph" w:styleId="Beschriftung">
-    <w:name w:val="Caption"/>
-    <w:basedOn w:val="Normal"/>
-    <w:qFormat/>
-    <w:pPr>
-      <w:suppressLineNumbers/>
-      <w:spacing w:before="120" w:after="120"/>
-    </w:pPr>
-    <w:rPr>
-      <w:rFonts w:ascii="Arial" w:hAnsi="Arial" w:cs="Lucida Sans"/>
-      <w:i/>
-      <w:iCs/>
-      <w:sz w:val="24"/>
-      <w:szCs w:val="24"/>
-    </w:rPr>
-  </w:style>
-  <w:style w:type="paragraph" w:styleId="Verzeichnis">
-    <w:name w:val="Verzeichnis"/>
-    <w:basedOn w:val="Normal"/>
-    <w:qFormat/>
-    <w:pPr>
-      <w:suppressLineNumbers/>
-    </w:pPr>
-    <w:rPr>
-      <w:rFonts w:ascii="Times New Roman" w:hAnsi="Times New Roman" w:cs="Lucida Sans"/>
-    </w:rPr>
-  </w:style>
-  <w:style w:type="paragraph" w:styleId="TOCHeading">
-    <w:name w:val="TOC Heading"/>
-    <w:basedOn w:val="Berschrift1"/>
-    <w:next w:val="Normal"/>
-    <w:uiPriority w:val="39"/>
-    <w:unhideWhenUsed/>
-    <w:qFormat/>
-    <w:rsid w:val="006448c2"/>
-    <w:pPr>
-      <w:pageBreakBefore w:val="false"/>
-      <w:numPr>
-        <w:ilvl w:val="0"/>
-        <w:numId w:val="0"/>
-      </w:numPr>
-    </w:pPr>
-    <w:rPr>
-      <w:lang w:val="en-US"/>
-    </w:rPr>
-  </w:style>
-  <w:style w:type="paragraph" w:styleId="Inhaltsverzeichnis1">
-    <w:name w:val="TOC 1"/>
-    <w:basedOn w:val="Normal"/>
-    <w:next w:val="Normal"/>
-    <w:autoRedefine/>
-    <w:uiPriority w:val="39"/>
-    <w:unhideWhenUsed/>
-    <w:rsid w:val="006448c2"/>
-    <w:pPr>
-      <w:tabs>
-        <w:tab w:val="right" w:pos="8494" w:leader="dot"/>
-      </w:tabs>
-      <w:spacing w:before="0" w:after="100"/>
-    </w:pPr>
-    <w:rPr>
-      <w:caps/>
-    </w:rPr>
-  </w:style>
-  <w:style w:type="paragraph" w:styleId="Inhaltsverzeichnis2">
-    <w:name w:val="TOC 2"/>
-    <w:basedOn w:val="Normal"/>
-    <w:next w:val="Normal"/>
-    <w:autoRedefine/>
-    <w:uiPriority w:val="39"/>
-    <w:unhideWhenUsed/>
-    <w:rsid w:val="008c49bc"/>
-    <w:pPr>
-      <w:spacing w:before="0" w:after="100"/>
-      <w:ind w:left="240" w:hanging="0"/>
-    </w:pPr>
-    <w:rPr/>
-  </w:style>
-  <w:style w:type="paragraph" w:styleId="Inhaltsverzeichnis3">
-    <w:name w:val="TOC 3"/>
-    <w:basedOn w:val="Normal"/>
-    <w:next w:val="Normal"/>
-    <w:autoRedefine/>
-    <w:uiPriority w:val="39"/>
-    <w:unhideWhenUsed/>
-    <w:rsid w:val="008c49bc"/>
-    <w:pPr>
-      <w:spacing w:before="0" w:after="100"/>
-      <w:ind w:left="480" w:hanging="0"/>
-    </w:pPr>
-    <w:rPr/>
-  </w:style>
-  <w:style w:type="paragraph" w:styleId="Kopfzeile">
-    <w:name w:val="Header"/>
-    <w:basedOn w:val="Normal"/>
-    <w:link w:val="HeaderChar"/>
-    <w:uiPriority w:val="99"/>
-    <w:unhideWhenUsed/>
-    <w:rsid w:val="0066668b"/>
-    <w:pPr>
-      <w:tabs>
-        <w:tab w:val="center" w:pos="4819" w:leader="none"/>
-        <w:tab w:val="right" w:pos="9638" w:leader="none"/>
-      </w:tabs>
-      <w:spacing w:lineRule="auto" w:line="240" w:before="0" w:after="0"/>
-    </w:pPr>
-    <w:rPr/>
-  </w:style>
-  <w:style w:type="paragraph" w:styleId="Fuzeile">
-    <w:name w:val="Footer"/>
-    <w:basedOn w:val="Normal"/>
-    <w:link w:val="FooterChar"/>
-    <w:uiPriority w:val="99"/>
-    <w:unhideWhenUsed/>
-    <w:rsid w:val="0066668b"/>
-    <w:pPr>
-      <w:tabs>
-        <w:tab w:val="center" w:pos="4819" w:leader="none"/>
-        <w:tab w:val="right" w:pos="9638" w:leader="none"/>
-      </w:tabs>
-      <w:spacing w:lineRule="auto" w:line="240" w:before="0" w:after="0"/>
-    </w:pPr>
-    <w:rPr/>
-  </w:style>
-  <w:style w:type="paragraph" w:styleId="Tiivistelm" w:customStyle="1">
-    <w:name w:val="Tiivistelmä"/>
-    <w:basedOn w:val="Normal"/>
-    <w:qFormat/>
-    <w:rsid w:val="008f2076"/>
-    <w:pPr>
-      <w:spacing w:lineRule="auto" w:line="240"/>
-    </w:pPr>
-    <w:rPr>
-      <w:lang w:val="en-US"/>
-    </w:rPr>
-  </w:style>
-  <w:style w:type="paragraph" w:styleId="Caption">
-    <w:name w:val="caption"/>
-    <w:basedOn w:val="Normal"/>
-    <w:next w:val="Normal"/>
-    <w:uiPriority w:val="35"/>
-    <w:unhideWhenUsed/>
-    <w:qFormat/>
-    <w:rsid w:val="00147a4d"/>
-    <w:pPr/>
-    <w:rPr>
-      <w:iCs/>
-      <w:szCs w:val="18"/>
-    </w:rPr>
-  </w:style>
-  <w:style w:type="paragraph" w:styleId="Kansitekija214pt" w:customStyle="1">
-    <w:name w:val="kansi tekija2 14 pt"/>
-    <w:basedOn w:val="Normal"/>
-    <w:qFormat/>
-    <w:rsid w:val="00ce56e8"/>
-    <w:pPr>
-      <w:spacing w:before="0" w:after="0"/>
-      <w:jc w:val="center"/>
-    </w:pPr>
-    <w:rPr>
-      <w:rFonts w:eastAsia="Times New Roman"/>
-      <w:sz w:val="28"/>
-      <w:szCs w:val="20"/>
-    </w:rPr>
-  </w:style>
-  <w:style w:type="paragraph" w:styleId="Kansialaotsikko18pt" w:customStyle="1">
-    <w:name w:val="kansi alaotsikko 18 pt"/>
-    <w:basedOn w:val="Normal"/>
-    <w:qFormat/>
-    <w:rsid w:val="00ce56e8"/>
-    <w:pPr>
-      <w:spacing w:before="480" w:after="0"/>
-      <w:ind w:left="1134" w:right="1134" w:hanging="0"/>
-      <w:jc w:val="center"/>
-    </w:pPr>
-    <w:rPr>
-      <w:rFonts w:eastAsia="Times New Roman"/>
-      <w:sz w:val="36"/>
-      <w:szCs w:val="20"/>
-    </w:rPr>
-  </w:style>
-  <w:style w:type="paragraph" w:styleId="Kansiopnimi18pt" w:customStyle="1">
-    <w:name w:val="kansi op nimi 18 pt"/>
-    <w:basedOn w:val="Normal"/>
-    <w:qFormat/>
-    <w:rsid w:val="00ce56e8"/>
-    <w:pPr>
-      <w:spacing w:lineRule="auto" w:line="240" w:before="720" w:after="0"/>
-      <w:ind w:left="1134" w:right="1134" w:hanging="0"/>
-      <w:jc w:val="center"/>
-    </w:pPr>
-    <w:rPr>
-      <w:rFonts w:eastAsia="Times New Roman"/>
-      <w:b/>
-      <w:bCs/>
-      <w:sz w:val="36"/>
-      <w:szCs w:val="20"/>
-    </w:rPr>
-  </w:style>
-  <w:style w:type="paragraph" w:styleId="Kansitekija114pt" w:customStyle="1">
-    <w:name w:val="kansi tekija1 14 pt"/>
-    <w:basedOn w:val="Kansitekija214pt"/>
-    <w:qFormat/>
-    <w:rsid w:val="00ce56e8"/>
-    <w:pPr>
-      <w:spacing w:before="840" w:after="0"/>
-    </w:pPr>
-    <w:rPr>
-      <w:szCs w:val="28"/>
-    </w:rPr>
-  </w:style>
-  <w:style w:type="paragraph" w:styleId="Alatekstikannessa" w:customStyle="1">
-    <w:name w:val="alateksti kannessa"/>
-    <w:basedOn w:val="Normal"/>
-    <w:qFormat/>
-    <w:rsid w:val="00ce56e8"/>
-    <w:pPr>
-      <w:keepNext w:val="true"/>
-      <w:keepLines/>
-      <w:tabs>
-        <w:tab w:val="left" w:pos="532" w:leader="none"/>
-      </w:tabs>
-      <w:spacing w:lineRule="auto" w:line="240" w:before="0" w:after="0"/>
-      <w:ind w:left="4859" w:hanging="0"/>
-    </w:pPr>
-    <w:rPr>
-      <w:rFonts w:eastAsia="Calibri" w:cs="Symbol"/>
-    </w:rPr>
-  </w:style>
-  <w:style w:type="paragraph" w:styleId="ListParagraph">
-    <w:name w:val="List Paragraph"/>
-    <w:basedOn w:val="Normal"/>
-    <w:uiPriority w:val="34"/>
-    <w:qFormat/>
-    <w:rsid w:val="0000673d"/>
-    <w:pPr>
-      <w:spacing w:before="0" w:after="360"/>
-      <w:ind w:left="720" w:hanging="0"/>
-      <w:contextualSpacing/>
-    </w:pPr>
-    <w:rPr/>
-  </w:style>
-  <w:style w:type="paragraph" w:styleId="NormalWeb">
-    <w:name w:val="Normal (Web)"/>
-    <w:basedOn w:val="Normal"/>
-    <w:uiPriority w:val="99"/>
-    <w:semiHidden/>
-    <w:unhideWhenUsed/>
-    <w:qFormat/>
-    <w:rsid w:val="00501bc0"/>
-    <w:pPr>
-      <w:spacing w:lineRule="auto" w:line="240" w:beforeAutospacing="1" w:afterAutospacing="1"/>
-      <w:jc w:val="left"/>
-    </w:pPr>
-    <w:rPr>
-      <w:rFonts w:eastAsia="Times New Roman"/>
-      <w:szCs w:val="24"/>
-      <w:lang w:val="en-US" w:eastAsia="zh-CN"/>
-    </w:rPr>
-  </w:style>
-  <w:style w:type="paragraph" w:styleId="Footnotetext">
-    <w:name w:val="footnote text"/>
-    <w:basedOn w:val="Normal"/>
-    <w:link w:val="FootnoteTextChar"/>
-    <w:uiPriority w:val="99"/>
-    <w:semiHidden/>
-    <w:unhideWhenUsed/>
-    <w:qFormat/>
-    <w:rsid w:val="00fd7dde"/>
-    <w:pPr>
-      <w:spacing w:lineRule="auto" w:line="240" w:before="0" w:after="0"/>
-    </w:pPr>
-    <w:rPr>
-      <w:sz w:val="20"/>
-      <w:szCs w:val="20"/>
-    </w:rPr>
-  </w:style>
-  <w:style w:type="paragraph" w:styleId="Body" w:customStyle="1">
-    <w:name w:val="Body"/>
-    <w:qFormat/>
-    <w:rsid w:val="00d27fcd"/>
-    <w:pPr>
-      <w:widowControl/>
-      <w:pBdr/>
-      <w:bidi w:val="0"/>
-      <w:spacing w:lineRule="auto" w:line="240" w:before="0" w:after="0"/>
-      <w:jc w:val="left"/>
-    </w:pPr>
-    <w:rPr>
-      <w:rFonts w:ascii="Helvetica Neue" w:hAnsi="Helvetica Neue" w:eastAsia="Arial Unicode MS" w:cs="Arial Unicode MS"/>
-      <w:color w:val="000000"/>
-      <w:kern w:val="0"/>
-      <w:sz w:val="22"/>
-      <w:szCs w:val="22"/>
-      <w:lang w:val="en-US" w:eastAsia="zh-CN" w:bidi="ar-SA"/>
-    </w:rPr>
-  </w:style>
-  <w:style w:type="paragraph" w:styleId="TableStyle2" w:customStyle="1">
-    <w:name w:val="Table Style 2"/>
-    <w:qFormat/>
-    <w:rsid w:val="00d27fcd"/>
-    <w:pPr>
-      <w:widowControl/>
-      <w:pBdr/>
-      <w:bidi w:val="0"/>
-      <w:spacing w:lineRule="auto" w:line="240" w:before="0" w:after="0"/>
-      <w:jc w:val="left"/>
-    </w:pPr>
-    <w:rPr>
-      <w:rFonts w:ascii="Helvetica Neue" w:hAnsi="Helvetica Neue" w:eastAsia="Helvetica Neue" w:cs="Helvetica Neue"/>
-      <w:color w:val="000000"/>
-      <w:kern w:val="0"/>
-      <w:sz w:val="20"/>
-      <w:szCs w:val="20"/>
-      <w:lang w:val="en-US" w:eastAsia="zh-CN" w:bidi="ar-SA"/>
-    </w:rPr>
-  </w:style>
-  <w:style w:type="paragraph" w:styleId="Default" w:customStyle="1">
-    <w:name w:val="Default"/>
-    <w:qFormat/>
-    <w:rsid w:val="00d27fcd"/>
-    <w:pPr>
-      <w:widowControl/>
-      <w:pBdr/>
-      <w:bidi w:val="0"/>
-      <w:spacing w:lineRule="auto" w:line="240" w:before="0" w:after="0"/>
-      <w:jc w:val="left"/>
-    </w:pPr>
-    <w:rPr>
-      <w:rFonts w:ascii="Helvetica Neue" w:hAnsi="Helvetica Neue" w:eastAsia="Helvetica Neue" w:cs="Helvetica Neue"/>
-      <w:color w:val="000000"/>
-      <w:kern w:val="0"/>
-      <w:sz w:val="22"/>
-      <w:szCs w:val="22"/>
-      <w:lang w:val="en-US" w:eastAsia="zh-CN" w:bidi="ar-SA"/>
-    </w:rPr>
-  </w:style>
-  <w:style w:type="numbering" w:styleId="NoList" w:default="1">
-    <w:name w:val="No List"/>
-    <w:uiPriority w:val="99"/>
-    <w:semiHidden/>
-    <w:unhideWhenUsed/>
-    <w:qFormat/>
-  </w:style>
-  <w:style w:type="table" w:default="1" w:styleId="TableNormal">
+  </w:style>
+  <w:style w:type="table" w:default="1" w:styleId="NormaleTabelle">
     <w:name w:val="Normal Table"/>
     <w:uiPriority w:val="99"/>
     <w:semiHidden/>
@@ -5041,27 +4861,688 @@
       </w:tblCellMar>
     </w:tblPr>
   </w:style>
-  <w:style w:type="table" w:styleId="GridTable6Colorful-Accent5">
-    <w:name w:val="Grid Table 6 Colorful Accent 5"/>
-    <w:basedOn w:val="TableNormal"/>
-    <w:uiPriority w:val="51"/>
-    <w:rsid w:val="00147a4d"/>
+  <w:style w:type="numbering" w:default="1" w:styleId="KeineListe">
+    <w:name w:val="No List"/>
+    <w:uiPriority w:val="99"/>
+    <w:semiHidden/>
+    <w:unhideWhenUsed/>
+  </w:style>
+  <w:style w:type="character" w:customStyle="1" w:styleId="berschrift1Zchn">
+    <w:name w:val="Überschrift 1 Zchn"/>
+    <w:basedOn w:val="Absatz-Standardschriftart"/>
+    <w:link w:val="berschrift1"/>
+    <w:uiPriority w:val="9"/>
+    <w:qFormat/>
+    <w:rsid w:val="00AB5D9A"/>
+    <w:rPr>
+      <w:rFonts w:eastAsiaTheme="majorEastAsia" w:cstheme="majorBidi"/>
+      <w:b/>
+      <w:caps/>
+      <w:szCs w:val="32"/>
+    </w:rPr>
+  </w:style>
+  <w:style w:type="character" w:customStyle="1" w:styleId="berschrift2Zchn">
+    <w:name w:val="Überschrift 2 Zchn"/>
+    <w:basedOn w:val="Absatz-Standardschriftart"/>
+    <w:link w:val="berschrift2"/>
+    <w:uiPriority w:val="9"/>
+    <w:qFormat/>
+    <w:rsid w:val="00AB5D9A"/>
+    <w:rPr>
+      <w:rFonts w:eastAsiaTheme="majorEastAsia" w:cstheme="majorBidi"/>
+      <w:b/>
+      <w:szCs w:val="26"/>
+    </w:rPr>
+  </w:style>
+  <w:style w:type="character" w:customStyle="1" w:styleId="berschrift3Zchn">
+    <w:name w:val="Überschrift 3 Zchn"/>
+    <w:basedOn w:val="Absatz-Standardschriftart"/>
+    <w:link w:val="berschrift3"/>
+    <w:uiPriority w:val="9"/>
+    <w:qFormat/>
+    <w:rsid w:val="00AB5D9A"/>
+    <w:rPr>
+      <w:rFonts w:eastAsiaTheme="majorEastAsia" w:cstheme="majorBidi"/>
+      <w:b/>
+      <w:szCs w:val="24"/>
+    </w:rPr>
+  </w:style>
+  <w:style w:type="character" w:customStyle="1" w:styleId="berschrift4Zchn">
+    <w:name w:val="Überschrift 4 Zchn"/>
+    <w:basedOn w:val="Absatz-Standardschriftart"/>
+    <w:link w:val="berschrift4"/>
+    <w:uiPriority w:val="9"/>
+    <w:semiHidden/>
+    <w:qFormat/>
+    <w:rsid w:val="006342AD"/>
+    <w:rPr>
+      <w:rFonts w:asciiTheme="majorHAnsi" w:eastAsiaTheme="majorEastAsia" w:hAnsiTheme="majorHAnsi" w:cstheme="majorBidi"/>
+      <w:i/>
+      <w:iCs/>
+      <w:color w:val="2E74B5" w:themeColor="accent1" w:themeShade="BF"/>
+    </w:rPr>
+  </w:style>
+  <w:style w:type="character" w:customStyle="1" w:styleId="berschrift5Zchn">
+    <w:name w:val="Überschrift 5 Zchn"/>
+    <w:basedOn w:val="Absatz-Standardschriftart"/>
+    <w:link w:val="berschrift5"/>
+    <w:uiPriority w:val="9"/>
+    <w:semiHidden/>
+    <w:qFormat/>
+    <w:rsid w:val="006342AD"/>
+    <w:rPr>
+      <w:rFonts w:asciiTheme="majorHAnsi" w:eastAsiaTheme="majorEastAsia" w:hAnsiTheme="majorHAnsi" w:cstheme="majorBidi"/>
+      <w:color w:val="2E74B5" w:themeColor="accent1" w:themeShade="BF"/>
+    </w:rPr>
+  </w:style>
+  <w:style w:type="character" w:customStyle="1" w:styleId="berschrift6Zchn">
+    <w:name w:val="Überschrift 6 Zchn"/>
+    <w:basedOn w:val="Absatz-Standardschriftart"/>
+    <w:link w:val="berschrift6"/>
+    <w:uiPriority w:val="9"/>
+    <w:semiHidden/>
+    <w:qFormat/>
+    <w:rsid w:val="006342AD"/>
+    <w:rPr>
+      <w:rFonts w:asciiTheme="majorHAnsi" w:eastAsiaTheme="majorEastAsia" w:hAnsiTheme="majorHAnsi" w:cstheme="majorBidi"/>
+      <w:color w:val="1F4D78" w:themeColor="accent1" w:themeShade="7F"/>
+    </w:rPr>
+  </w:style>
+  <w:style w:type="character" w:customStyle="1" w:styleId="berschrift7Zchn">
+    <w:name w:val="Überschrift 7 Zchn"/>
+    <w:basedOn w:val="Absatz-Standardschriftart"/>
+    <w:link w:val="berschrift7"/>
+    <w:uiPriority w:val="9"/>
+    <w:semiHidden/>
+    <w:qFormat/>
+    <w:rsid w:val="006342AD"/>
+    <w:rPr>
+      <w:rFonts w:asciiTheme="majorHAnsi" w:eastAsiaTheme="majorEastAsia" w:hAnsiTheme="majorHAnsi" w:cstheme="majorBidi"/>
+      <w:i/>
+      <w:iCs/>
+      <w:color w:val="1F4D78" w:themeColor="accent1" w:themeShade="7F"/>
+    </w:rPr>
+  </w:style>
+  <w:style w:type="character" w:customStyle="1" w:styleId="berschrift8Zchn">
+    <w:name w:val="Überschrift 8 Zchn"/>
+    <w:basedOn w:val="Absatz-Standardschriftart"/>
+    <w:link w:val="berschrift8"/>
+    <w:uiPriority w:val="9"/>
+    <w:semiHidden/>
+    <w:qFormat/>
+    <w:rsid w:val="006342AD"/>
+    <w:rPr>
+      <w:rFonts w:asciiTheme="majorHAnsi" w:eastAsiaTheme="majorEastAsia" w:hAnsiTheme="majorHAnsi" w:cstheme="majorBidi"/>
+      <w:color w:val="272727" w:themeColor="text1" w:themeTint="D8"/>
+      <w:sz w:val="21"/>
+      <w:szCs w:val="21"/>
+    </w:rPr>
+  </w:style>
+  <w:style w:type="character" w:customStyle="1" w:styleId="berschrift9Zchn">
+    <w:name w:val="Überschrift 9 Zchn"/>
+    <w:basedOn w:val="Absatz-Standardschriftart"/>
+    <w:link w:val="berschrift9"/>
+    <w:uiPriority w:val="9"/>
+    <w:semiHidden/>
+    <w:qFormat/>
+    <w:rsid w:val="006342AD"/>
+    <w:rPr>
+      <w:rFonts w:asciiTheme="majorHAnsi" w:eastAsiaTheme="majorEastAsia" w:hAnsiTheme="majorHAnsi" w:cstheme="majorBidi"/>
+      <w:i/>
+      <w:iCs/>
+      <w:color w:val="272727" w:themeColor="text1" w:themeTint="D8"/>
+      <w:sz w:val="21"/>
+      <w:szCs w:val="21"/>
+    </w:rPr>
+  </w:style>
+  <w:style w:type="character" w:customStyle="1" w:styleId="Internetverknpfung">
+    <w:name w:val="Internetverknüpfung"/>
+    <w:basedOn w:val="Absatz-Standardschriftart"/>
+    <w:uiPriority w:val="99"/>
+    <w:unhideWhenUsed/>
+    <w:rsid w:val="008C49BC"/>
+    <w:rPr>
+      <w:color w:val="0563C1" w:themeColor="hyperlink"/>
+      <w:u w:val="single"/>
+    </w:rPr>
+  </w:style>
+  <w:style w:type="character" w:customStyle="1" w:styleId="KopfzeileZchn">
+    <w:name w:val="Kopfzeile Zchn"/>
+    <w:basedOn w:val="Absatz-Standardschriftart"/>
+    <w:link w:val="Kopfzeile"/>
+    <w:uiPriority w:val="99"/>
+    <w:qFormat/>
+    <w:rsid w:val="0066668B"/>
+  </w:style>
+  <w:style w:type="character" w:customStyle="1" w:styleId="FuzeileZchn">
+    <w:name w:val="Fußzeile Zchn"/>
+    <w:basedOn w:val="Absatz-Standardschriftart"/>
+    <w:link w:val="Fuzeile"/>
+    <w:uiPriority w:val="99"/>
+    <w:qFormat/>
+    <w:rsid w:val="0066668B"/>
+  </w:style>
+  <w:style w:type="character" w:styleId="NichtaufgelsteErwhnung">
+    <w:name w:val="Unresolved Mention"/>
+    <w:basedOn w:val="Absatz-Standardschriftart"/>
+    <w:uiPriority w:val="99"/>
+    <w:semiHidden/>
+    <w:unhideWhenUsed/>
+    <w:qFormat/>
+    <w:rsid w:val="00890A02"/>
+    <w:rPr>
+      <w:color w:val="808080"/>
+      <w:shd w:val="clear" w:color="auto" w:fill="E6E6E6"/>
+    </w:rPr>
+  </w:style>
+  <w:style w:type="character" w:customStyle="1" w:styleId="apple-converted-space">
+    <w:name w:val="apple-converted-space"/>
+    <w:basedOn w:val="Absatz-Standardschriftart"/>
+    <w:qFormat/>
+    <w:rsid w:val="00501BC0"/>
+  </w:style>
+  <w:style w:type="character" w:customStyle="1" w:styleId="FunotentextZchn">
+    <w:name w:val="Fußnotentext Zchn"/>
+    <w:basedOn w:val="Absatz-Standardschriftart"/>
+    <w:link w:val="Funotentext"/>
+    <w:uiPriority w:val="99"/>
+    <w:semiHidden/>
+    <w:qFormat/>
+    <w:rsid w:val="00FD7DDE"/>
+    <w:rPr>
+      <w:sz w:val="20"/>
+      <w:szCs w:val="20"/>
+    </w:rPr>
+  </w:style>
+  <w:style w:type="character" w:styleId="Funotenzeichen">
+    <w:name w:val="footnote reference"/>
+    <w:basedOn w:val="Absatz-Standardschriftart"/>
+    <w:uiPriority w:val="99"/>
+    <w:semiHidden/>
+    <w:unhideWhenUsed/>
+    <w:qFormat/>
+    <w:rsid w:val="00FD7DDE"/>
+    <w:rPr>
+      <w:vertAlign w:val="superscript"/>
+    </w:rPr>
+  </w:style>
+  <w:style w:type="character" w:customStyle="1" w:styleId="pl-s">
+    <w:name w:val="pl-s"/>
+    <w:basedOn w:val="Absatz-Standardschriftart"/>
+    <w:qFormat/>
+    <w:rsid w:val="00167B77"/>
+  </w:style>
+  <w:style w:type="character" w:customStyle="1" w:styleId="ListLabel1">
+    <w:name w:val="ListLabel 1"/>
+    <w:qFormat/>
+    <w:rPr>
+      <w:rFonts w:cs="Courier New"/>
+    </w:rPr>
+  </w:style>
+  <w:style w:type="character" w:customStyle="1" w:styleId="ListLabel2">
+    <w:name w:val="ListLabel 2"/>
+    <w:qFormat/>
+    <w:rPr>
+      <w:rFonts w:cs="Courier New"/>
+    </w:rPr>
+  </w:style>
+  <w:style w:type="character" w:customStyle="1" w:styleId="ListLabel3">
+    <w:name w:val="ListLabel 3"/>
+    <w:qFormat/>
+    <w:rPr>
+      <w:rFonts w:cs="Courier New"/>
+    </w:rPr>
+  </w:style>
+  <w:style w:type="character" w:customStyle="1" w:styleId="ListLabel4">
+    <w:name w:val="ListLabel 4"/>
+    <w:qFormat/>
+    <w:rPr>
+      <w:rFonts w:cs="Courier New"/>
+    </w:rPr>
+  </w:style>
+  <w:style w:type="character" w:customStyle="1" w:styleId="ListLabel5">
+    <w:name w:val="ListLabel 5"/>
+    <w:qFormat/>
+    <w:rPr>
+      <w:rFonts w:cs="Courier New"/>
+    </w:rPr>
+  </w:style>
+  <w:style w:type="character" w:customStyle="1" w:styleId="ListLabel6">
+    <w:name w:val="ListLabel 6"/>
+    <w:qFormat/>
+    <w:rPr>
+      <w:rFonts w:cs="Courier New"/>
+    </w:rPr>
+  </w:style>
+  <w:style w:type="character" w:customStyle="1" w:styleId="ListLabel7">
+    <w:name w:val="ListLabel 7"/>
+    <w:qFormat/>
+    <w:rPr>
+      <w:rFonts w:cs="Courier New"/>
+    </w:rPr>
+  </w:style>
+  <w:style w:type="character" w:customStyle="1" w:styleId="ListLabel8">
+    <w:name w:val="ListLabel 8"/>
+    <w:qFormat/>
+    <w:rPr>
+      <w:rFonts w:cs="Courier New"/>
+    </w:rPr>
+  </w:style>
+  <w:style w:type="character" w:customStyle="1" w:styleId="ListLabel9">
+    <w:name w:val="ListLabel 9"/>
+    <w:qFormat/>
+    <w:rPr>
+      <w:rFonts w:cs="Courier New"/>
+    </w:rPr>
+  </w:style>
+  <w:style w:type="character" w:customStyle="1" w:styleId="ListLabel10">
+    <w:name w:val="ListLabel 10"/>
+    <w:qFormat/>
+    <w:rPr>
+      <w:rFonts w:cs="Courier New"/>
+    </w:rPr>
+  </w:style>
+  <w:style w:type="character" w:customStyle="1" w:styleId="ListLabel11">
+    <w:name w:val="ListLabel 11"/>
+    <w:qFormat/>
+    <w:rPr>
+      <w:rFonts w:cs="Courier New"/>
+    </w:rPr>
+  </w:style>
+  <w:style w:type="character" w:customStyle="1" w:styleId="ListLabel12">
+    <w:name w:val="ListLabel 12"/>
+    <w:qFormat/>
+    <w:rPr>
+      <w:rFonts w:cs="Courier New"/>
+    </w:rPr>
+  </w:style>
+  <w:style w:type="character" w:customStyle="1" w:styleId="ListLabel13">
+    <w:name w:val="ListLabel 13"/>
+    <w:qFormat/>
+    <w:rPr>
+      <w:rFonts w:cs="Courier New"/>
+    </w:rPr>
+  </w:style>
+  <w:style w:type="character" w:customStyle="1" w:styleId="ListLabel14">
+    <w:name w:val="ListLabel 14"/>
+    <w:qFormat/>
+    <w:rPr>
+      <w:rFonts w:cs="Courier New"/>
+    </w:rPr>
+  </w:style>
+  <w:style w:type="character" w:customStyle="1" w:styleId="ListLabel15">
+    <w:name w:val="ListLabel 15"/>
+    <w:qFormat/>
+    <w:rPr>
+      <w:rFonts w:cs="Courier New"/>
+    </w:rPr>
+  </w:style>
+  <w:style w:type="character" w:customStyle="1" w:styleId="ListLabel16">
+    <w:name w:val="ListLabel 16"/>
+    <w:qFormat/>
+    <w:rPr>
+      <w:rFonts w:eastAsia="Malgun Gothic" w:cs="Arial"/>
+    </w:rPr>
+  </w:style>
+  <w:style w:type="character" w:customStyle="1" w:styleId="ListLabel17">
+    <w:name w:val="ListLabel 17"/>
+    <w:qFormat/>
+    <w:rPr>
+      <w:rFonts w:cs="Courier New"/>
+    </w:rPr>
+  </w:style>
+  <w:style w:type="character" w:customStyle="1" w:styleId="ListLabel18">
+    <w:name w:val="ListLabel 18"/>
+    <w:qFormat/>
+    <w:rPr>
+      <w:rFonts w:cs="Courier New"/>
+    </w:rPr>
+  </w:style>
+  <w:style w:type="character" w:customStyle="1" w:styleId="ListLabel19">
+    <w:name w:val="ListLabel 19"/>
+    <w:qFormat/>
+    <w:rPr>
+      <w:rFonts w:cs="Courier New"/>
+    </w:rPr>
+  </w:style>
+  <w:style w:type="character" w:customStyle="1" w:styleId="Verzeichnissprung">
+    <w:name w:val="Verzeichnissprung"/>
+    <w:qFormat/>
+  </w:style>
+  <w:style w:type="paragraph" w:customStyle="1" w:styleId="berschrift">
+    <w:name w:val="Überschrift"/>
+    <w:basedOn w:val="Standard"/>
+    <w:next w:val="Textkrper"/>
+    <w:qFormat/>
+    <w:pPr>
+      <w:keepNext/>
+      <w:spacing w:before="240" w:after="120"/>
+    </w:pPr>
+    <w:rPr>
+      <w:rFonts w:ascii="Arial" w:eastAsia="Microsoft YaHei" w:hAnsi="Arial" w:cs="Lucida Sans"/>
+      <w:sz w:val="28"/>
+      <w:szCs w:val="28"/>
+    </w:rPr>
+  </w:style>
+  <w:style w:type="paragraph" w:styleId="Textkrper">
+    <w:name w:val="Body Text"/>
+    <w:basedOn w:val="Standard"/>
+    <w:pPr>
+      <w:spacing w:after="140" w:line="288" w:lineRule="auto"/>
+    </w:pPr>
+  </w:style>
+  <w:style w:type="paragraph" w:styleId="Liste">
+    <w:name w:val="List"/>
+    <w:basedOn w:val="Textkrper"/>
+    <w:rPr>
+      <w:rFonts w:ascii="Arial" w:hAnsi="Arial" w:cs="Lucida Sans"/>
+    </w:rPr>
+  </w:style>
+  <w:style w:type="paragraph" w:styleId="Beschriftung">
+    <w:name w:val="caption"/>
+    <w:basedOn w:val="Standard"/>
+    <w:next w:val="Standard"/>
+    <w:uiPriority w:val="35"/>
+    <w:unhideWhenUsed/>
+    <w:qFormat/>
+    <w:rsid w:val="00147A4D"/>
+    <w:rPr>
+      <w:iCs/>
+      <w:szCs w:val="18"/>
+    </w:rPr>
+  </w:style>
+  <w:style w:type="paragraph" w:customStyle="1" w:styleId="Verzeichnis">
+    <w:name w:val="Verzeichnis"/>
+    <w:basedOn w:val="Standard"/>
+    <w:qFormat/>
+    <w:pPr>
+      <w:suppressLineNumbers/>
+    </w:pPr>
+    <w:rPr>
+      <w:rFonts w:cs="Lucida Sans"/>
+    </w:rPr>
+  </w:style>
+  <w:style w:type="paragraph" w:styleId="Inhaltsverzeichnisberschrift">
+    <w:name w:val="TOC Heading"/>
+    <w:basedOn w:val="berschrift1"/>
+    <w:next w:val="Standard"/>
+    <w:uiPriority w:val="39"/>
+    <w:unhideWhenUsed/>
+    <w:qFormat/>
+    <w:rsid w:val="006448C2"/>
+    <w:pPr>
+      <w:pageBreakBefore w:val="0"/>
+      <w:numPr>
+        <w:numId w:val="0"/>
+      </w:numPr>
+    </w:pPr>
+    <w:rPr>
+      <w:lang w:val="en-US"/>
+    </w:rPr>
+  </w:style>
+  <w:style w:type="paragraph" w:styleId="Verzeichnis1">
+    <w:name w:val="toc 1"/>
+    <w:basedOn w:val="Standard"/>
+    <w:next w:val="Standard"/>
+    <w:autoRedefine/>
+    <w:uiPriority w:val="39"/>
+    <w:unhideWhenUsed/>
+    <w:rsid w:val="006448C2"/>
+    <w:pPr>
+      <w:tabs>
+        <w:tab w:val="right" w:leader="dot" w:pos="8494"/>
+      </w:tabs>
+      <w:spacing w:after="100"/>
+    </w:pPr>
+    <w:rPr>
+      <w:caps/>
+    </w:rPr>
+  </w:style>
+  <w:style w:type="paragraph" w:styleId="Verzeichnis2">
+    <w:name w:val="toc 2"/>
+    <w:basedOn w:val="Standard"/>
+    <w:next w:val="Standard"/>
+    <w:autoRedefine/>
+    <w:uiPriority w:val="39"/>
+    <w:unhideWhenUsed/>
+    <w:rsid w:val="008C49BC"/>
+    <w:pPr>
+      <w:spacing w:after="100"/>
+      <w:ind w:left="240"/>
+    </w:pPr>
+  </w:style>
+  <w:style w:type="paragraph" w:styleId="Verzeichnis3">
+    <w:name w:val="toc 3"/>
+    <w:basedOn w:val="Standard"/>
+    <w:next w:val="Standard"/>
+    <w:autoRedefine/>
+    <w:uiPriority w:val="39"/>
+    <w:unhideWhenUsed/>
+    <w:rsid w:val="008C49BC"/>
+    <w:pPr>
+      <w:spacing w:after="100"/>
+      <w:ind w:left="480"/>
+    </w:pPr>
+  </w:style>
+  <w:style w:type="paragraph" w:styleId="Kopfzeile">
+    <w:name w:val="header"/>
+    <w:basedOn w:val="Standard"/>
+    <w:link w:val="KopfzeileZchn"/>
+    <w:uiPriority w:val="99"/>
+    <w:unhideWhenUsed/>
+    <w:rsid w:val="0066668B"/>
+    <w:pPr>
+      <w:tabs>
+        <w:tab w:val="center" w:pos="4819"/>
+        <w:tab w:val="right" w:pos="9638"/>
+      </w:tabs>
+      <w:spacing w:after="0" w:line="240" w:lineRule="auto"/>
+    </w:pPr>
+  </w:style>
+  <w:style w:type="paragraph" w:styleId="Fuzeile">
+    <w:name w:val="footer"/>
+    <w:basedOn w:val="Standard"/>
+    <w:link w:val="FuzeileZchn"/>
+    <w:uiPriority w:val="99"/>
+    <w:unhideWhenUsed/>
+    <w:rsid w:val="0066668B"/>
+    <w:pPr>
+      <w:tabs>
+        <w:tab w:val="center" w:pos="4819"/>
+        <w:tab w:val="right" w:pos="9638"/>
+      </w:tabs>
+      <w:spacing w:after="0" w:line="240" w:lineRule="auto"/>
+    </w:pPr>
+  </w:style>
+  <w:style w:type="paragraph" w:customStyle="1" w:styleId="Tiivistelm">
+    <w:name w:val="Tiivistelmä"/>
+    <w:basedOn w:val="Standard"/>
+    <w:qFormat/>
+    <w:rsid w:val="008F2076"/>
+    <w:pPr>
+      <w:spacing w:line="240" w:lineRule="auto"/>
+    </w:pPr>
+    <w:rPr>
+      <w:lang w:val="en-US"/>
+    </w:rPr>
+  </w:style>
+  <w:style w:type="paragraph" w:customStyle="1" w:styleId="kansitekija214pt">
+    <w:name w:val="kansi tekija2 14 pt"/>
+    <w:basedOn w:val="Standard"/>
+    <w:qFormat/>
+    <w:rsid w:val="00CE56E8"/>
+    <w:pPr>
+      <w:spacing w:after="0"/>
+      <w:jc w:val="center"/>
+    </w:pPr>
+    <w:rPr>
+      <w:rFonts w:eastAsia="Times New Roman"/>
+      <w:sz w:val="28"/>
+      <w:szCs w:val="20"/>
+    </w:rPr>
+  </w:style>
+  <w:style w:type="paragraph" w:customStyle="1" w:styleId="kansialaotsikko18pt">
+    <w:name w:val="kansi alaotsikko 18 pt"/>
+    <w:basedOn w:val="Standard"/>
+    <w:qFormat/>
+    <w:rsid w:val="00CE56E8"/>
+    <w:pPr>
+      <w:spacing w:before="480" w:after="0"/>
+      <w:ind w:left="1134" w:right="1134"/>
+      <w:jc w:val="center"/>
+    </w:pPr>
+    <w:rPr>
+      <w:rFonts w:eastAsia="Times New Roman"/>
+      <w:sz w:val="36"/>
+      <w:szCs w:val="20"/>
+    </w:rPr>
+  </w:style>
+  <w:style w:type="paragraph" w:customStyle="1" w:styleId="kansiopnimi18pt">
+    <w:name w:val="kansi op nimi 18 pt"/>
+    <w:basedOn w:val="Standard"/>
+    <w:qFormat/>
+    <w:rsid w:val="00CE56E8"/>
+    <w:pPr>
+      <w:spacing w:before="720" w:after="0" w:line="240" w:lineRule="auto"/>
+      <w:ind w:left="1134" w:right="1134"/>
+      <w:jc w:val="center"/>
+    </w:pPr>
+    <w:rPr>
+      <w:rFonts w:eastAsia="Times New Roman"/>
+      <w:b/>
+      <w:bCs/>
+      <w:sz w:val="36"/>
+      <w:szCs w:val="20"/>
+    </w:rPr>
+  </w:style>
+  <w:style w:type="paragraph" w:customStyle="1" w:styleId="kansitekija114pt">
+    <w:name w:val="kansi tekija1 14 pt"/>
+    <w:basedOn w:val="kansitekija214pt"/>
+    <w:qFormat/>
+    <w:rsid w:val="00CE56E8"/>
+    <w:pPr>
+      <w:spacing w:before="840"/>
+    </w:pPr>
+    <w:rPr>
+      <w:szCs w:val="28"/>
+    </w:rPr>
+  </w:style>
+  <w:style w:type="paragraph" w:customStyle="1" w:styleId="alatekstikannessa">
+    <w:name w:val="alateksti kannessa"/>
+    <w:basedOn w:val="Standard"/>
+    <w:qFormat/>
+    <w:rsid w:val="00CE56E8"/>
+    <w:pPr>
+      <w:keepNext/>
+      <w:keepLines/>
+      <w:tabs>
+        <w:tab w:val="left" w:pos="532"/>
+      </w:tabs>
+      <w:spacing w:after="0" w:line="240" w:lineRule="auto"/>
+      <w:ind w:left="4859"/>
+    </w:pPr>
+    <w:rPr>
+      <w:rFonts w:eastAsia="Calibri" w:cs="Symbol"/>
+    </w:rPr>
+  </w:style>
+  <w:style w:type="paragraph" w:styleId="Listenabsatz">
+    <w:name w:val="List Paragraph"/>
+    <w:basedOn w:val="Standard"/>
+    <w:uiPriority w:val="34"/>
+    <w:qFormat/>
+    <w:rsid w:val="0000673D"/>
+    <w:pPr>
+      <w:ind w:left="720"/>
+      <w:contextualSpacing/>
+    </w:pPr>
+  </w:style>
+  <w:style w:type="paragraph" w:styleId="StandardWeb">
+    <w:name w:val="Normal (Web)"/>
+    <w:basedOn w:val="Standard"/>
+    <w:uiPriority w:val="99"/>
+    <w:semiHidden/>
+    <w:unhideWhenUsed/>
+    <w:qFormat/>
+    <w:rsid w:val="00501BC0"/>
+    <w:pPr>
+      <w:spacing w:beforeAutospacing="1" w:afterAutospacing="1" w:line="240" w:lineRule="auto"/>
+      <w:jc w:val="left"/>
+    </w:pPr>
+    <w:rPr>
+      <w:rFonts w:eastAsia="Times New Roman"/>
+      <w:szCs w:val="24"/>
+      <w:lang w:val="en-US" w:eastAsia="zh-CN"/>
+    </w:rPr>
+  </w:style>
+  <w:style w:type="paragraph" w:styleId="Funotentext">
+    <w:name w:val="footnote text"/>
+    <w:basedOn w:val="Standard"/>
+    <w:link w:val="FunotentextZchn"/>
+    <w:uiPriority w:val="99"/>
+    <w:semiHidden/>
+    <w:unhideWhenUsed/>
+    <w:qFormat/>
+    <w:rsid w:val="00FD7DDE"/>
     <w:pPr>
       <w:spacing w:after="0" w:line="240" w:lineRule="auto"/>
     </w:pPr>
     <w:rPr>
-      <w:color w:val="2F5496" w:themeColor="accent5" w:themeShade="bf"/>
+      <w:sz w:val="20"/>
+      <w:szCs w:val="20"/>
+    </w:rPr>
+  </w:style>
+  <w:style w:type="paragraph" w:customStyle="1" w:styleId="Body">
+    <w:name w:val="Body"/>
+    <w:qFormat/>
+    <w:rsid w:val="00D27FCD"/>
+    <w:rPr>
+      <w:rFonts w:ascii="Helvetica Neue" w:eastAsia="Arial Unicode MS" w:hAnsi="Helvetica Neue" w:cs="Arial Unicode MS"/>
+      <w:color w:val="000000"/>
+      <w:sz w:val="22"/>
+      <w:lang w:val="en-US" w:eastAsia="zh-CN"/>
+    </w:rPr>
+  </w:style>
+  <w:style w:type="paragraph" w:customStyle="1" w:styleId="TableStyle2">
+    <w:name w:val="Table Style 2"/>
+    <w:qFormat/>
+    <w:rsid w:val="00D27FCD"/>
+    <w:rPr>
+      <w:rFonts w:ascii="Helvetica Neue" w:eastAsia="Helvetica Neue" w:hAnsi="Helvetica Neue" w:cs="Helvetica Neue"/>
+      <w:color w:val="000000"/>
+      <w:sz w:val="20"/>
+      <w:szCs w:val="20"/>
+      <w:lang w:val="en-US" w:eastAsia="zh-CN"/>
+    </w:rPr>
+  </w:style>
+  <w:style w:type="paragraph" w:customStyle="1" w:styleId="Default">
+    <w:name w:val="Default"/>
+    <w:qFormat/>
+    <w:rsid w:val="00D27FCD"/>
+    <w:rPr>
+      <w:rFonts w:ascii="Helvetica Neue" w:eastAsia="Helvetica Neue" w:hAnsi="Helvetica Neue" w:cs="Helvetica Neue"/>
+      <w:color w:val="000000"/>
+      <w:sz w:val="22"/>
+      <w:lang w:val="en-US" w:eastAsia="zh-CN"/>
+    </w:rPr>
+  </w:style>
+  <w:style w:type="table" w:styleId="Gitternetztabelle6farbigAkzent5">
+    <w:name w:val="Grid Table 6 Colorful Accent 5"/>
+    <w:basedOn w:val="NormaleTabelle"/>
+    <w:uiPriority w:val="51"/>
+    <w:rsid w:val="00147A4D"/>
+    <w:rPr>
+      <w:color w:val="2F5496" w:themeColor="accent5" w:themeShade="BF"/>
     </w:rPr>
     <w:tblPr>
       <w:tblStyleRowBandSize w:val="1"/>
       <w:tblStyleColBandSize w:val="1"/>
       <w:tblBorders>
-        <w:top w:val="single" w:color="8EAADB" w:themeColor="accent5" w:themeTint="99" w:sz="4" w:space="0"/>
-        <w:left w:val="single" w:color="8EAADB" w:themeColor="accent5" w:themeTint="99" w:sz="4" w:space="0"/>
-        <w:bottom w:val="single" w:color="8EAADB" w:themeColor="accent5" w:themeTint="99" w:sz="4" w:space="0"/>
-        <w:right w:val="single" w:color="8EAADB" w:themeColor="accent5" w:themeTint="99" w:sz="4" w:space="0"/>
-        <w:insideH w:val="single" w:color="8EAADB" w:themeColor="accent5" w:themeTint="99" w:sz="4" w:space="0"/>
-        <w:insideV w:val="single" w:color="8EAADB" w:themeColor="accent5" w:themeTint="99" w:sz="4" w:space="0"/>
+        <w:top w:val="single" w:sz="4" w:space="0" w:color="8EAADB" w:themeColor="accent5" w:themeTint="99"/>
+        <w:left w:val="single" w:sz="4" w:space="0" w:color="8EAADB" w:themeColor="accent5" w:themeTint="99"/>
+        <w:bottom w:val="single" w:sz="4" w:space="0" w:color="8EAADB" w:themeColor="accent5" w:themeTint="99"/>
+        <w:right w:val="single" w:sz="4" w:space="0" w:color="8EAADB" w:themeColor="accent5" w:themeTint="99"/>
+        <w:insideH w:val="single" w:sz="4" w:space="0" w:color="8EAADB" w:themeColor="accent5" w:themeTint="99"/>
+        <w:insideV w:val="single" w:sz="4" w:space="0" w:color="8EAADB" w:themeColor="accent5" w:themeTint="99"/>
       </w:tblBorders>
     </w:tblPr>
     <w:tblStylePr w:type="firstRow">
@@ -5072,7 +5553,7 @@
       <w:tblPr/>
       <w:tcPr>
         <w:tcBorders>
-          <w:bottom w:val="single" w:color="8EAADB" w:themeColor="accent5" w:sz="12" w:space="0"/>
+          <w:bottom w:val="single" w:sz="12" w:space="0" w:color="4472C4" w:themeColor="accent5"/>
         </w:tcBorders>
       </w:tcPr>
     </w:tblStylePr>
@@ -5084,7 +5565,7 @@
       <w:tblPr/>
       <w:tcPr>
         <w:tcBorders>
-          <w:top w:val="double" w:color="8EAADB" w:themeColor="accent5" w:sz="4" w:space="0"/>
+          <w:top w:val="double" w:sz="4" w:space="0" w:color="4472C4" w:themeColor="accent5"/>
         </w:tcBorders>
       </w:tcPr>
     </w:tblStylePr>
@@ -5093,14 +5574,12 @@
         <w:b/>
         <w:bCs/>
       </w:rPr>
-      <w:tblPr/>
     </w:tblStylePr>
     <w:tblStylePr w:type="lastCol">
       <w:rPr>
         <w:b/>
         <w:bCs/>
       </w:rPr>
-      <w:tblPr/>
     </w:tblStylePr>
     <w:tblStylePr w:type="band1Vert">
       <w:tblPr/>
@@ -5115,41 +5594,35 @@
       </w:tcPr>
     </w:tblStylePr>
   </w:style>
-  <w:style w:type="table" w:styleId="TableGrid">
+  <w:style w:type="table" w:styleId="Tabellenraster">
     <w:name w:val="Table Grid"/>
-    <w:basedOn w:val="TableNormal"/>
+    <w:basedOn w:val="NormaleTabelle"/>
     <w:uiPriority w:val="39"/>
-    <w:rsid w:val="005a1e0a"/>
-    <w:pPr>
-      <w:spacing w:after="0" w:line="240" w:lineRule="auto"/>
-    </w:pPr>
+    <w:rsid w:val="005A1E0A"/>
     <w:tblPr>
       <w:tblBorders>
-        <w:top w:val="single" w:color="auto" w:sz="4" w:space="0"/>
-        <w:left w:val="single" w:color="auto" w:sz="4" w:space="0"/>
-        <w:bottom w:val="single" w:color="auto" w:sz="4" w:space="0"/>
-        <w:right w:val="single" w:color="auto" w:sz="4" w:space="0"/>
-        <w:insideH w:val="single" w:color="auto" w:sz="4" w:space="0"/>
-        <w:insideV w:val="single" w:color="auto" w:sz="4" w:space="0"/>
+        <w:top w:val="single" w:sz="4" w:space="0" w:color="auto"/>
+        <w:left w:val="single" w:sz="4" w:space="0" w:color="auto"/>
+        <w:bottom w:val="single" w:sz="4" w:space="0" w:color="auto"/>
+        <w:right w:val="single" w:sz="4" w:space="0" w:color="auto"/>
+        <w:insideH w:val="single" w:sz="4" w:space="0" w:color="auto"/>
+        <w:insideV w:val="single" w:sz="4" w:space="0" w:color="auto"/>
       </w:tblBorders>
     </w:tblPr>
   </w:style>
-  <w:style w:type="table" w:styleId="GridTable2-Accent3">
+  <w:style w:type="table" w:styleId="Gitternetztabelle2Akzent3">
     <w:name w:val="Grid Table 2 Accent 3"/>
-    <w:basedOn w:val="TableNormal"/>
+    <w:basedOn w:val="NormaleTabelle"/>
     <w:uiPriority w:val="47"/>
-    <w:rsid w:val="005a1e0a"/>
-    <w:pPr>
-      <w:spacing w:after="0" w:line="240" w:lineRule="auto"/>
-    </w:pPr>
+    <w:rsid w:val="005A1E0A"/>
     <w:tblPr>
       <w:tblStyleRowBandSize w:val="1"/>
       <w:tblStyleColBandSize w:val="1"/>
       <w:tblBorders>
-        <w:top w:val="single" w:color="C9C9C9" w:themeColor="accent3" w:themeTint="99" w:sz="2" w:space="0"/>
-        <w:bottom w:val="single" w:color="C9C9C9" w:themeColor="accent3" w:themeTint="99" w:sz="2" w:space="0"/>
-        <w:insideH w:val="single" w:color="C9C9C9" w:themeColor="accent3" w:themeTint="99" w:sz="2" w:space="0"/>
-        <w:insideV w:val="single" w:color="C9C9C9" w:themeColor="accent3" w:themeTint="99" w:sz="2" w:space="0"/>
+        <w:top w:val="single" w:sz="2" w:space="0" w:color="C9C9C9" w:themeColor="accent3" w:themeTint="99"/>
+        <w:bottom w:val="single" w:sz="2" w:space="0" w:color="C9C9C9" w:themeColor="accent3" w:themeTint="99"/>
+        <w:insideH w:val="single" w:sz="2" w:space="0" w:color="C9C9C9" w:themeColor="accent3" w:themeTint="99"/>
+        <w:insideV w:val="single" w:sz="2" w:space="0" w:color="C9C9C9" w:themeColor="accent3" w:themeTint="99"/>
       </w:tblBorders>
     </w:tblPr>
     <w:tblStylePr w:type="firstRow">
@@ -5161,7 +5634,7 @@
       <w:tcPr>
         <w:tcBorders>
           <w:top w:val="nil"/>
-          <w:bottom w:val="single" w:color="C9C9C9" w:themeColor="accent3" w:sz="12" w:space="0"/>
+          <w:bottom w:val="single" w:sz="12" w:space="0" w:color="A5A5A5" w:themeColor="accent3"/>
           <w:insideH w:val="nil"/>
           <w:insideV w:val="nil"/>
         </w:tcBorders>
@@ -5176,7 +5649,7 @@
       <w:tblPr/>
       <w:tcPr>
         <w:tcBorders>
-          <w:top w:val="double" w:color="C9C9C9" w:themeColor="accent3" w:sz="2" w:space="0"/>
+          <w:top w:val="double" w:sz="2" w:space="0" w:color="A5A5A5" w:themeColor="accent3"/>
           <w:bottom w:val="nil"/>
           <w:insideH w:val="nil"/>
           <w:insideV w:val="nil"/>
@@ -5189,14 +5662,12 @@
         <w:b/>
         <w:bCs/>
       </w:rPr>
-      <w:tblPr/>
     </w:tblStylePr>
     <w:tblStylePr w:type="lastCol">
       <w:rPr>
         <w:b/>
         <w:bCs/>
       </w:rPr>
-      <w:tblPr/>
     </w:tblStylePr>
     <w:tblStylePr w:type="band1Vert">
       <w:tblPr/>
@@ -5211,14 +5682,11 @@
       </w:tcPr>
     </w:tblStylePr>
   </w:style>
-  <w:style w:type="table" w:styleId="ListTable1Light-Accent3">
+  <w:style w:type="table" w:styleId="Listentabelle1hellAkzent3">
     <w:name w:val="List Table 1 Light Accent 3"/>
-    <w:basedOn w:val="TableNormal"/>
+    <w:basedOn w:val="NormaleTabelle"/>
     <w:uiPriority w:val="46"/>
-    <w:rsid w:val="005a1e0a"/>
-    <w:pPr>
-      <w:spacing w:after="0" w:line="240" w:lineRule="auto"/>
-    </w:pPr>
+    <w:rsid w:val="005A1E0A"/>
     <w:tblPr>
       <w:tblStyleRowBandSize w:val="1"/>
       <w:tblStyleColBandSize w:val="1"/>
@@ -5231,7 +5699,7 @@
       <w:tblPr/>
       <w:tcPr>
         <w:tcBorders>
-          <w:bottom w:val="single" w:color="C9C9C9" w:themeColor="accent3" w:sz="4" w:space="0"/>
+          <w:bottom w:val="single" w:sz="4" w:space="0" w:color="A5A5A5" w:themeColor="accent3"/>
         </w:tcBorders>
       </w:tcPr>
     </w:tblStylePr>
@@ -5243,7 +5711,7 @@
       <w:tblPr/>
       <w:tcPr>
         <w:tcBorders>
-          <w:top w:val="single" w:color="C9C9C9" w:themeColor="accent3" w:sz="4" w:space="0"/>
+          <w:top w:val="single" w:sz="4" w:space="0" w:color="A5A5A5" w:themeColor="accent3"/>
         </w:tcBorders>
       </w:tcPr>
     </w:tblStylePr>
@@ -5252,14 +5720,12 @@
         <w:b/>
         <w:bCs/>
       </w:rPr>
-      <w:tblPr/>
     </w:tblStylePr>
     <w:tblStylePr w:type="lastCol">
       <w:rPr>
         <w:b/>
         <w:bCs/>
       </w:rPr>
-      <w:tblPr/>
     </w:tblStylePr>
     <w:tblStylePr w:type="band1Vert">
       <w:tblPr/>
@@ -5274,21 +5740,18 @@
       </w:tcPr>
     </w:tblStylePr>
   </w:style>
-  <w:style w:type="table" w:styleId="ListTable2-Accent5">
+  <w:style w:type="table" w:styleId="Listentabelle2Akzent5">
     <w:name w:val="List Table 2 Accent 5"/>
-    <w:basedOn w:val="TableNormal"/>
+    <w:basedOn w:val="NormaleTabelle"/>
     <w:uiPriority w:val="47"/>
-    <w:rsid w:val="005a1e0a"/>
-    <w:pPr>
-      <w:spacing w:after="0" w:line="240" w:lineRule="auto"/>
-    </w:pPr>
+    <w:rsid w:val="005A1E0A"/>
     <w:tblPr>
       <w:tblStyleRowBandSize w:val="1"/>
       <w:tblStyleColBandSize w:val="1"/>
       <w:tblBorders>
-        <w:top w:val="single" w:color="8EAADB" w:themeColor="accent5" w:themeTint="99" w:sz="4" w:space="0"/>
-        <w:bottom w:val="single" w:color="8EAADB" w:themeColor="accent5" w:themeTint="99" w:sz="4" w:space="0"/>
-        <w:insideH w:val="single" w:color="8EAADB" w:themeColor="accent5" w:themeTint="99" w:sz="4" w:space="0"/>
+        <w:top w:val="single" w:sz="4" w:space="0" w:color="8EAADB" w:themeColor="accent5" w:themeTint="99"/>
+        <w:bottom w:val="single" w:sz="4" w:space="0" w:color="8EAADB" w:themeColor="accent5" w:themeTint="99"/>
+        <w:insideH w:val="single" w:sz="4" w:space="0" w:color="8EAADB" w:themeColor="accent5" w:themeTint="99"/>
       </w:tblBorders>
     </w:tblPr>
     <w:tblStylePr w:type="firstRow">
@@ -5296,28 +5759,24 @@
         <w:b/>
         <w:bCs/>
       </w:rPr>
-      <w:tblPr/>
     </w:tblStylePr>
     <w:tblStylePr w:type="lastRow">
       <w:rPr>
         <w:b/>
         <w:bCs/>
       </w:rPr>
-      <w:tblPr/>
     </w:tblStylePr>
     <w:tblStylePr w:type="firstCol">
       <w:rPr>
         <w:b/>
         <w:bCs/>
       </w:rPr>
-      <w:tblPr/>
     </w:tblStylePr>
     <w:tblStylePr w:type="lastCol">
       <w:rPr>
         <w:b/>
         <w:bCs/>
       </w:rPr>
-      <w:tblPr/>
     </w:tblStylePr>
     <w:tblStylePr w:type="band1Vert">
       <w:tblPr/>
@@ -5332,23 +5791,20 @@
       </w:tcPr>
     </w:tblStylePr>
   </w:style>
-  <w:style w:type="table" w:styleId="ListTable4-Accent3">
+  <w:style w:type="table" w:styleId="Listentabelle4Akzent3">
     <w:name w:val="List Table 4 Accent 3"/>
-    <w:basedOn w:val="TableNormal"/>
+    <w:basedOn w:val="NormaleTabelle"/>
     <w:uiPriority w:val="49"/>
-    <w:rsid w:val="005a1e0a"/>
-    <w:pPr>
-      <w:spacing w:after="0" w:line="240" w:lineRule="auto"/>
-    </w:pPr>
+    <w:rsid w:val="005A1E0A"/>
     <w:tblPr>
       <w:tblStyleRowBandSize w:val="1"/>
       <w:tblStyleColBandSize w:val="1"/>
       <w:tblBorders>
-        <w:top w:val="single" w:color="C9C9C9" w:themeColor="accent3" w:themeTint="99" w:sz="4" w:space="0"/>
-        <w:left w:val="single" w:color="C9C9C9" w:themeColor="accent3" w:themeTint="99" w:sz="4" w:space="0"/>
-        <w:bottom w:val="single" w:color="C9C9C9" w:themeColor="accent3" w:themeTint="99" w:sz="4" w:space="0"/>
-        <w:right w:val="single" w:color="C9C9C9" w:themeColor="accent3" w:themeTint="99" w:sz="4" w:space="0"/>
-        <w:insideH w:val="single" w:color="C9C9C9" w:themeColor="accent3" w:themeTint="99" w:sz="4" w:space="0"/>
+        <w:top w:val="single" w:sz="4" w:space="0" w:color="C9C9C9" w:themeColor="accent3" w:themeTint="99"/>
+        <w:left w:val="single" w:sz="4" w:space="0" w:color="C9C9C9" w:themeColor="accent3" w:themeTint="99"/>
+        <w:bottom w:val="single" w:sz="4" w:space="0" w:color="C9C9C9" w:themeColor="accent3" w:themeTint="99"/>
+        <w:right w:val="single" w:sz="4" w:space="0" w:color="C9C9C9" w:themeColor="accent3" w:themeTint="99"/>
+        <w:insideH w:val="single" w:sz="4" w:space="0" w:color="C9C9C9" w:themeColor="accent3" w:themeTint="99"/>
       </w:tblBorders>
     </w:tblPr>
     <w:tblStylePr w:type="firstRow">
@@ -5360,10 +5816,10 @@
       <w:tblPr/>
       <w:tcPr>
         <w:tcBorders>
-          <w:top w:val="single" w:color="A5A5A5" w:themeColor="accent3" w:sz="4" w:space="0"/>
-          <w:left w:val="single" w:color="A5A5A5" w:themeColor="accent3" w:sz="4" w:space="0"/>
-          <w:bottom w:val="single" w:color="A5A5A5" w:themeColor="accent3" w:sz="4" w:space="0"/>
-          <w:right w:val="single" w:color="A5A5A5" w:themeColor="accent3" w:sz="4" w:space="0"/>
+          <w:top w:val="single" w:sz="4" w:space="0" w:color="A5A5A5" w:themeColor="accent3"/>
+          <w:left w:val="single" w:sz="4" w:space="0" w:color="A5A5A5" w:themeColor="accent3"/>
+          <w:bottom w:val="single" w:sz="4" w:space="0" w:color="A5A5A5" w:themeColor="accent3"/>
+          <w:right w:val="single" w:sz="4" w:space="0" w:color="A5A5A5" w:themeColor="accent3"/>
           <w:insideH w:val="nil"/>
         </w:tcBorders>
         <w:shd w:val="clear" w:color="auto" w:fill="A5A5A5" w:themeFill="accent3"/>
@@ -5377,7 +5833,7 @@
       <w:tblPr/>
       <w:tcPr>
         <w:tcBorders>
-          <w:top w:val="double" w:color="C9C9C9" w:themeColor="accent3" w:sz="4" w:space="0"/>
+          <w:top w:val="double" w:sz="4" w:space="0" w:color="A5A5A5" w:themeColor="accent3"/>
         </w:tcBorders>
       </w:tcPr>
     </w:tblStylePr>
@@ -5386,14 +5842,12 @@
         <w:b/>
         <w:bCs/>
       </w:rPr>
-      <w:tblPr/>
     </w:tblStylePr>
     <w:tblStylePr w:type="lastCol">
       <w:rPr>
         <w:b/>
         <w:bCs/>
       </w:rPr>
-      <w:tblPr/>
     </w:tblStylePr>
     <w:tblStylePr w:type="band1Vert">
       <w:tblPr/>
@@ -5408,23 +5862,20 @@
       </w:tcPr>
     </w:tblStylePr>
   </w:style>
-  <w:style w:type="table" w:styleId="ListTable6Colorful-Accent1">
+  <w:style w:type="table" w:styleId="Listentabelle6farbigAkzent1">
     <w:name w:val="List Table 6 Colorful Accent 1"/>
-    <w:basedOn w:val="TableNormal"/>
+    <w:basedOn w:val="NormaleTabelle"/>
     <w:uiPriority w:val="51"/>
-    <w:rsid w:val="005a1e0a"/>
-    <w:pPr>
-      <w:spacing w:after="0" w:line="240" w:lineRule="auto"/>
-    </w:pPr>
+    <w:rsid w:val="005A1E0A"/>
     <w:rPr>
-      <w:color w:val="2E74B5" w:themeColor="accent1" w:themeShade="bf"/>
+      <w:color w:val="2E74B5" w:themeColor="accent1" w:themeShade="BF"/>
     </w:rPr>
     <w:tblPr>
       <w:tblStyleRowBandSize w:val="1"/>
       <w:tblStyleColBandSize w:val="1"/>
       <w:tblBorders>
-        <w:top w:val="single" w:color="5B9BD5" w:themeColor="accent1" w:sz="4" w:space="0"/>
-        <w:bottom w:val="single" w:color="5B9BD5" w:themeColor="accent1" w:sz="4" w:space="0"/>
+        <w:top w:val="single" w:sz="4" w:space="0" w:color="5B9BD5" w:themeColor="accent1"/>
+        <w:bottom w:val="single" w:sz="4" w:space="0" w:color="5B9BD5" w:themeColor="accent1"/>
       </w:tblBorders>
     </w:tblPr>
     <w:tblStylePr w:type="firstRow">
@@ -5435,7 +5886,7 @@
       <w:tblPr/>
       <w:tcPr>
         <w:tcBorders>
-          <w:bottom w:val="single" w:color="5B9BD5" w:themeColor="accent1" w:sz="4" w:space="0"/>
+          <w:bottom w:val="single" w:sz="4" w:space="0" w:color="5B9BD5" w:themeColor="accent1"/>
         </w:tcBorders>
       </w:tcPr>
     </w:tblStylePr>
@@ -5447,7 +5898,7 @@
       <w:tblPr/>
       <w:tcPr>
         <w:tcBorders>
-          <w:top w:val="double" w:color="5B9BD5" w:themeColor="accent1" w:sz="4" w:space="0"/>
+          <w:top w:val="double" w:sz="4" w:space="0" w:color="5B9BD5" w:themeColor="accent1"/>
         </w:tcBorders>
       </w:tcPr>
     </w:tblStylePr>
@@ -5456,14 +5907,12 @@
         <w:b/>
         <w:bCs/>
       </w:rPr>
-      <w:tblPr/>
     </w:tblStylePr>
     <w:tblStylePr w:type="lastCol">
       <w:rPr>
         <w:b/>
         <w:bCs/>
       </w:rPr>
-      <w:tblPr/>
     </w:tblStylePr>
     <w:tblStylePr w:type="band1Vert">
       <w:tblPr/>
@@ -5478,23 +5927,20 @@
       </w:tcPr>
     </w:tblStylePr>
   </w:style>
-  <w:style w:type="table" w:styleId="ListTable6Colorful-Accent3">
+  <w:style w:type="table" w:styleId="Listentabelle6farbigAkzent3">
     <w:name w:val="List Table 6 Colorful Accent 3"/>
-    <w:basedOn w:val="TableNormal"/>
+    <w:basedOn w:val="NormaleTabelle"/>
     <w:uiPriority w:val="51"/>
-    <w:rsid w:val="005a1e0a"/>
-    <w:pPr>
-      <w:spacing w:after="0" w:line="240" w:lineRule="auto"/>
-    </w:pPr>
+    <w:rsid w:val="005A1E0A"/>
     <w:rPr>
-      <w:color w:val="7B7B7B" w:themeColor="accent3" w:themeShade="bf"/>
+      <w:color w:val="7B7B7B" w:themeColor="accent3" w:themeShade="BF"/>
     </w:rPr>
     <w:tblPr>
       <w:tblStyleRowBandSize w:val="1"/>
       <w:tblStyleColBandSize w:val="1"/>
       <w:tblBorders>
-        <w:top w:val="single" w:color="A5A5A5" w:themeColor="accent3" w:sz="4" w:space="0"/>
-        <w:bottom w:val="single" w:color="A5A5A5" w:themeColor="accent3" w:sz="4" w:space="0"/>
+        <w:top w:val="single" w:sz="4" w:space="0" w:color="A5A5A5" w:themeColor="accent3"/>
+        <w:bottom w:val="single" w:sz="4" w:space="0" w:color="A5A5A5" w:themeColor="accent3"/>
       </w:tblBorders>
     </w:tblPr>
     <w:tblStylePr w:type="firstRow">
@@ -5505,7 +5951,7 @@
       <w:tblPr/>
       <w:tcPr>
         <w:tcBorders>
-          <w:bottom w:val="single" w:color="A5A5A5" w:themeColor="accent3" w:sz="4" w:space="0"/>
+          <w:bottom w:val="single" w:sz="4" w:space="0" w:color="A5A5A5" w:themeColor="accent3"/>
         </w:tcBorders>
       </w:tcPr>
     </w:tblStylePr>
@@ -5517,7 +5963,7 @@
       <w:tblPr/>
       <w:tcPr>
         <w:tcBorders>
-          <w:top w:val="double" w:color="A5A5A5" w:themeColor="accent3" w:sz="4" w:space="0"/>
+          <w:top w:val="double" w:sz="4" w:space="0" w:color="A5A5A5" w:themeColor="accent3"/>
         </w:tcBorders>
       </w:tcPr>
     </w:tblStylePr>
@@ -5526,14 +5972,12 @@
         <w:b/>
         <w:bCs/>
       </w:rPr>
-      <w:tblPr/>
     </w:tblStylePr>
     <w:tblStylePr w:type="lastCol">
       <w:rPr>
         <w:b/>
         <w:bCs/>
       </w:rPr>
-      <w:tblPr/>
     </w:tblStylePr>
     <w:tblStylePr w:type="band1Vert">
       <w:tblPr/>
@@ -5548,22 +5992,19 @@
       </w:tcPr>
     </w:tblStylePr>
   </w:style>
-  <w:style w:type="table" w:styleId="TableGridLight">
+  <w:style w:type="table" w:styleId="TabellemithellemGitternetz">
     <w:name w:val="Grid Table Light"/>
-    <w:basedOn w:val="TableNormal"/>
+    <w:basedOn w:val="NormaleTabelle"/>
     <w:uiPriority w:val="40"/>
-    <w:rsid w:val="00544fc1"/>
-    <w:pPr>
-      <w:spacing w:after="0" w:line="240" w:lineRule="auto"/>
-    </w:pPr>
+    <w:rsid w:val="00544FC1"/>
     <w:tblPr>
       <w:tblBorders>
-        <w:top w:val="single" w:color="BFBFBF" w:themeColor="background1" w:sz="4" w:space="0"/>
-        <w:left w:val="single" w:color="BFBFBF" w:themeColor="background1" w:sz="4" w:space="0"/>
-        <w:bottom w:val="single" w:color="BFBFBF" w:themeColor="background1" w:sz="4" w:space="0"/>
-        <w:right w:val="single" w:color="BFBFBF" w:themeColor="background1" w:sz="4" w:space="0"/>
-        <w:insideH w:val="single" w:color="BFBFBF" w:themeColor="background1" w:sz="4" w:space="0"/>
-        <w:insideV w:val="single" w:color="BFBFBF" w:themeColor="background1" w:sz="4" w:space="0"/>
+        <w:top w:val="single" w:sz="4" w:space="0" w:color="FFFFFF" w:themeColor="background1"/>
+        <w:left w:val="single" w:sz="4" w:space="0" w:color="FFFFFF" w:themeColor="background1"/>
+        <w:bottom w:val="single" w:sz="4" w:space="0" w:color="FFFFFF" w:themeColor="background1"/>
+        <w:right w:val="single" w:sz="4" w:space="0" w:color="FFFFFF" w:themeColor="background1"/>
+        <w:insideH w:val="single" w:sz="4" w:space="0" w:color="FFFFFF" w:themeColor="background1"/>
+        <w:insideV w:val="single" w:sz="4" w:space="0" w:color="FFFFFF" w:themeColor="background1"/>
       </w:tblBorders>
     </w:tblPr>
   </w:style>
@@ -5854,7 +6295,7 @@
 </file>
 
 <file path=customXml/itemProps1.xml><?xml version="1.0" encoding="utf-8"?>
-<ds:datastoreItem xmlns:ds="http://schemas.openxmlformats.org/officeDocument/2006/customXml" ds:itemID="{1621290A-C414-9B4B-9337-C41B7242FB0E}">
+<ds:datastoreItem xmlns:ds="http://schemas.openxmlformats.org/officeDocument/2006/customXml" ds:itemID="{EB1E106F-FF65-48CB-B982-26A0C42B52B2}">
   <ds:schemaRefs>
     <ds:schemaRef ds:uri="http://schemas.openxmlformats.org/officeDocument/2006/bibliography"/>
   </ds:schemaRefs>
